--- a/3. Requirement/AS_RE_OperationPlan.docx
+++ b/3. Requirement/AS_RE_OperationPlan.docx
@@ -112,7 +112,19 @@
           <w:szCs w:val="52"/>
           <w:lang w:val="en-US"/>
         </w:rPr>
-        <w:t>Operation Requirement</w:t>
+        <w:t>Operation Req</w:t>
+      </w:r>
+      <w:bookmarkStart w:id="0" w:name="_GoBack"/>
+      <w:bookmarkEnd w:id="0"/>
+      <w:r>
+        <w:rPr>
+          <w:b/>
+          <w:color w:val="FFFFFF" w:themeColor="background1"/>
+          <w:sz w:val="72"/>
+          <w:szCs w:val="52"/>
+          <w:lang w:val="en-US"/>
+        </w:rPr>
+        <w:t>uirement</w:t>
       </w:r>
     </w:p>
     <w:p>
@@ -153,6 +165,13 @@
     </w:p>
     <w:sdt>
       <w:sdtPr>
+        <w:rPr>
+          <w:rFonts w:ascii="Times New Roman" w:eastAsiaTheme="minorHAnsi" w:hAnsi="Times New Roman" w:cstheme="minorBidi"/>
+          <w:color w:val="auto"/>
+          <w:sz w:val="22"/>
+          <w:szCs w:val="22"/>
+          <w:lang w:val="vi-VN"/>
+        </w:rPr>
         <w:id w:val="-916626182"/>
         <w:docPartObj>
           <w:docPartGallery w:val="Table of Contents"/>
@@ -161,14 +180,9 @@
       </w:sdtPr>
       <w:sdtEndPr>
         <w:rPr>
-          <w:rFonts w:ascii="Times New Roman" w:eastAsiaTheme="minorHAnsi" w:hAnsi="Times New Roman" w:cstheme="minorBidi"/>
           <w:b/>
           <w:bCs/>
           <w:noProof/>
-          <w:color w:val="auto"/>
-          <w:sz w:val="22"/>
-          <w:szCs w:val="22"/>
-          <w:lang w:val="vi-VN"/>
         </w:rPr>
       </w:sdtEndPr>
       <w:sdtContent>
@@ -1665,8 +1679,8 @@
           <w:sz w:val="28"/>
         </w:rPr>
       </w:pPr>
-      <w:bookmarkStart w:id="0" w:name="_Toc372571729"/>
-      <w:bookmarkStart w:id="1" w:name="_Toc372620696"/>
+      <w:bookmarkStart w:id="1" w:name="_Toc372571729"/>
+      <w:bookmarkStart w:id="2" w:name="_Toc372620696"/>
       <w:r>
         <w:rPr>
           <w:b/>
@@ -1676,17 +1690,517 @@
         <w:lastRenderedPageBreak/>
         <w:t>List of table</w:t>
       </w:r>
-      <w:bookmarkEnd w:id="0"/>
       <w:bookmarkEnd w:id="1"/>
+      <w:bookmarkEnd w:id="2"/>
     </w:p>
     <w:p>
       <w:pPr>
+        <w:pStyle w:val="TableofFigures"/>
+        <w:tabs>
+          <w:tab w:val="right" w:leader="dot" w:pos="9080"/>
+        </w:tabs>
+        <w:rPr>
+          <w:rFonts w:asciiTheme="minorHAnsi" w:eastAsiaTheme="minorEastAsia" w:hAnsiTheme="minorHAnsi"/>
+          <w:noProof/>
+          <w:lang w:val="en-US"/>
+        </w:rPr>
+      </w:pPr>
+      <w:r>
         <w:rPr>
           <w:color w:val="C00000"/>
           <w:sz w:val="24"/>
           <w:szCs w:val="24"/>
         </w:rPr>
-      </w:pPr>
+        <w:fldChar w:fldCharType="begin"/>
+      </w:r>
+      <w:r>
+        <w:rPr>
+          <w:color w:val="C00000"/>
+          <w:sz w:val="24"/>
+          <w:szCs w:val="24"/>
+        </w:rPr>
+        <w:instrText xml:space="preserve"> TOC \h \z \c "Table" </w:instrText>
+      </w:r>
+      <w:r>
+        <w:rPr>
+          <w:color w:val="C00000"/>
+          <w:sz w:val="24"/>
+          <w:szCs w:val="24"/>
+        </w:rPr>
+        <w:fldChar w:fldCharType="separate"/>
+      </w:r>
+      <w:hyperlink w:anchor="_Toc373152029" w:history="1">
+        <w:r>
+          <w:rPr>
+            <w:rStyle w:val="Hyperlink"/>
+            <w:noProof/>
+          </w:rPr>
+          <w:t>Table 1</w:t>
+        </w:r>
+        <w:r>
+          <w:rPr>
+            <w:rStyle w:val="Hyperlink"/>
+            <w:noProof/>
+            <w:lang w:val="en-US"/>
+          </w:rPr>
+          <w:t>: Revision history</w:t>
+        </w:r>
+        <w:r>
+          <w:rPr>
+            <w:noProof/>
+            <w:webHidden/>
+          </w:rPr>
+          <w:tab/>
+        </w:r>
+        <w:r>
+          <w:rPr>
+            <w:noProof/>
+            <w:webHidden/>
+          </w:rPr>
+          <w:fldChar w:fldCharType="begin"/>
+        </w:r>
+        <w:r>
+          <w:rPr>
+            <w:noProof/>
+            <w:webHidden/>
+          </w:rPr>
+          <w:instrText xml:space="preserve"> PAGEREF _Toc373152029 \h </w:instrText>
+        </w:r>
+        <w:r>
+          <w:rPr>
+            <w:noProof/>
+            <w:webHidden/>
+          </w:rPr>
+        </w:r>
+        <w:r>
+          <w:rPr>
+            <w:noProof/>
+            <w:webHidden/>
+          </w:rPr>
+          <w:fldChar w:fldCharType="separate"/>
+        </w:r>
+        <w:r>
+          <w:rPr>
+            <w:noProof/>
+            <w:webHidden/>
+          </w:rPr>
+          <w:t>3</w:t>
+        </w:r>
+        <w:r>
+          <w:rPr>
+            <w:noProof/>
+            <w:webHidden/>
+          </w:rPr>
+          <w:fldChar w:fldCharType="end"/>
+        </w:r>
+      </w:hyperlink>
+    </w:p>
+    <w:p>
+      <w:pPr>
+        <w:pStyle w:val="TableofFigures"/>
+        <w:tabs>
+          <w:tab w:val="right" w:leader="dot" w:pos="9080"/>
+        </w:tabs>
+        <w:rPr>
+          <w:rFonts w:asciiTheme="minorHAnsi" w:eastAsiaTheme="minorEastAsia" w:hAnsiTheme="minorHAnsi"/>
+          <w:noProof/>
+          <w:lang w:val="en-US"/>
+        </w:rPr>
+      </w:pPr>
+      <w:hyperlink w:anchor="_Toc373152030" w:history="1">
+        <w:r>
+          <w:rPr>
+            <w:rStyle w:val="Hyperlink"/>
+            <w:noProof/>
+          </w:rPr>
+          <w:t>Table 2</w:t>
+        </w:r>
+        <w:r>
+          <w:rPr>
+            <w:rStyle w:val="Hyperlink"/>
+            <w:noProof/>
+            <w:lang w:val="en-US"/>
+          </w:rPr>
+          <w:t>: Acronyms</w:t>
+        </w:r>
+        <w:r>
+          <w:rPr>
+            <w:noProof/>
+            <w:webHidden/>
+          </w:rPr>
+          <w:tab/>
+        </w:r>
+        <w:r>
+          <w:rPr>
+            <w:noProof/>
+            <w:webHidden/>
+          </w:rPr>
+          <w:fldChar w:fldCharType="begin"/>
+        </w:r>
+        <w:r>
+          <w:rPr>
+            <w:noProof/>
+            <w:webHidden/>
+          </w:rPr>
+          <w:instrText xml:space="preserve"> PAGEREF _Toc373152030 \h </w:instrText>
+        </w:r>
+        <w:r>
+          <w:rPr>
+            <w:noProof/>
+            <w:webHidden/>
+          </w:rPr>
+        </w:r>
+        <w:r>
+          <w:rPr>
+            <w:noProof/>
+            <w:webHidden/>
+          </w:rPr>
+          <w:fldChar w:fldCharType="separate"/>
+        </w:r>
+        <w:r>
+          <w:rPr>
+            <w:noProof/>
+            <w:webHidden/>
+          </w:rPr>
+          <w:t>4</w:t>
+        </w:r>
+        <w:r>
+          <w:rPr>
+            <w:noProof/>
+            <w:webHidden/>
+          </w:rPr>
+          <w:fldChar w:fldCharType="end"/>
+        </w:r>
+      </w:hyperlink>
+    </w:p>
+    <w:p>
+      <w:pPr>
+        <w:pStyle w:val="TableofFigures"/>
+        <w:tabs>
+          <w:tab w:val="right" w:leader="dot" w:pos="9080"/>
+        </w:tabs>
+        <w:rPr>
+          <w:rFonts w:asciiTheme="minorHAnsi" w:eastAsiaTheme="minorEastAsia" w:hAnsiTheme="minorHAnsi"/>
+          <w:noProof/>
+          <w:lang w:val="en-US"/>
+        </w:rPr>
+      </w:pPr>
+      <w:hyperlink w:anchor="_Toc373152031" w:history="1">
+        <w:r>
+          <w:rPr>
+            <w:rStyle w:val="Hyperlink"/>
+            <w:noProof/>
+          </w:rPr>
+          <w:t>Table 3</w:t>
+        </w:r>
+        <w:r>
+          <w:rPr>
+            <w:rStyle w:val="Hyperlink"/>
+            <w:noProof/>
+            <w:lang w:val="en-US"/>
+          </w:rPr>
+          <w:t>: References</w:t>
+        </w:r>
+        <w:r>
+          <w:rPr>
+            <w:noProof/>
+            <w:webHidden/>
+          </w:rPr>
+          <w:tab/>
+        </w:r>
+        <w:r>
+          <w:rPr>
+            <w:noProof/>
+            <w:webHidden/>
+          </w:rPr>
+          <w:fldChar w:fldCharType="begin"/>
+        </w:r>
+        <w:r>
+          <w:rPr>
+            <w:noProof/>
+            <w:webHidden/>
+          </w:rPr>
+          <w:instrText xml:space="preserve"> PAGEREF _Toc373152031 \h </w:instrText>
+        </w:r>
+        <w:r>
+          <w:rPr>
+            <w:noProof/>
+            <w:webHidden/>
+          </w:rPr>
+        </w:r>
+        <w:r>
+          <w:rPr>
+            <w:noProof/>
+            <w:webHidden/>
+          </w:rPr>
+          <w:fldChar w:fldCharType="separate"/>
+        </w:r>
+        <w:r>
+          <w:rPr>
+            <w:noProof/>
+            <w:webHidden/>
+          </w:rPr>
+          <w:t>4</w:t>
+        </w:r>
+        <w:r>
+          <w:rPr>
+            <w:noProof/>
+            <w:webHidden/>
+          </w:rPr>
+          <w:fldChar w:fldCharType="end"/>
+        </w:r>
+      </w:hyperlink>
+    </w:p>
+    <w:p>
+      <w:pPr>
+        <w:pStyle w:val="TableofFigures"/>
+        <w:tabs>
+          <w:tab w:val="right" w:leader="dot" w:pos="9080"/>
+        </w:tabs>
+        <w:rPr>
+          <w:rFonts w:asciiTheme="minorHAnsi" w:eastAsiaTheme="minorEastAsia" w:hAnsiTheme="minorHAnsi"/>
+          <w:noProof/>
+          <w:lang w:val="en-US"/>
+        </w:rPr>
+      </w:pPr>
+      <w:hyperlink w:anchor="_Toc373152032" w:history="1">
+        <w:r>
+          <w:rPr>
+            <w:rStyle w:val="Hyperlink"/>
+            <w:noProof/>
+          </w:rPr>
+          <w:t>Table 4</w:t>
+        </w:r>
+        <w:r>
+          <w:rPr>
+            <w:rStyle w:val="Hyperlink"/>
+            <w:noProof/>
+            <w:lang w:val="en-US"/>
+          </w:rPr>
+          <w:t>: Functional requirement list</w:t>
+        </w:r>
+        <w:r>
+          <w:rPr>
+            <w:noProof/>
+            <w:webHidden/>
+          </w:rPr>
+          <w:tab/>
+        </w:r>
+        <w:r>
+          <w:rPr>
+            <w:noProof/>
+            <w:webHidden/>
+          </w:rPr>
+          <w:fldChar w:fldCharType="begin"/>
+        </w:r>
+        <w:r>
+          <w:rPr>
+            <w:noProof/>
+            <w:webHidden/>
+          </w:rPr>
+          <w:instrText xml:space="preserve"> PAGEREF _Toc373152032 \h </w:instrText>
+        </w:r>
+        <w:r>
+          <w:rPr>
+            <w:noProof/>
+            <w:webHidden/>
+          </w:rPr>
+        </w:r>
+        <w:r>
+          <w:rPr>
+            <w:noProof/>
+            <w:webHidden/>
+          </w:rPr>
+          <w:fldChar w:fldCharType="separate"/>
+        </w:r>
+        <w:r>
+          <w:rPr>
+            <w:noProof/>
+            <w:webHidden/>
+          </w:rPr>
+          <w:t>5</w:t>
+        </w:r>
+        <w:r>
+          <w:rPr>
+            <w:noProof/>
+            <w:webHidden/>
+          </w:rPr>
+          <w:fldChar w:fldCharType="end"/>
+        </w:r>
+      </w:hyperlink>
+    </w:p>
+    <w:p>
+      <w:pPr>
+        <w:pStyle w:val="TableofFigures"/>
+        <w:tabs>
+          <w:tab w:val="right" w:leader="dot" w:pos="9080"/>
+        </w:tabs>
+        <w:rPr>
+          <w:rFonts w:asciiTheme="minorHAnsi" w:eastAsiaTheme="minorEastAsia" w:hAnsiTheme="minorHAnsi"/>
+          <w:noProof/>
+          <w:lang w:val="en-US"/>
+        </w:rPr>
+      </w:pPr>
+      <w:hyperlink w:anchor="_Toc373152033" w:history="1">
+        <w:r>
+          <w:rPr>
+            <w:rStyle w:val="Hyperlink"/>
+            <w:noProof/>
+          </w:rPr>
+          <w:t>Table 5</w:t>
+        </w:r>
+        <w:r>
+          <w:rPr>
+            <w:rStyle w:val="Hyperlink"/>
+            <w:noProof/>
+            <w:lang w:val="en-US"/>
+          </w:rPr>
+          <w:t>: Business constraints</w:t>
+        </w:r>
+        <w:r>
+          <w:rPr>
+            <w:noProof/>
+            <w:webHidden/>
+          </w:rPr>
+          <w:tab/>
+        </w:r>
+        <w:r>
+          <w:rPr>
+            <w:noProof/>
+            <w:webHidden/>
+          </w:rPr>
+          <w:fldChar w:fldCharType="begin"/>
+        </w:r>
+        <w:r>
+          <w:rPr>
+            <w:noProof/>
+            <w:webHidden/>
+          </w:rPr>
+          <w:instrText xml:space="preserve"> PAGEREF _Toc373152033 \h </w:instrText>
+        </w:r>
+        <w:r>
+          <w:rPr>
+            <w:noProof/>
+            <w:webHidden/>
+          </w:rPr>
+        </w:r>
+        <w:r>
+          <w:rPr>
+            <w:noProof/>
+            <w:webHidden/>
+          </w:rPr>
+          <w:fldChar w:fldCharType="separate"/>
+        </w:r>
+        <w:r>
+          <w:rPr>
+            <w:noProof/>
+            <w:webHidden/>
+          </w:rPr>
+          <w:t>7</w:t>
+        </w:r>
+        <w:r>
+          <w:rPr>
+            <w:noProof/>
+            <w:webHidden/>
+          </w:rPr>
+          <w:fldChar w:fldCharType="end"/>
+        </w:r>
+      </w:hyperlink>
+    </w:p>
+    <w:p>
+      <w:pPr>
+        <w:pStyle w:val="TableofFigures"/>
+        <w:tabs>
+          <w:tab w:val="right" w:leader="dot" w:pos="9080"/>
+        </w:tabs>
+        <w:rPr>
+          <w:rFonts w:asciiTheme="minorHAnsi" w:eastAsiaTheme="minorEastAsia" w:hAnsiTheme="minorHAnsi"/>
+          <w:noProof/>
+          <w:lang w:val="en-US"/>
+        </w:rPr>
+      </w:pPr>
+      <w:hyperlink w:anchor="_Toc373152034" w:history="1">
+        <w:r>
+          <w:rPr>
+            <w:rStyle w:val="Hyperlink"/>
+            <w:noProof/>
+          </w:rPr>
+          <w:t>Table 6</w:t>
+        </w:r>
+        <w:r>
+          <w:rPr>
+            <w:rStyle w:val="Hyperlink"/>
+            <w:noProof/>
+            <w:lang w:val="en-US"/>
+          </w:rPr>
+          <w:t>: Technical constraints</w:t>
+        </w:r>
+        <w:r>
+          <w:rPr>
+            <w:noProof/>
+            <w:webHidden/>
+          </w:rPr>
+          <w:tab/>
+        </w:r>
+        <w:r>
+          <w:rPr>
+            <w:noProof/>
+            <w:webHidden/>
+          </w:rPr>
+          <w:fldChar w:fldCharType="begin"/>
+        </w:r>
+        <w:r>
+          <w:rPr>
+            <w:noProof/>
+            <w:webHidden/>
+          </w:rPr>
+          <w:instrText xml:space="preserve"> PAGEREF _Toc373152034 \h </w:instrText>
+        </w:r>
+        <w:r>
+          <w:rPr>
+            <w:noProof/>
+            <w:webHidden/>
+          </w:rPr>
+        </w:r>
+        <w:r>
+          <w:rPr>
+            <w:noProof/>
+            <w:webHidden/>
+          </w:rPr>
+          <w:fldChar w:fldCharType="separate"/>
+        </w:r>
+        <w:r>
+          <w:rPr>
+            <w:noProof/>
+            <w:webHidden/>
+          </w:rPr>
+          <w:t>7</w:t>
+        </w:r>
+        <w:r>
+          <w:rPr>
+            <w:noProof/>
+            <w:webHidden/>
+          </w:rPr>
+          <w:fldChar w:fldCharType="end"/>
+        </w:r>
+      </w:hyperlink>
+    </w:p>
+    <w:p>
+      <w:pPr>
+        <w:rPr>
+          <w:color w:val="C00000"/>
+          <w:sz w:val="24"/>
+          <w:szCs w:val="24"/>
+        </w:rPr>
+      </w:pPr>
+      <w:r>
+        <w:rPr>
+          <w:color w:val="C00000"/>
+          <w:sz w:val="24"/>
+          <w:szCs w:val="24"/>
+        </w:rPr>
+        <w:fldChar w:fldCharType="end"/>
+      </w:r>
       <w:r>
         <w:rPr>
           <w:color w:val="C00000"/>
@@ -1712,8 +2226,8 @@
           <w:szCs w:val="28"/>
         </w:rPr>
       </w:pPr>
-      <w:bookmarkStart w:id="2" w:name="_Toc372571730"/>
-      <w:bookmarkStart w:id="3" w:name="_Toc372620697"/>
+      <w:bookmarkStart w:id="3" w:name="_Toc372571730"/>
+      <w:bookmarkStart w:id="4" w:name="_Toc372620697"/>
       <w:r>
         <w:rPr>
           <w:b/>
@@ -1724,8 +2238,8 @@
         <w:lastRenderedPageBreak/>
         <w:t>Revision</w:t>
       </w:r>
-      <w:bookmarkEnd w:id="2"/>
       <w:bookmarkEnd w:id="3"/>
+      <w:bookmarkEnd w:id="4"/>
     </w:p>
     <w:tbl>
       <w:tblPr>
@@ -2037,6 +2551,9 @@
         </w:tc>
       </w:tr>
       <w:tr>
+        <w:trPr>
+          <w:trHeight w:val="305"/>
+        </w:trPr>
         <w:tc>
           <w:tcPr>
             <w:tcW w:w="510" w:type="dxa"/>
@@ -2107,6 +2624,7 @@
               <w:rPr>
                 <w:sz w:val="24"/>
                 <w:szCs w:val="24"/>
+                <w:lang w:val="en-US"/>
               </w:rPr>
             </w:pPr>
           </w:p>
@@ -2124,9 +2642,11 @@
           </w:tcPr>
           <w:p>
             <w:pPr>
+              <w:pStyle w:val="Caption"/>
               <w:rPr>
                 <w:sz w:val="24"/>
                 <w:szCs w:val="24"/>
+                <w:lang w:val="en-US"/>
               </w:rPr>
             </w:pPr>
           </w:p>
@@ -2159,36 +2679,36 @@
         <w:pStyle w:val="Caption"/>
         <w:jc w:val="center"/>
         <w:rPr>
-          <w:color w:val="000000" w:themeColor="text1"/>
           <w:sz w:val="24"/>
-        </w:rPr>
-      </w:pPr>
-      <w:bookmarkStart w:id="4" w:name="_Toc372470718"/>
-      <w:bookmarkStart w:id="5" w:name="_Toc372612939"/>
+          <w:szCs w:val="24"/>
+          <w:lang w:val="en-US"/>
+        </w:rPr>
+      </w:pPr>
+      <w:bookmarkStart w:id="5" w:name="_Toc373152029"/>
       <w:r>
         <w:rPr>
-          <w:color w:val="000000" w:themeColor="text1"/>
+          <w:color w:val="auto"/>
           <w:sz w:val="24"/>
         </w:rPr>
         <w:t xml:space="preserve">Table </w:t>
       </w:r>
       <w:r>
         <w:rPr>
-          <w:color w:val="000000" w:themeColor="text1"/>
+          <w:color w:val="auto"/>
           <w:sz w:val="24"/>
         </w:rPr>
         <w:fldChar w:fldCharType="begin"/>
       </w:r>
       <w:r>
         <w:rPr>
-          <w:color w:val="000000" w:themeColor="text1"/>
+          <w:color w:val="auto"/>
           <w:sz w:val="24"/>
         </w:rPr>
         <w:instrText xml:space="preserve"> SEQ Table \* ARABIC </w:instrText>
       </w:r>
       <w:r>
         <w:rPr>
-          <w:color w:val="000000" w:themeColor="text1"/>
+          <w:color w:val="auto"/>
           <w:sz w:val="24"/>
         </w:rPr>
         <w:fldChar w:fldCharType="separate"/>
@@ -2196,30 +2716,32 @@
       <w:r>
         <w:rPr>
           <w:noProof/>
-          <w:color w:val="000000" w:themeColor="text1"/>
+          <w:color w:val="auto"/>
           <w:sz w:val="24"/>
         </w:rPr>
         <w:t>1</w:t>
       </w:r>
       <w:r>
         <w:rPr>
-          <w:color w:val="000000" w:themeColor="text1"/>
+          <w:color w:val="auto"/>
           <w:sz w:val="24"/>
         </w:rPr>
         <w:fldChar w:fldCharType="end"/>
       </w:r>
       <w:r>
         <w:rPr>
-          <w:color w:val="000000" w:themeColor="text1"/>
+          <w:color w:val="auto"/>
           <w:sz w:val="24"/>
+          <w:lang w:val="en-US"/>
         </w:rPr>
         <w:t>: Revision history</w:t>
       </w:r>
-      <w:bookmarkEnd w:id="4"/>
       <w:bookmarkEnd w:id="5"/>
-    </w:p>
-    <w:p>
       <w:r>
+        <w:rPr>
+          <w:sz w:val="24"/>
+          <w:szCs w:val="24"/>
+        </w:rPr>
         <w:br w:type="page"/>
       </w:r>
     </w:p>
@@ -2266,9 +2788,9 @@
           <w:lang w:val="en-US"/>
         </w:rPr>
       </w:pPr>
-      <w:bookmarkStart w:id="8" w:name="_Toc372571732"/>
-      <w:bookmarkStart w:id="9" w:name="_Toc358984411"/>
-      <w:bookmarkStart w:id="10" w:name="_Toc372620699"/>
+      <w:bookmarkStart w:id="8" w:name="_Toc358984411"/>
+      <w:bookmarkStart w:id="9" w:name="_Toc372620699"/>
+      <w:bookmarkStart w:id="10" w:name="_Toc372571732"/>
       <w:r>
         <w:rPr>
           <w:color w:val="1F3864" w:themeColor="accent5" w:themeShade="80"/>
@@ -2276,8 +2798,8 @@
         </w:rPr>
         <w:t>Purpose</w:t>
       </w:r>
+      <w:bookmarkEnd w:id="8"/>
       <w:bookmarkEnd w:id="9"/>
-      <w:bookmarkEnd w:id="10"/>
     </w:p>
     <w:p>
       <w:pPr>
@@ -2609,13 +3131,70 @@
     </w:tbl>
     <w:p>
       <w:pPr>
-        <w:rPr>
+        <w:pStyle w:val="Caption"/>
+        <w:jc w:val="center"/>
+        <w:rPr>
+          <w:color w:val="auto"/>
+          <w:sz w:val="24"/>
           <w:lang w:val="en-US"/>
         </w:rPr>
       </w:pPr>
       <w:bookmarkStart w:id="17" w:name="_Toc340588902"/>
       <w:bookmarkStart w:id="18" w:name="_Toc356893899"/>
       <w:bookmarkStart w:id="19" w:name="_Toc358984414"/>
+      <w:bookmarkStart w:id="20" w:name="_Toc373152030"/>
+      <w:r>
+        <w:rPr>
+          <w:color w:val="auto"/>
+          <w:sz w:val="24"/>
+        </w:rPr>
+        <w:t xml:space="preserve">Table </w:t>
+      </w:r>
+      <w:r>
+        <w:rPr>
+          <w:color w:val="auto"/>
+          <w:sz w:val="24"/>
+        </w:rPr>
+        <w:fldChar w:fldCharType="begin"/>
+      </w:r>
+      <w:r>
+        <w:rPr>
+          <w:color w:val="auto"/>
+          <w:sz w:val="24"/>
+        </w:rPr>
+        <w:instrText xml:space="preserve"> SEQ Table \* ARABIC </w:instrText>
+      </w:r>
+      <w:r>
+        <w:rPr>
+          <w:color w:val="auto"/>
+          <w:sz w:val="24"/>
+        </w:rPr>
+        <w:fldChar w:fldCharType="separate"/>
+      </w:r>
+      <w:r>
+        <w:rPr>
+          <w:noProof/>
+          <w:color w:val="auto"/>
+          <w:sz w:val="24"/>
+        </w:rPr>
+        <w:t>2</w:t>
+      </w:r>
+      <w:r>
+        <w:rPr>
+          <w:color w:val="auto"/>
+          <w:sz w:val="24"/>
+        </w:rPr>
+        <w:fldChar w:fldCharType="end"/>
+      </w:r>
+      <w:r>
+        <w:rPr>
+          <w:color w:val="auto"/>
+          <w:sz w:val="24"/>
+          <w:lang w:val="en-US"/>
+        </w:rPr>
+        <w:t>: Acronyms</w:t>
+      </w:r>
+      <w:bookmarkEnd w:id="20"/>
     </w:p>
     <w:p>
       <w:pPr>
@@ -2631,7 +3210,7 @@
           <w:lang w:val="en-US"/>
         </w:rPr>
       </w:pPr>
-      <w:bookmarkStart w:id="20" w:name="_Toc372620702"/>
+      <w:bookmarkStart w:id="21" w:name="_Toc372620702"/>
       <w:r>
         <w:rPr>
           <w:color w:val="1F3864" w:themeColor="accent5" w:themeShade="80"/>
@@ -2642,7 +3221,7 @@
       <w:bookmarkEnd w:id="17"/>
       <w:bookmarkEnd w:id="18"/>
       <w:bookmarkEnd w:id="19"/>
-      <w:bookmarkEnd w:id="20"/>
+      <w:bookmarkEnd w:id="21"/>
     </w:p>
     <w:tbl>
       <w:tblPr>
@@ -2904,15 +3483,68 @@
     </w:tbl>
     <w:p>
       <w:pPr>
-        <w:spacing w:after="200" w:line="276" w:lineRule="auto"/>
-        <w:rPr>
+        <w:pStyle w:val="Caption"/>
+        <w:jc w:val="center"/>
+        <w:rPr>
+          <w:color w:val="auto"/>
+          <w:sz w:val="32"/>
+          <w:lang w:val="en-US"/>
+        </w:rPr>
+      </w:pPr>
+      <w:bookmarkStart w:id="22" w:name="_Toc373152031"/>
+      <w:bookmarkEnd w:id="10"/>
+      <w:r>
+        <w:rPr>
+          <w:color w:val="auto"/>
+          <w:sz w:val="24"/>
+        </w:rPr>
+        <w:t xml:space="preserve">Table </w:t>
+      </w:r>
+      <w:r>
+        <w:rPr>
+          <w:color w:val="auto"/>
+          <w:sz w:val="24"/>
+        </w:rPr>
+        <w:fldChar w:fldCharType="begin"/>
+      </w:r>
+      <w:r>
+        <w:rPr>
+          <w:color w:val="auto"/>
+          <w:sz w:val="24"/>
+        </w:rPr>
+        <w:instrText xml:space="preserve"> SEQ Table \* ARABIC </w:instrText>
+      </w:r>
+      <w:r>
+        <w:rPr>
+          <w:color w:val="auto"/>
+          <w:sz w:val="24"/>
+        </w:rPr>
+        <w:fldChar w:fldCharType="separate"/>
+      </w:r>
+      <w:r>
+        <w:rPr>
+          <w:noProof/>
+          <w:color w:val="auto"/>
+          <w:sz w:val="24"/>
+        </w:rPr>
+        <w:t>3</w:t>
+      </w:r>
+      <w:r>
+        <w:rPr>
+          <w:color w:val="auto"/>
+          <w:sz w:val="24"/>
+        </w:rPr>
+        <w:fldChar w:fldCharType="end"/>
+      </w:r>
+      <w:r>
+        <w:rPr>
+          <w:color w:val="auto"/>
           <w:sz w:val="24"/>
           <w:lang w:val="en-US"/>
         </w:rPr>
-      </w:pPr>
-      <w:bookmarkStart w:id="21" w:name="_GoBack"/>
-      <w:bookmarkEnd w:id="8"/>
-      <w:bookmarkEnd w:id="21"/>
+        <w:t>: References</w:t>
+      </w:r>
+      <w:bookmarkEnd w:id="22"/>
     </w:p>
     <w:p>
       <w:pPr>
@@ -2944,7 +3576,7 @@
           <w:lang w:val="en-US"/>
         </w:rPr>
       </w:pPr>
-      <w:bookmarkStart w:id="22" w:name="_Toc372620703"/>
+      <w:bookmarkStart w:id="23" w:name="_Toc372620703"/>
       <w:r>
         <w:rPr>
           <w:color w:val="1F3864" w:themeColor="accent5" w:themeShade="80"/>
@@ -2954,7 +3586,7 @@
         <w:lastRenderedPageBreak/>
         <w:t>Functional Requirement List</w:t>
       </w:r>
-      <w:bookmarkEnd w:id="22"/>
+      <w:bookmarkEnd w:id="23"/>
     </w:p>
     <w:tbl>
       <w:tblPr>
@@ -3130,10 +3762,75 @@
     </w:tbl>
     <w:p>
       <w:pPr>
-        <w:rPr>
+        <w:pStyle w:val="Caption"/>
+        <w:jc w:val="center"/>
+        <w:rPr>
+          <w:color w:val="auto"/>
+          <w:sz w:val="24"/>
+          <w:szCs w:val="24"/>
           <w:lang w:val="en-US"/>
         </w:rPr>
       </w:pPr>
+      <w:bookmarkStart w:id="24" w:name="_Toc373152032"/>
+      <w:r>
+        <w:rPr>
+          <w:color w:val="auto"/>
+          <w:sz w:val="24"/>
+          <w:szCs w:val="24"/>
+        </w:rPr>
+        <w:t xml:space="preserve">Table </w:t>
+      </w:r>
+      <w:r>
+        <w:rPr>
+          <w:color w:val="auto"/>
+          <w:sz w:val="24"/>
+          <w:szCs w:val="24"/>
+        </w:rPr>
+        <w:fldChar w:fldCharType="begin"/>
+      </w:r>
+      <w:r>
+        <w:rPr>
+          <w:color w:val="auto"/>
+          <w:sz w:val="24"/>
+          <w:szCs w:val="24"/>
+        </w:rPr>
+        <w:instrText xml:space="preserve"> SEQ Table \* ARABIC </w:instrText>
+      </w:r>
+      <w:r>
+        <w:rPr>
+          <w:color w:val="auto"/>
+          <w:sz w:val="24"/>
+          <w:szCs w:val="24"/>
+        </w:rPr>
+        <w:fldChar w:fldCharType="separate"/>
+      </w:r>
+      <w:r>
+        <w:rPr>
+          <w:noProof/>
+          <w:color w:val="auto"/>
+          <w:sz w:val="24"/>
+          <w:szCs w:val="24"/>
+        </w:rPr>
+        <w:t>4</w:t>
+      </w:r>
+      <w:r>
+        <w:rPr>
+          <w:color w:val="auto"/>
+          <w:sz w:val="24"/>
+          <w:szCs w:val="24"/>
+        </w:rPr>
+        <w:fldChar w:fldCharType="end"/>
+      </w:r>
+      <w:r>
+        <w:rPr>
+          <w:color w:val="auto"/>
+          <w:sz w:val="24"/>
+          <w:szCs w:val="24"/>
+          <w:lang w:val="en-US"/>
+        </w:rPr>
+        <w:t>: Functional requirement list</w:t>
+      </w:r>
+      <w:bookmarkEnd w:id="24"/>
     </w:p>
     <w:p>
       <w:pPr>
@@ -3150,7 +3847,7 @@
           <w:lang w:val="en-US"/>
         </w:rPr>
       </w:pPr>
-      <w:bookmarkStart w:id="23" w:name="_Toc372620704"/>
+      <w:bookmarkStart w:id="25" w:name="_Toc372620704"/>
       <w:r>
         <w:rPr>
           <w:color w:val="1F3864" w:themeColor="accent5" w:themeShade="80"/>
@@ -3159,7 +3856,7 @@
         </w:rPr>
         <w:t>Functional description</w:t>
       </w:r>
-      <w:bookmarkEnd w:id="23"/>
+      <w:bookmarkEnd w:id="25"/>
     </w:p>
     <w:p>
       <w:pPr>
@@ -3171,16 +3868,32 @@
           <w:lang w:val="en-US"/>
         </w:rPr>
       </w:pPr>
-      <w:bookmarkStart w:id="24" w:name="_Toc372620705"/>
+      <w:bookmarkStart w:id="26" w:name="_Toc372620705"/>
       <w:r>
         <w:rPr>
           <w:color w:val="1F3864" w:themeColor="accent5" w:themeShade="80"/>
           <w:sz w:val="24"/>
           <w:lang w:val="en-US"/>
         </w:rPr>
-        <w:t>4.1 Function &lt;Name&gt;</w:t>
+        <w:t>4.1 Function</w:t>
       </w:r>
-      <w:bookmarkEnd w:id="24"/>
+      <w:r>
+        <w:rPr>
+          <w:color w:val="1F3864" w:themeColor="accent5" w:themeShade="80"/>
+          <w:sz w:val="24"/>
+          <w:lang w:val="en-US"/>
+        </w:rPr>
+        <w:t xml:space="preserve"> 1</w:t>
+      </w:r>
+      <w:r>
+        <w:rPr>
+          <w:color w:val="1F3864" w:themeColor="accent5" w:themeShade="80"/>
+          <w:sz w:val="24"/>
+          <w:lang w:val="en-US"/>
+        </w:rPr>
+        <w:t xml:space="preserve"> </w:t>
+      </w:r>
+      <w:bookmarkEnd w:id="26"/>
     </w:p>
     <w:tbl>
       <w:tblPr>
@@ -3608,7 +4321,7 @@
           <w:lang w:val="en-US"/>
         </w:rPr>
       </w:pPr>
-      <w:bookmarkStart w:id="25" w:name="_Toc372620706"/>
+      <w:bookmarkStart w:id="27" w:name="_Toc372620706"/>
       <w:r>
         <w:rPr>
           <w:color w:val="1F3864" w:themeColor="accent5" w:themeShade="80"/>
@@ -3626,7 +4339,7 @@
         </w:rPr>
         <w:t>zation</w:t>
       </w:r>
-      <w:bookmarkEnd w:id="25"/>
+      <w:bookmarkEnd w:id="27"/>
     </w:p>
     <w:p>
       <w:pPr>
@@ -3638,16 +4351,24 @@
           <w:lang w:val="en-US"/>
         </w:rPr>
       </w:pPr>
-      <w:bookmarkStart w:id="26" w:name="_Toc372620707"/>
+      <w:bookmarkStart w:id="28" w:name="_Toc372620707"/>
       <w:r>
         <w:rPr>
           <w:color w:val="1F3864" w:themeColor="accent5" w:themeShade="80"/>
           <w:sz w:val="24"/>
           <w:lang w:val="en-US"/>
         </w:rPr>
-        <w:t>5.1 &lt;Name&gt; Characterization</w:t>
+        <w:t xml:space="preserve">5.1 Quality 1 </w:t>
       </w:r>
-      <w:bookmarkEnd w:id="26"/>
+      <w:r>
+        <w:rPr>
+          <w:color w:val="1F3864" w:themeColor="accent5" w:themeShade="80"/>
+          <w:sz w:val="24"/>
+          <w:lang w:val="en-US"/>
+        </w:rPr>
+        <w:t>Characterization</w:t>
+      </w:r>
+      <w:bookmarkEnd w:id="28"/>
       <w:r>
         <w:rPr>
           <w:color w:val="1F3864" w:themeColor="accent5" w:themeShade="80"/>
@@ -3884,7 +4605,7 @@
           <w:lang w:val="en-US"/>
         </w:rPr>
       </w:pPr>
-      <w:bookmarkStart w:id="27" w:name="_Toc372620708"/>
+      <w:bookmarkStart w:id="29" w:name="_Toc372620708"/>
       <w:r>
         <w:rPr>
           <w:color w:val="1F3864" w:themeColor="accent5" w:themeShade="80"/>
@@ -3894,7 +4615,7 @@
         <w:lastRenderedPageBreak/>
         <w:t>Constraints</w:t>
       </w:r>
-      <w:bookmarkEnd w:id="27"/>
+      <w:bookmarkEnd w:id="29"/>
     </w:p>
     <w:p>
       <w:pPr>
@@ -3906,10 +4627,10 @@
           <w:sz w:val="24"/>
         </w:rPr>
       </w:pPr>
-      <w:bookmarkStart w:id="28" w:name="_Toc340588922"/>
-      <w:bookmarkStart w:id="29" w:name="_Toc356893923"/>
-      <w:bookmarkStart w:id="30" w:name="_Toc358984438"/>
-      <w:bookmarkStart w:id="31" w:name="_Toc372620709"/>
+      <w:bookmarkStart w:id="30" w:name="_Toc340588922"/>
+      <w:bookmarkStart w:id="31" w:name="_Toc356893923"/>
+      <w:bookmarkStart w:id="32" w:name="_Toc358984438"/>
+      <w:bookmarkStart w:id="33" w:name="_Toc372620709"/>
       <w:r>
         <w:rPr>
           <w:rFonts w:cs="Times New Roman"/>
@@ -3927,10 +4648,10 @@
         </w:rPr>
         <w:t>Business Constraints</w:t>
       </w:r>
-      <w:bookmarkEnd w:id="28"/>
-      <w:bookmarkEnd w:id="29"/>
       <w:bookmarkEnd w:id="30"/>
       <w:bookmarkEnd w:id="31"/>
+      <w:bookmarkEnd w:id="32"/>
+      <w:bookmarkEnd w:id="33"/>
     </w:p>
     <w:tbl>
       <w:tblPr>
@@ -4080,10 +4801,75 @@
     </w:tbl>
     <w:p>
       <w:pPr>
+        <w:pStyle w:val="Caption"/>
+        <w:jc w:val="center"/>
         <w:rPr>
           <w:rFonts w:cs="Times New Roman"/>
-        </w:rPr>
-      </w:pPr>
+          <w:color w:val="auto"/>
+          <w:sz w:val="24"/>
+          <w:szCs w:val="24"/>
+        </w:rPr>
+      </w:pPr>
+      <w:bookmarkStart w:id="34" w:name="_Toc373152033"/>
+      <w:r>
+        <w:rPr>
+          <w:color w:val="auto"/>
+          <w:sz w:val="24"/>
+          <w:szCs w:val="24"/>
+        </w:rPr>
+        <w:t xml:space="preserve">Table </w:t>
+      </w:r>
+      <w:r>
+        <w:rPr>
+          <w:color w:val="auto"/>
+          <w:sz w:val="24"/>
+          <w:szCs w:val="24"/>
+        </w:rPr>
+        <w:fldChar w:fldCharType="begin"/>
+      </w:r>
+      <w:r>
+        <w:rPr>
+          <w:color w:val="auto"/>
+          <w:sz w:val="24"/>
+          <w:szCs w:val="24"/>
+        </w:rPr>
+        <w:instrText xml:space="preserve"> SEQ Table \* ARABIC </w:instrText>
+      </w:r>
+      <w:r>
+        <w:rPr>
+          <w:color w:val="auto"/>
+          <w:sz w:val="24"/>
+          <w:szCs w:val="24"/>
+        </w:rPr>
+        <w:fldChar w:fldCharType="separate"/>
+      </w:r>
+      <w:r>
+        <w:rPr>
+          <w:noProof/>
+          <w:color w:val="auto"/>
+          <w:sz w:val="24"/>
+          <w:szCs w:val="24"/>
+        </w:rPr>
+        <w:t>5</w:t>
+      </w:r>
+      <w:r>
+        <w:rPr>
+          <w:color w:val="auto"/>
+          <w:sz w:val="24"/>
+          <w:szCs w:val="24"/>
+        </w:rPr>
+        <w:fldChar w:fldCharType="end"/>
+      </w:r>
+      <w:r>
+        <w:rPr>
+          <w:color w:val="auto"/>
+          <w:sz w:val="24"/>
+          <w:szCs w:val="24"/>
+          <w:lang w:val="en-US"/>
+        </w:rPr>
+        <w:t>: Business constraints</w:t>
+      </w:r>
+      <w:bookmarkEnd w:id="34"/>
     </w:p>
     <w:p>
       <w:pPr>
@@ -4095,10 +4881,10 @@
           <w:sz w:val="24"/>
         </w:rPr>
       </w:pPr>
-      <w:bookmarkStart w:id="32" w:name="_Toc340588923"/>
-      <w:bookmarkStart w:id="33" w:name="_Toc356893924"/>
-      <w:bookmarkStart w:id="34" w:name="_Toc358984439"/>
-      <w:bookmarkStart w:id="35" w:name="_Toc372620710"/>
+      <w:bookmarkStart w:id="35" w:name="_Toc340588923"/>
+      <w:bookmarkStart w:id="36" w:name="_Toc356893924"/>
+      <w:bookmarkStart w:id="37" w:name="_Toc358984439"/>
+      <w:bookmarkStart w:id="38" w:name="_Toc372620710"/>
       <w:r>
         <w:rPr>
           <w:rFonts w:cs="Times New Roman"/>
@@ -4116,10 +4902,10 @@
         </w:rPr>
         <w:t>Technical Constraints</w:t>
       </w:r>
-      <w:bookmarkEnd w:id="32"/>
-      <w:bookmarkEnd w:id="33"/>
-      <w:bookmarkEnd w:id="34"/>
       <w:bookmarkEnd w:id="35"/>
+      <w:bookmarkEnd w:id="36"/>
+      <w:bookmarkEnd w:id="37"/>
+      <w:bookmarkEnd w:id="38"/>
     </w:p>
     <w:tbl>
       <w:tblPr>
@@ -4386,10 +5172,75 @@
     </w:tbl>
     <w:p>
       <w:pPr>
-        <w:rPr>
+        <w:pStyle w:val="Caption"/>
+        <w:jc w:val="center"/>
+        <w:rPr>
+          <w:color w:val="auto"/>
+          <w:sz w:val="24"/>
+          <w:szCs w:val="24"/>
           <w:lang w:val="en-US"/>
         </w:rPr>
       </w:pPr>
+      <w:bookmarkStart w:id="39" w:name="_Toc373152034"/>
+      <w:r>
+        <w:rPr>
+          <w:color w:val="auto"/>
+          <w:sz w:val="24"/>
+          <w:szCs w:val="24"/>
+        </w:rPr>
+        <w:t xml:space="preserve">Table </w:t>
+      </w:r>
+      <w:r>
+        <w:rPr>
+          <w:color w:val="auto"/>
+          <w:sz w:val="24"/>
+          <w:szCs w:val="24"/>
+        </w:rPr>
+        <w:fldChar w:fldCharType="begin"/>
+      </w:r>
+      <w:r>
+        <w:rPr>
+          <w:color w:val="auto"/>
+          <w:sz w:val="24"/>
+          <w:szCs w:val="24"/>
+        </w:rPr>
+        <w:instrText xml:space="preserve"> SEQ Table \* ARABIC </w:instrText>
+      </w:r>
+      <w:r>
+        <w:rPr>
+          <w:color w:val="auto"/>
+          <w:sz w:val="24"/>
+          <w:szCs w:val="24"/>
+        </w:rPr>
+        <w:fldChar w:fldCharType="separate"/>
+      </w:r>
+      <w:r>
+        <w:rPr>
+          <w:noProof/>
+          <w:color w:val="auto"/>
+          <w:sz w:val="24"/>
+          <w:szCs w:val="24"/>
+        </w:rPr>
+        <w:t>6</w:t>
+      </w:r>
+      <w:r>
+        <w:rPr>
+          <w:color w:val="auto"/>
+          <w:sz w:val="24"/>
+          <w:szCs w:val="24"/>
+        </w:rPr>
+        <w:fldChar w:fldCharType="end"/>
+      </w:r>
+      <w:r>
+        <w:rPr>
+          <w:color w:val="auto"/>
+          <w:sz w:val="24"/>
+          <w:szCs w:val="24"/>
+          <w:lang w:val="en-US"/>
+        </w:rPr>
+        <w:t>: Technical constraints</w:t>
+      </w:r>
+      <w:bookmarkEnd w:id="39"/>
     </w:p>
     <w:sectPr>
       <w:headerReference w:type="default" r:id="rId9"/>
@@ -4706,7 +5557,7 @@
             <mc:AlternateContent>
               <mc:Choice Requires="wps">
                 <w:drawing>
-                  <wp:anchor distT="0" distB="0" distL="114300" distR="114300" simplePos="0" relativeHeight="251677696" behindDoc="0" locked="0" layoutInCell="1" allowOverlap="1" wp14:anchorId="2FCD42BA" wp14:editId="7085AA7D">
+                  <wp:anchor distT="0" distB="0" distL="114300" distR="114300" simplePos="0" relativeHeight="251677696" behindDoc="0" locked="0" layoutInCell="1" allowOverlap="1" wp14:anchorId="1F4FB252" wp14:editId="4F78B7E6">
                     <wp:simplePos x="0" y="0"/>
                     <wp:positionH relativeFrom="column">
                       <wp:posOffset>0</wp:posOffset>
@@ -4786,15 +5637,7 @@
               <w:sz w:val="24"/>
               <w:lang w:val="en-US"/>
             </w:rPr>
-            <w:t>Requirement</w:t>
-          </w:r>
-          <w:r>
-            <w:rPr>
-              <w:color w:val="1F3864" w:themeColor="accent5" w:themeShade="80"/>
-              <w:sz w:val="24"/>
-              <w:lang w:val="en-US"/>
-            </w:rPr>
-            <w:t xml:space="preserve"> plan</w:t>
+            <w:t>Operation requirement document</w:t>
           </w:r>
         </w:p>
         <w:p>
@@ -4863,7 +5706,7 @@
               <w:sz w:val="24"/>
               <w:szCs w:val="24"/>
             </w:rPr>
-            <w:t>7</w:t>
+            <w:t>1</w:t>
           </w:r>
           <w:r>
             <w:rPr>
@@ -4984,7 +5827,23 @@
         <w:sz w:val="24"/>
         <w:lang w:val="en-US"/>
       </w:rPr>
-      <w:t>Admission system – Measurement plan</w:t>
+      <w:t>Admission s</w:t>
+    </w:r>
+    <w:r>
+      <w:rPr>
+        <w:color w:val="1F3864" w:themeColor="accent5" w:themeShade="80"/>
+        <w:sz w:val="24"/>
+        <w:lang w:val="en-US"/>
+      </w:rPr>
+      <w:t xml:space="preserve">ystem – </w:t>
+    </w:r>
+    <w:r>
+      <w:rPr>
+        <w:color w:val="1F3864" w:themeColor="accent5" w:themeShade="80"/>
+        <w:sz w:val="24"/>
+        <w:lang w:val="en-US"/>
+      </w:rPr>
+      <w:t>Operation requirement document</w:t>
     </w:r>
   </w:p>
   <w:p>
@@ -9336,7 +10195,7 @@
     </a:clrScheme>
     <a:fontScheme name="Office">
       <a:majorFont>
-        <a:latin typeface="Calibri Light" panose="020F0302020204030204"/>
+        <a:latin typeface="Calibri Light"/>
         <a:ea typeface=""/>
         <a:cs typeface=""/>
         <a:font script="Jpan" typeface="ＭＳ ゴシック"/>
@@ -9371,7 +10230,7 @@
         <a:font script="Geor" typeface="Sylfaen"/>
       </a:majorFont>
       <a:minorFont>
-        <a:latin typeface="Calibri" panose="020F0502020204030204"/>
+        <a:latin typeface="Calibri"/>
         <a:ea typeface=""/>
         <a:cs typeface=""/>
         <a:font script="Jpan" typeface="ＭＳ 明朝"/>
@@ -9548,7 +10407,7 @@
   <a:extraClrSchemeLst/>
   <a:extLst>
     <a:ext uri="{05A4C25C-085E-4340-85A3-A5531E510DB2}">
-      <thm15:themeFamily xmlns:thm15="http://schemas.microsoft.com/office/thememl/2012/main" xmlns="" name="Office Theme" id="{62F939B6-93AF-4DB8-9C6B-D6C7DFDC589F}" vid="{4A3C46E8-61CC-4603-A589-7422A47A8E4A}"/>
+      <thm15:themeFamily xmlns="" xmlns:thm15="http://schemas.microsoft.com/office/thememl/2012/main" name="Office Theme" id="{62F939B6-93AF-4DB8-9C6B-D6C7DFDC589F}" vid="{4A3C46E8-61CC-4603-A589-7422A47A8E4A}"/>
     </a:ext>
   </a:extLst>
 </a:theme>
@@ -9559,7 +10418,7 @@
 </file>
 
 <file path=customXml/itemProps1.xml><?xml version="1.0" encoding="utf-8"?>
-<ds:datastoreItem xmlns:ds="http://schemas.openxmlformats.org/officeDocument/2006/customXml" ds:itemID="{C0605F95-E241-40FB-B103-AD570F399927}">
+<ds:datastoreItem xmlns:ds="http://schemas.openxmlformats.org/officeDocument/2006/customXml" ds:itemID="{C7D043E0-EC5C-4C58-89BE-A16BD32006CB}">
   <ds:schemaRefs>
     <ds:schemaRef ds:uri="http://schemas.openxmlformats.org/officeDocument/2006/bibliography"/>
   </ds:schemaRefs>

--- a/3. Requirement/AS_RE_OperationPlan.docx
+++ b/3. Requirement/AS_RE_OperationPlan.docx
@@ -1,6 +1,6 @@
 
 <file path=word/document.xml><?xml version="1.0" encoding="utf-8"?>
-<w:document xmlns:wpc="http://schemas.microsoft.com/office/word/2010/wordprocessingCanvas" xmlns:mc="http://schemas.openxmlformats.org/markup-compatibility/2006" xmlns:o="urn:schemas-microsoft-com:office:office" xmlns:r="http://schemas.openxmlformats.org/officeDocument/2006/relationships" xmlns:m="http://schemas.openxmlformats.org/officeDocument/2006/math" xmlns:v="urn:schemas-microsoft-com:vml" xmlns:wp14="http://schemas.microsoft.com/office/word/2010/wordprocessingDrawing" xmlns:wp="http://schemas.openxmlformats.org/drawingml/2006/wordprocessingDrawing" xmlns:w10="urn:schemas-microsoft-com:office:word" xmlns:w="http://schemas.openxmlformats.org/wordprocessingml/2006/main" xmlns:w14="http://schemas.microsoft.com/office/word/2010/wordml" xmlns:wpg="http://schemas.microsoft.com/office/word/2010/wordprocessingGroup" xmlns:wpi="http://schemas.microsoft.com/office/word/2010/wordprocessingInk" xmlns:wne="http://schemas.microsoft.com/office/word/2006/wordml" xmlns:wps="http://schemas.microsoft.com/office/word/2010/wordprocessingShape" mc:Ignorable="w14 wp14">
+<w:document xmlns:wpc="http://schemas.microsoft.com/office/word/2010/wordprocessingCanvas" xmlns:mc="http://schemas.openxmlformats.org/markup-compatibility/2006" xmlns:o="urn:schemas-microsoft-com:office:office" xmlns:r="http://schemas.openxmlformats.org/officeDocument/2006/relationships" xmlns:m="http://schemas.openxmlformats.org/officeDocument/2006/math" xmlns:v="urn:schemas-microsoft-com:vml" xmlns:wp14="http://schemas.microsoft.com/office/word/2010/wordprocessingDrawing" xmlns:wp="http://schemas.openxmlformats.org/drawingml/2006/wordprocessingDrawing" xmlns:w10="urn:schemas-microsoft-com:office:word" xmlns:w="http://schemas.openxmlformats.org/wordprocessingml/2006/main" xmlns:w14="http://schemas.microsoft.com/office/word/2010/wordml" xmlns:w15="http://schemas.microsoft.com/office/word/2012/wordml" xmlns:wpg="http://schemas.microsoft.com/office/word/2010/wordprocessingGroup" xmlns:wpi="http://schemas.microsoft.com/office/word/2010/wordprocessingInk" xmlns:wne="http://schemas.microsoft.com/office/word/2006/wordml" xmlns:wps="http://schemas.microsoft.com/office/word/2010/wordprocessingShape" mc:Ignorable="w14 w15 wp14">
   <w:body>
     <w:p>
       <w:pPr>
@@ -21,7 +21,7 @@
           <w:color w:val="FFFFFF" w:themeColor="background1"/>
           <w:sz w:val="72"/>
           <w:szCs w:val="52"/>
-          <w:lang w:val="en-US"/>
+          <w:lang w:eastAsia="vi-VN"/>
         </w:rPr>
         <mc:AlternateContent>
           <mc:Choice Requires="wps">
@@ -29,7 +29,7 @@
               <wp:anchor distT="0" distB="0" distL="114300" distR="114300" simplePos="0" relativeHeight="251659264" behindDoc="1" locked="0" layoutInCell="1" allowOverlap="1" wp14:anchorId="1C9CCFBF" wp14:editId="46DA9A51">
                 <wp:simplePos x="0" y="0"/>
                 <wp:positionH relativeFrom="margin">
-                  <wp:posOffset>-797</wp:posOffset>
+                  <wp:posOffset>-19685</wp:posOffset>
                 </wp:positionH>
                 <wp:positionV relativeFrom="paragraph">
                   <wp:posOffset>2673985</wp:posOffset>
@@ -97,7 +97,7 @@
           </mc:Choice>
           <mc:Fallback>
             <w:pict>
-              <v:rect id="Rectangle 4" o:spid="_x0000_s1026" style="position:absolute;margin-left:-.05pt;margin-top:210.55pt;width:482.7pt;height:134.55pt;z-index:-251657216;visibility:visible;mso-wrap-style:square;mso-width-percent:0;mso-wrap-distance-left:9pt;mso-wrap-distance-top:0;mso-wrap-distance-right:9pt;mso-wrap-distance-bottom:0;mso-position-horizontal:absolute;mso-position-horizontal-relative:margin;mso-position-vertical:absolute;mso-position-vertical-relative:text;mso-width-percent:0;mso-width-relative:margin;v-text-anchor:middle" o:gfxdata="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" fillcolor="#1f3763 [1608]" strokecolor="#1f3763 [1608]" strokeweight="1pt">
+              <v:rect w14:anchorId="16FC2B1A" id="Rectangle 4" o:spid="_x0000_s1026" style="position:absolute;margin-left:-1.55pt;margin-top:210.55pt;width:482.7pt;height:134.55pt;z-index:-251657216;visibility:visible;mso-wrap-style:square;mso-width-percent:0;mso-wrap-distance-left:9pt;mso-wrap-distance-top:0;mso-wrap-distance-right:9pt;mso-wrap-distance-bottom:0;mso-position-horizontal:absolute;mso-position-horizontal-relative:margin;mso-position-vertical:absolute;mso-position-vertical-relative:text;mso-width-percent:0;mso-width-relative:margin;v-text-anchor:middle" o:gfxdata="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" fillcolor="#1f3763 [1608]" strokecolor="#1f3763 [1608]" strokeweight="1pt">
                 <w10:wrap anchorx="margin"/>
               </v:rect>
             </w:pict>
@@ -112,7 +112,7 @@
           <w:szCs w:val="52"/>
           <w:lang w:val="en-US"/>
         </w:rPr>
-        <w:t>Operation Req</w:t>
+        <w:t>Operation Requiremen</w:t>
       </w:r>
       <w:bookmarkStart w:id="0" w:name="_GoBack"/>
       <w:bookmarkEnd w:id="0"/>
@@ -124,7 +124,7 @@
           <w:szCs w:val="52"/>
           <w:lang w:val="en-US"/>
         </w:rPr>
-        <w:t>uirement</w:t>
+        <w:t>t</w:t>
       </w:r>
     </w:p>
     <w:p>
@@ -183,6 +183,8 @@
           <w:b/>
           <w:bCs/>
           <w:noProof/>
+          <w:sz w:val="24"/>
+          <w:szCs w:val="24"/>
         </w:rPr>
       </w:sdtEndPr>
       <w:sdtContent>
@@ -214,34 +216,39 @@
               <w:rFonts w:asciiTheme="minorHAnsi" w:eastAsiaTheme="minorEastAsia" w:hAnsiTheme="minorHAnsi"/>
               <w:noProof/>
               <w:sz w:val="24"/>
-              <w:lang w:val="en-US"/>
+              <w:szCs w:val="24"/>
+              <w:lang w:eastAsia="vi-VN"/>
             </w:rPr>
           </w:pPr>
           <w:r>
             <w:rPr>
               <w:sz w:val="24"/>
+              <w:szCs w:val="24"/>
             </w:rPr>
             <w:fldChar w:fldCharType="begin"/>
           </w:r>
           <w:r>
             <w:rPr>
               <w:sz w:val="24"/>
+              <w:szCs w:val="24"/>
             </w:rPr>
             <w:instrText xml:space="preserve"> TOC \o "1-3" \h \z \u </w:instrText>
           </w:r>
           <w:r>
             <w:rPr>
               <w:sz w:val="24"/>
+              <w:szCs w:val="24"/>
             </w:rPr>
             <w:fldChar w:fldCharType="separate"/>
           </w:r>
-          <w:hyperlink w:anchor="_Toc372620696" w:history="1">
+          <w:hyperlink w:anchor="_Toc373154354" w:history="1">
             <w:r>
               <w:rPr>
                 <w:rStyle w:val="Hyperlink"/>
-                <w:noProof/>
-                <w:color w:val="auto"/>
-                <w:sz w:val="24"/>
+                <w:b/>
+                <w:noProof/>
+                <w:sz w:val="24"/>
+                <w:szCs w:val="24"/>
               </w:rPr>
               <w:t>List of table</w:t>
             </w:r>
@@ -250,6 +257,7 @@
                 <w:noProof/>
                 <w:webHidden/>
                 <w:sz w:val="24"/>
+                <w:szCs w:val="24"/>
               </w:rPr>
               <w:tab/>
             </w:r>
@@ -258,6 +266,7 @@
                 <w:noProof/>
                 <w:webHidden/>
                 <w:sz w:val="24"/>
+                <w:szCs w:val="24"/>
               </w:rPr>
               <w:fldChar w:fldCharType="begin"/>
             </w:r>
@@ -266,21 +275,24 @@
                 <w:noProof/>
                 <w:webHidden/>
                 <w:sz w:val="24"/>
-              </w:rPr>
-              <w:instrText xml:space="preserve"> PAGEREF _Toc372620696 \h </w:instrText>
-            </w:r>
-            <w:r>
-              <w:rPr>
-                <w:noProof/>
-                <w:webHidden/>
-                <w:sz w:val="24"/>
-              </w:rPr>
-            </w:r>
-            <w:r>
-              <w:rPr>
-                <w:noProof/>
-                <w:webHidden/>
-                <w:sz w:val="24"/>
+                <w:szCs w:val="24"/>
+              </w:rPr>
+              <w:instrText xml:space="preserve"> PAGEREF _Toc373154354 \h </w:instrText>
+            </w:r>
+            <w:r>
+              <w:rPr>
+                <w:noProof/>
+                <w:webHidden/>
+                <w:sz w:val="24"/>
+                <w:szCs w:val="24"/>
+              </w:rPr>
+            </w:r>
+            <w:r>
+              <w:rPr>
+                <w:noProof/>
+                <w:webHidden/>
+                <w:sz w:val="24"/>
+                <w:szCs w:val="24"/>
               </w:rPr>
               <w:fldChar w:fldCharType="separate"/>
             </w:r>
@@ -289,6 +301,7 @@
                 <w:noProof/>
                 <w:webHidden/>
                 <w:sz w:val="24"/>
+                <w:szCs w:val="24"/>
               </w:rPr>
               <w:t>2</w:t>
             </w:r>
@@ -297,6 +310,7 @@
                 <w:noProof/>
                 <w:webHidden/>
                 <w:sz w:val="24"/>
+                <w:szCs w:val="24"/>
               </w:rPr>
               <w:fldChar w:fldCharType="end"/>
             </w:r>
@@ -313,16 +327,18 @@
               <w:rFonts w:asciiTheme="minorHAnsi" w:eastAsiaTheme="minorEastAsia" w:hAnsiTheme="minorHAnsi"/>
               <w:noProof/>
               <w:sz w:val="24"/>
-              <w:lang w:val="en-US"/>
+              <w:szCs w:val="24"/>
+              <w:lang w:eastAsia="vi-VN"/>
             </w:rPr>
           </w:pPr>
-          <w:hyperlink w:anchor="_Toc372620697" w:history="1">
+          <w:hyperlink w:anchor="_Toc373154355" w:history="1">
             <w:r>
               <w:rPr>
                 <w:rStyle w:val="Hyperlink"/>
-                <w:noProof/>
-                <w:color w:val="auto"/>
-                <w:sz w:val="24"/>
+                <w:b/>
+                <w:noProof/>
+                <w:sz w:val="24"/>
+                <w:szCs w:val="24"/>
               </w:rPr>
               <w:t>1.</w:t>
             </w:r>
@@ -331,16 +347,18 @@
                 <w:rFonts w:asciiTheme="minorHAnsi" w:eastAsiaTheme="minorEastAsia" w:hAnsiTheme="minorHAnsi"/>
                 <w:noProof/>
                 <w:sz w:val="24"/>
-                <w:lang w:val="en-US"/>
+                <w:szCs w:val="24"/>
+                <w:lang w:eastAsia="vi-VN"/>
               </w:rPr>
               <w:tab/>
             </w:r>
             <w:r>
               <w:rPr>
                 <w:rStyle w:val="Hyperlink"/>
-                <w:noProof/>
-                <w:color w:val="auto"/>
-                <w:sz w:val="24"/>
+                <w:b/>
+                <w:noProof/>
+                <w:sz w:val="24"/>
+                <w:szCs w:val="24"/>
               </w:rPr>
               <w:t>Revision</w:t>
             </w:r>
@@ -349,6 +367,7 @@
                 <w:noProof/>
                 <w:webHidden/>
                 <w:sz w:val="24"/>
+                <w:szCs w:val="24"/>
               </w:rPr>
               <w:tab/>
             </w:r>
@@ -357,6 +376,7 @@
                 <w:noProof/>
                 <w:webHidden/>
                 <w:sz w:val="24"/>
+                <w:szCs w:val="24"/>
               </w:rPr>
               <w:fldChar w:fldCharType="begin"/>
             </w:r>
@@ -365,21 +385,24 @@
                 <w:noProof/>
                 <w:webHidden/>
                 <w:sz w:val="24"/>
-              </w:rPr>
-              <w:instrText xml:space="preserve"> PAGEREF _Toc372620697 \h </w:instrText>
-            </w:r>
-            <w:r>
-              <w:rPr>
-                <w:noProof/>
-                <w:webHidden/>
-                <w:sz w:val="24"/>
-              </w:rPr>
-            </w:r>
-            <w:r>
-              <w:rPr>
-                <w:noProof/>
-                <w:webHidden/>
-                <w:sz w:val="24"/>
+                <w:szCs w:val="24"/>
+              </w:rPr>
+              <w:instrText xml:space="preserve"> PAGEREF _Toc373154355 \h </w:instrText>
+            </w:r>
+            <w:r>
+              <w:rPr>
+                <w:noProof/>
+                <w:webHidden/>
+                <w:sz w:val="24"/>
+                <w:szCs w:val="24"/>
+              </w:rPr>
+            </w:r>
+            <w:r>
+              <w:rPr>
+                <w:noProof/>
+                <w:webHidden/>
+                <w:sz w:val="24"/>
+                <w:szCs w:val="24"/>
               </w:rPr>
               <w:fldChar w:fldCharType="separate"/>
             </w:r>
@@ -388,6 +411,7 @@
                 <w:noProof/>
                 <w:webHidden/>
                 <w:sz w:val="24"/>
+                <w:szCs w:val="24"/>
               </w:rPr>
               <w:t>3</w:t>
             </w:r>
@@ -396,6 +420,7 @@
                 <w:noProof/>
                 <w:webHidden/>
                 <w:sz w:val="24"/>
+                <w:szCs w:val="24"/>
               </w:rPr>
               <w:fldChar w:fldCharType="end"/>
             </w:r>
@@ -412,16 +437,18 @@
               <w:rFonts w:asciiTheme="minorHAnsi" w:eastAsiaTheme="minorEastAsia" w:hAnsiTheme="minorHAnsi"/>
               <w:noProof/>
               <w:sz w:val="24"/>
-              <w:lang w:val="en-US"/>
+              <w:szCs w:val="24"/>
+              <w:lang w:eastAsia="vi-VN"/>
             </w:rPr>
           </w:pPr>
-          <w:hyperlink w:anchor="_Toc372620698" w:history="1">
+          <w:hyperlink w:anchor="_Toc373154356" w:history="1">
             <w:r>
               <w:rPr>
                 <w:rStyle w:val="Hyperlink"/>
-                <w:noProof/>
-                <w:color w:val="auto"/>
-                <w:sz w:val="24"/>
+                <w:b/>
+                <w:noProof/>
+                <w:sz w:val="24"/>
+                <w:szCs w:val="24"/>
               </w:rPr>
               <w:t>2.</w:t>
             </w:r>
@@ -430,16 +457,18 @@
                 <w:rFonts w:asciiTheme="minorHAnsi" w:eastAsiaTheme="minorEastAsia" w:hAnsiTheme="minorHAnsi"/>
                 <w:noProof/>
                 <w:sz w:val="24"/>
-                <w:lang w:val="en-US"/>
+                <w:szCs w:val="24"/>
+                <w:lang w:eastAsia="vi-VN"/>
               </w:rPr>
               <w:tab/>
             </w:r>
             <w:r>
               <w:rPr>
                 <w:rStyle w:val="Hyperlink"/>
-                <w:noProof/>
-                <w:color w:val="auto"/>
-                <w:sz w:val="24"/>
+                <w:b/>
+                <w:noProof/>
+                <w:sz w:val="24"/>
+                <w:szCs w:val="24"/>
               </w:rPr>
               <w:t>Introduction</w:t>
             </w:r>
@@ -448,6 +477,7 @@
                 <w:noProof/>
                 <w:webHidden/>
                 <w:sz w:val="24"/>
+                <w:szCs w:val="24"/>
               </w:rPr>
               <w:tab/>
             </w:r>
@@ -456,6 +486,7 @@
                 <w:noProof/>
                 <w:webHidden/>
                 <w:sz w:val="24"/>
+                <w:szCs w:val="24"/>
               </w:rPr>
               <w:fldChar w:fldCharType="begin"/>
             </w:r>
@@ -464,21 +495,24 @@
                 <w:noProof/>
                 <w:webHidden/>
                 <w:sz w:val="24"/>
-              </w:rPr>
-              <w:instrText xml:space="preserve"> PAGEREF _Toc372620698 \h </w:instrText>
-            </w:r>
-            <w:r>
-              <w:rPr>
-                <w:noProof/>
-                <w:webHidden/>
-                <w:sz w:val="24"/>
-              </w:rPr>
-            </w:r>
-            <w:r>
-              <w:rPr>
-                <w:noProof/>
-                <w:webHidden/>
-                <w:sz w:val="24"/>
+                <w:szCs w:val="24"/>
+              </w:rPr>
+              <w:instrText xml:space="preserve"> PAGEREF _Toc373154356 \h </w:instrText>
+            </w:r>
+            <w:r>
+              <w:rPr>
+                <w:noProof/>
+                <w:webHidden/>
+                <w:sz w:val="24"/>
+                <w:szCs w:val="24"/>
+              </w:rPr>
+            </w:r>
+            <w:r>
+              <w:rPr>
+                <w:noProof/>
+                <w:webHidden/>
+                <w:sz w:val="24"/>
+                <w:szCs w:val="24"/>
               </w:rPr>
               <w:fldChar w:fldCharType="separate"/>
             </w:r>
@@ -487,6 +521,7 @@
                 <w:noProof/>
                 <w:webHidden/>
                 <w:sz w:val="24"/>
+                <w:szCs w:val="24"/>
               </w:rPr>
               <w:t>4</w:t>
             </w:r>
@@ -495,6 +530,7 @@
                 <w:noProof/>
                 <w:webHidden/>
                 <w:sz w:val="24"/>
+                <w:szCs w:val="24"/>
               </w:rPr>
               <w:fldChar w:fldCharType="end"/>
             </w:r>
@@ -511,16 +547,17 @@
               <w:rFonts w:asciiTheme="minorHAnsi" w:eastAsiaTheme="minorEastAsia" w:hAnsiTheme="minorHAnsi"/>
               <w:noProof/>
               <w:sz w:val="24"/>
-              <w:lang w:val="en-US"/>
+              <w:szCs w:val="24"/>
+              <w:lang w:eastAsia="vi-VN"/>
             </w:rPr>
           </w:pPr>
-          <w:hyperlink w:anchor="_Toc372620699" w:history="1">
+          <w:hyperlink w:anchor="_Toc373154357" w:history="1">
             <w:r>
               <w:rPr>
                 <w:rStyle w:val="Hyperlink"/>
                 <w:noProof/>
-                <w:color w:val="auto"/>
-                <w:sz w:val="24"/>
+                <w:sz w:val="24"/>
+                <w:szCs w:val="24"/>
                 <w:lang w:val="en-US"/>
               </w:rPr>
               <w:t>2.1</w:t>
@@ -530,7 +567,8 @@
                 <w:rFonts w:asciiTheme="minorHAnsi" w:eastAsiaTheme="minorEastAsia" w:hAnsiTheme="minorHAnsi"/>
                 <w:noProof/>
                 <w:sz w:val="24"/>
-                <w:lang w:val="en-US"/>
+                <w:szCs w:val="24"/>
+                <w:lang w:eastAsia="vi-VN"/>
               </w:rPr>
               <w:tab/>
             </w:r>
@@ -538,8 +576,8 @@
               <w:rPr>
                 <w:rStyle w:val="Hyperlink"/>
                 <w:noProof/>
-                <w:color w:val="auto"/>
-                <w:sz w:val="24"/>
+                <w:sz w:val="24"/>
+                <w:szCs w:val="24"/>
               </w:rPr>
               <w:t>Purpose</w:t>
             </w:r>
@@ -548,6 +586,7 @@
                 <w:noProof/>
                 <w:webHidden/>
                 <w:sz w:val="24"/>
+                <w:szCs w:val="24"/>
               </w:rPr>
               <w:tab/>
             </w:r>
@@ -556,6 +595,7 @@
                 <w:noProof/>
                 <w:webHidden/>
                 <w:sz w:val="24"/>
+                <w:szCs w:val="24"/>
               </w:rPr>
               <w:fldChar w:fldCharType="begin"/>
             </w:r>
@@ -564,21 +604,24 @@
                 <w:noProof/>
                 <w:webHidden/>
                 <w:sz w:val="24"/>
-              </w:rPr>
-              <w:instrText xml:space="preserve"> PAGEREF _Toc372620699 \h </w:instrText>
-            </w:r>
-            <w:r>
-              <w:rPr>
-                <w:noProof/>
-                <w:webHidden/>
-                <w:sz w:val="24"/>
-              </w:rPr>
-            </w:r>
-            <w:r>
-              <w:rPr>
-                <w:noProof/>
-                <w:webHidden/>
-                <w:sz w:val="24"/>
+                <w:szCs w:val="24"/>
+              </w:rPr>
+              <w:instrText xml:space="preserve"> PAGEREF _Toc373154357 \h </w:instrText>
+            </w:r>
+            <w:r>
+              <w:rPr>
+                <w:noProof/>
+                <w:webHidden/>
+                <w:sz w:val="24"/>
+                <w:szCs w:val="24"/>
+              </w:rPr>
+            </w:r>
+            <w:r>
+              <w:rPr>
+                <w:noProof/>
+                <w:webHidden/>
+                <w:sz w:val="24"/>
+                <w:szCs w:val="24"/>
               </w:rPr>
               <w:fldChar w:fldCharType="separate"/>
             </w:r>
@@ -587,6 +630,7 @@
                 <w:noProof/>
                 <w:webHidden/>
                 <w:sz w:val="24"/>
+                <w:szCs w:val="24"/>
               </w:rPr>
               <w:t>4</w:t>
             </w:r>
@@ -595,6 +639,7 @@
                 <w:noProof/>
                 <w:webHidden/>
                 <w:sz w:val="24"/>
+                <w:szCs w:val="24"/>
               </w:rPr>
               <w:fldChar w:fldCharType="end"/>
             </w:r>
@@ -610,16 +655,17 @@
               <w:rFonts w:asciiTheme="minorHAnsi" w:eastAsiaTheme="minorEastAsia" w:hAnsiTheme="minorHAnsi"/>
               <w:noProof/>
               <w:sz w:val="24"/>
-              <w:lang w:val="en-US"/>
+              <w:szCs w:val="24"/>
+              <w:lang w:eastAsia="vi-VN"/>
             </w:rPr>
           </w:pPr>
-          <w:hyperlink w:anchor="_Toc372620700" w:history="1">
+          <w:hyperlink w:anchor="_Toc373154358" w:history="1">
             <w:r>
               <w:rPr>
                 <w:rStyle w:val="Hyperlink"/>
                 <w:noProof/>
-                <w:color w:val="auto"/>
-                <w:sz w:val="24"/>
+                <w:sz w:val="24"/>
+                <w:szCs w:val="24"/>
                 <w:lang w:val="en-US"/>
               </w:rPr>
               <w:t xml:space="preserve">2.1 </w:t>
@@ -628,8 +674,8 @@
               <w:rPr>
                 <w:rStyle w:val="Hyperlink"/>
                 <w:noProof/>
-                <w:color w:val="auto"/>
-                <w:sz w:val="24"/>
+                <w:sz w:val="24"/>
+                <w:szCs w:val="24"/>
               </w:rPr>
               <w:t>Intended Audience and Reading Suggestions</w:t>
             </w:r>
@@ -638,6 +684,7 @@
                 <w:noProof/>
                 <w:webHidden/>
                 <w:sz w:val="24"/>
+                <w:szCs w:val="24"/>
               </w:rPr>
               <w:tab/>
             </w:r>
@@ -646,6 +693,7 @@
                 <w:noProof/>
                 <w:webHidden/>
                 <w:sz w:val="24"/>
+                <w:szCs w:val="24"/>
               </w:rPr>
               <w:fldChar w:fldCharType="begin"/>
             </w:r>
@@ -654,21 +702,24 @@
                 <w:noProof/>
                 <w:webHidden/>
                 <w:sz w:val="24"/>
-              </w:rPr>
-              <w:instrText xml:space="preserve"> PAGEREF _Toc372620700 \h </w:instrText>
-            </w:r>
-            <w:r>
-              <w:rPr>
-                <w:noProof/>
-                <w:webHidden/>
-                <w:sz w:val="24"/>
-              </w:rPr>
-            </w:r>
-            <w:r>
-              <w:rPr>
-                <w:noProof/>
-                <w:webHidden/>
-                <w:sz w:val="24"/>
+                <w:szCs w:val="24"/>
+              </w:rPr>
+              <w:instrText xml:space="preserve"> PAGEREF _Toc373154358 \h </w:instrText>
+            </w:r>
+            <w:r>
+              <w:rPr>
+                <w:noProof/>
+                <w:webHidden/>
+                <w:sz w:val="24"/>
+                <w:szCs w:val="24"/>
+              </w:rPr>
+            </w:r>
+            <w:r>
+              <w:rPr>
+                <w:noProof/>
+                <w:webHidden/>
+                <w:sz w:val="24"/>
+                <w:szCs w:val="24"/>
               </w:rPr>
               <w:fldChar w:fldCharType="separate"/>
             </w:r>
@@ -677,6 +728,7 @@
                 <w:noProof/>
                 <w:webHidden/>
                 <w:sz w:val="24"/>
+                <w:szCs w:val="24"/>
               </w:rPr>
               <w:t>4</w:t>
             </w:r>
@@ -685,6 +737,7 @@
                 <w:noProof/>
                 <w:webHidden/>
                 <w:sz w:val="24"/>
+                <w:szCs w:val="24"/>
               </w:rPr>
               <w:fldChar w:fldCharType="end"/>
             </w:r>
@@ -701,16 +754,17 @@
               <w:rFonts w:asciiTheme="minorHAnsi" w:eastAsiaTheme="minorEastAsia" w:hAnsiTheme="minorHAnsi"/>
               <w:noProof/>
               <w:sz w:val="24"/>
-              <w:lang w:val="en-US"/>
+              <w:szCs w:val="24"/>
+              <w:lang w:eastAsia="vi-VN"/>
             </w:rPr>
           </w:pPr>
-          <w:hyperlink w:anchor="_Toc372620701" w:history="1">
+          <w:hyperlink w:anchor="_Toc373154359" w:history="1">
             <w:r>
               <w:rPr>
                 <w:rStyle w:val="Hyperlink"/>
                 <w:noProof/>
-                <w:color w:val="auto"/>
-                <w:sz w:val="24"/>
+                <w:sz w:val="24"/>
+                <w:szCs w:val="24"/>
                 <w:lang w:val="en-US"/>
               </w:rPr>
               <w:t>2.2</w:t>
@@ -720,7 +774,8 @@
                 <w:rFonts w:asciiTheme="minorHAnsi" w:eastAsiaTheme="minorEastAsia" w:hAnsiTheme="minorHAnsi"/>
                 <w:noProof/>
                 <w:sz w:val="24"/>
-                <w:lang w:val="en-US"/>
+                <w:szCs w:val="24"/>
+                <w:lang w:eastAsia="vi-VN"/>
               </w:rPr>
               <w:tab/>
             </w:r>
@@ -728,8 +783,8 @@
               <w:rPr>
                 <w:rStyle w:val="Hyperlink"/>
                 <w:noProof/>
-                <w:color w:val="auto"/>
-                <w:sz w:val="24"/>
+                <w:sz w:val="24"/>
+                <w:szCs w:val="24"/>
               </w:rPr>
               <w:t>Definitions, Acronyms and Abbreviations</w:t>
             </w:r>
@@ -738,6 +793,7 @@
                 <w:noProof/>
                 <w:webHidden/>
                 <w:sz w:val="24"/>
+                <w:szCs w:val="24"/>
               </w:rPr>
               <w:tab/>
             </w:r>
@@ -746,6 +802,7 @@
                 <w:noProof/>
                 <w:webHidden/>
                 <w:sz w:val="24"/>
+                <w:szCs w:val="24"/>
               </w:rPr>
               <w:fldChar w:fldCharType="begin"/>
             </w:r>
@@ -754,21 +811,24 @@
                 <w:noProof/>
                 <w:webHidden/>
                 <w:sz w:val="24"/>
-              </w:rPr>
-              <w:instrText xml:space="preserve"> PAGEREF _Toc372620701 \h </w:instrText>
-            </w:r>
-            <w:r>
-              <w:rPr>
-                <w:noProof/>
-                <w:webHidden/>
-                <w:sz w:val="24"/>
-              </w:rPr>
-            </w:r>
-            <w:r>
-              <w:rPr>
-                <w:noProof/>
-                <w:webHidden/>
-                <w:sz w:val="24"/>
+                <w:szCs w:val="24"/>
+              </w:rPr>
+              <w:instrText xml:space="preserve"> PAGEREF _Toc373154359 \h </w:instrText>
+            </w:r>
+            <w:r>
+              <w:rPr>
+                <w:noProof/>
+                <w:webHidden/>
+                <w:sz w:val="24"/>
+                <w:szCs w:val="24"/>
+              </w:rPr>
+            </w:r>
+            <w:r>
+              <w:rPr>
+                <w:noProof/>
+                <w:webHidden/>
+                <w:sz w:val="24"/>
+                <w:szCs w:val="24"/>
               </w:rPr>
               <w:fldChar w:fldCharType="separate"/>
             </w:r>
@@ -777,6 +837,7 @@
                 <w:noProof/>
                 <w:webHidden/>
                 <w:sz w:val="24"/>
+                <w:szCs w:val="24"/>
               </w:rPr>
               <w:t>4</w:t>
             </w:r>
@@ -785,6 +846,7 @@
                 <w:noProof/>
                 <w:webHidden/>
                 <w:sz w:val="24"/>
+                <w:szCs w:val="24"/>
               </w:rPr>
               <w:fldChar w:fldCharType="end"/>
             </w:r>
@@ -801,16 +863,17 @@
               <w:rFonts w:asciiTheme="minorHAnsi" w:eastAsiaTheme="minorEastAsia" w:hAnsiTheme="minorHAnsi"/>
               <w:noProof/>
               <w:sz w:val="24"/>
-              <w:lang w:val="en-US"/>
+              <w:szCs w:val="24"/>
+              <w:lang w:eastAsia="vi-VN"/>
             </w:rPr>
           </w:pPr>
-          <w:hyperlink w:anchor="_Toc372620702" w:history="1">
+          <w:hyperlink w:anchor="_Toc373154360" w:history="1">
             <w:r>
               <w:rPr>
                 <w:rStyle w:val="Hyperlink"/>
                 <w:noProof/>
-                <w:color w:val="auto"/>
-                <w:sz w:val="24"/>
+                <w:sz w:val="24"/>
+                <w:szCs w:val="24"/>
                 <w:lang w:val="en-US"/>
               </w:rPr>
               <w:t>2.3</w:t>
@@ -820,7 +883,8 @@
                 <w:rFonts w:asciiTheme="minorHAnsi" w:eastAsiaTheme="minorEastAsia" w:hAnsiTheme="minorHAnsi"/>
                 <w:noProof/>
                 <w:sz w:val="24"/>
-                <w:lang w:val="en-US"/>
+                <w:szCs w:val="24"/>
+                <w:lang w:eastAsia="vi-VN"/>
               </w:rPr>
               <w:tab/>
             </w:r>
@@ -828,8 +892,8 @@
               <w:rPr>
                 <w:rStyle w:val="Hyperlink"/>
                 <w:noProof/>
-                <w:color w:val="auto"/>
-                <w:sz w:val="24"/>
+                <w:sz w:val="24"/>
+                <w:szCs w:val="24"/>
               </w:rPr>
               <w:t>References</w:t>
             </w:r>
@@ -838,6 +902,7 @@
                 <w:noProof/>
                 <w:webHidden/>
                 <w:sz w:val="24"/>
+                <w:szCs w:val="24"/>
               </w:rPr>
               <w:tab/>
             </w:r>
@@ -846,6 +911,7 @@
                 <w:noProof/>
                 <w:webHidden/>
                 <w:sz w:val="24"/>
+                <w:szCs w:val="24"/>
               </w:rPr>
               <w:fldChar w:fldCharType="begin"/>
             </w:r>
@@ -854,21 +920,24 @@
                 <w:noProof/>
                 <w:webHidden/>
                 <w:sz w:val="24"/>
-              </w:rPr>
-              <w:instrText xml:space="preserve"> PAGEREF _Toc372620702 \h </w:instrText>
-            </w:r>
-            <w:r>
-              <w:rPr>
-                <w:noProof/>
-                <w:webHidden/>
-                <w:sz w:val="24"/>
-              </w:rPr>
-            </w:r>
-            <w:r>
-              <w:rPr>
-                <w:noProof/>
-                <w:webHidden/>
-                <w:sz w:val="24"/>
+                <w:szCs w:val="24"/>
+              </w:rPr>
+              <w:instrText xml:space="preserve"> PAGEREF _Toc373154360 \h </w:instrText>
+            </w:r>
+            <w:r>
+              <w:rPr>
+                <w:noProof/>
+                <w:webHidden/>
+                <w:sz w:val="24"/>
+                <w:szCs w:val="24"/>
+              </w:rPr>
+            </w:r>
+            <w:r>
+              <w:rPr>
+                <w:noProof/>
+                <w:webHidden/>
+                <w:sz w:val="24"/>
+                <w:szCs w:val="24"/>
               </w:rPr>
               <w:fldChar w:fldCharType="separate"/>
             </w:r>
@@ -877,6 +946,7 @@
                 <w:noProof/>
                 <w:webHidden/>
                 <w:sz w:val="24"/>
+                <w:szCs w:val="24"/>
               </w:rPr>
               <w:t>4</w:t>
             </w:r>
@@ -885,6 +955,7 @@
                 <w:noProof/>
                 <w:webHidden/>
                 <w:sz w:val="24"/>
+                <w:szCs w:val="24"/>
               </w:rPr>
               <w:fldChar w:fldCharType="end"/>
             </w:r>
@@ -901,16 +972,17 @@
               <w:rFonts w:asciiTheme="minorHAnsi" w:eastAsiaTheme="minorEastAsia" w:hAnsiTheme="minorHAnsi"/>
               <w:noProof/>
               <w:sz w:val="24"/>
-              <w:lang w:val="en-US"/>
+              <w:szCs w:val="24"/>
+              <w:lang w:eastAsia="vi-VN"/>
             </w:rPr>
           </w:pPr>
-          <w:hyperlink w:anchor="_Toc372620703" w:history="1">
+          <w:hyperlink w:anchor="_Toc373154361" w:history="1">
             <w:r>
               <w:rPr>
                 <w:rStyle w:val="Hyperlink"/>
                 <w:noProof/>
-                <w:color w:val="auto"/>
-                <w:sz w:val="24"/>
+                <w:sz w:val="24"/>
+                <w:szCs w:val="24"/>
                 <w:lang w:val="en-US"/>
               </w:rPr>
               <w:t>3.</w:t>
@@ -920,33 +992,36 @@
                 <w:rFonts w:asciiTheme="minorHAnsi" w:eastAsiaTheme="minorEastAsia" w:hAnsiTheme="minorHAnsi"/>
                 <w:noProof/>
                 <w:sz w:val="24"/>
+                <w:szCs w:val="24"/>
+                <w:lang w:eastAsia="vi-VN"/>
+              </w:rPr>
+              <w:tab/>
+            </w:r>
+            <w:r>
+              <w:rPr>
+                <w:rStyle w:val="Hyperlink"/>
+                <w:noProof/>
+                <w:sz w:val="24"/>
+                <w:szCs w:val="24"/>
                 <w:lang w:val="en-US"/>
               </w:rPr>
+              <w:t>Functional Requirement List</w:t>
+            </w:r>
+            <w:r>
+              <w:rPr>
+                <w:noProof/>
+                <w:webHidden/>
+                <w:sz w:val="24"/>
+                <w:szCs w:val="24"/>
+              </w:rPr>
               <w:tab/>
             </w:r>
             <w:r>
               <w:rPr>
-                <w:rStyle w:val="Hyperlink"/>
-                <w:noProof/>
-                <w:color w:val="auto"/>
-                <w:sz w:val="24"/>
-                <w:lang w:val="en-US"/>
-              </w:rPr>
-              <w:t>Functional Requirement List</w:t>
-            </w:r>
-            <w:r>
-              <w:rPr>
-                <w:noProof/>
-                <w:webHidden/>
-                <w:sz w:val="24"/>
-              </w:rPr>
-              <w:tab/>
-            </w:r>
-            <w:r>
-              <w:rPr>
-                <w:noProof/>
-                <w:webHidden/>
-                <w:sz w:val="24"/>
+                <w:noProof/>
+                <w:webHidden/>
+                <w:sz w:val="24"/>
+                <w:szCs w:val="24"/>
               </w:rPr>
               <w:fldChar w:fldCharType="begin"/>
             </w:r>
@@ -955,21 +1030,24 @@
                 <w:noProof/>
                 <w:webHidden/>
                 <w:sz w:val="24"/>
-              </w:rPr>
-              <w:instrText xml:space="preserve"> PAGEREF _Toc372620703 \h </w:instrText>
-            </w:r>
-            <w:r>
-              <w:rPr>
-                <w:noProof/>
-                <w:webHidden/>
-                <w:sz w:val="24"/>
-              </w:rPr>
-            </w:r>
-            <w:r>
-              <w:rPr>
-                <w:noProof/>
-                <w:webHidden/>
-                <w:sz w:val="24"/>
+                <w:szCs w:val="24"/>
+              </w:rPr>
+              <w:instrText xml:space="preserve"> PAGEREF _Toc373154361 \h </w:instrText>
+            </w:r>
+            <w:r>
+              <w:rPr>
+                <w:noProof/>
+                <w:webHidden/>
+                <w:sz w:val="24"/>
+                <w:szCs w:val="24"/>
+              </w:rPr>
+            </w:r>
+            <w:r>
+              <w:rPr>
+                <w:noProof/>
+                <w:webHidden/>
+                <w:sz w:val="24"/>
+                <w:szCs w:val="24"/>
               </w:rPr>
               <w:fldChar w:fldCharType="separate"/>
             </w:r>
@@ -978,6 +1056,7 @@
                 <w:noProof/>
                 <w:webHidden/>
                 <w:sz w:val="24"/>
+                <w:szCs w:val="24"/>
               </w:rPr>
               <w:t>5</w:t>
             </w:r>
@@ -986,6 +1065,7 @@
                 <w:noProof/>
                 <w:webHidden/>
                 <w:sz w:val="24"/>
+                <w:szCs w:val="24"/>
               </w:rPr>
               <w:fldChar w:fldCharType="end"/>
             </w:r>
@@ -1002,16 +1082,17 @@
               <w:rFonts w:asciiTheme="minorHAnsi" w:eastAsiaTheme="minorEastAsia" w:hAnsiTheme="minorHAnsi"/>
               <w:noProof/>
               <w:sz w:val="24"/>
-              <w:lang w:val="en-US"/>
+              <w:szCs w:val="24"/>
+              <w:lang w:eastAsia="vi-VN"/>
             </w:rPr>
           </w:pPr>
-          <w:hyperlink w:anchor="_Toc372620704" w:history="1">
+          <w:hyperlink w:anchor="_Toc373154362" w:history="1">
             <w:r>
               <w:rPr>
                 <w:rStyle w:val="Hyperlink"/>
                 <w:noProof/>
-                <w:color w:val="auto"/>
-                <w:sz w:val="24"/>
+                <w:sz w:val="24"/>
+                <w:szCs w:val="24"/>
                 <w:lang w:val="en-US"/>
               </w:rPr>
               <w:t>4.</w:t>
@@ -1021,33 +1102,36 @@
                 <w:rFonts w:asciiTheme="minorHAnsi" w:eastAsiaTheme="minorEastAsia" w:hAnsiTheme="minorHAnsi"/>
                 <w:noProof/>
                 <w:sz w:val="24"/>
+                <w:szCs w:val="24"/>
+                <w:lang w:eastAsia="vi-VN"/>
+              </w:rPr>
+              <w:tab/>
+            </w:r>
+            <w:r>
+              <w:rPr>
+                <w:rStyle w:val="Hyperlink"/>
+                <w:noProof/>
+                <w:sz w:val="24"/>
+                <w:szCs w:val="24"/>
                 <w:lang w:val="en-US"/>
               </w:rPr>
+              <w:t>Functional description</w:t>
+            </w:r>
+            <w:r>
+              <w:rPr>
+                <w:noProof/>
+                <w:webHidden/>
+                <w:sz w:val="24"/>
+                <w:szCs w:val="24"/>
+              </w:rPr>
               <w:tab/>
             </w:r>
             <w:r>
               <w:rPr>
-                <w:rStyle w:val="Hyperlink"/>
-                <w:noProof/>
-                <w:color w:val="auto"/>
-                <w:sz w:val="24"/>
-                <w:lang w:val="en-US"/>
-              </w:rPr>
-              <w:t>Functional description</w:t>
-            </w:r>
-            <w:r>
-              <w:rPr>
-                <w:noProof/>
-                <w:webHidden/>
-                <w:sz w:val="24"/>
-              </w:rPr>
-              <w:tab/>
-            </w:r>
-            <w:r>
-              <w:rPr>
-                <w:noProof/>
-                <w:webHidden/>
-                <w:sz w:val="24"/>
+                <w:noProof/>
+                <w:webHidden/>
+                <w:sz w:val="24"/>
+                <w:szCs w:val="24"/>
               </w:rPr>
               <w:fldChar w:fldCharType="begin"/>
             </w:r>
@@ -1056,21 +1140,24 @@
                 <w:noProof/>
                 <w:webHidden/>
                 <w:sz w:val="24"/>
-              </w:rPr>
-              <w:instrText xml:space="preserve"> PAGEREF _Toc372620704 \h </w:instrText>
-            </w:r>
-            <w:r>
-              <w:rPr>
-                <w:noProof/>
-                <w:webHidden/>
-                <w:sz w:val="24"/>
-              </w:rPr>
-            </w:r>
-            <w:r>
-              <w:rPr>
-                <w:noProof/>
-                <w:webHidden/>
-                <w:sz w:val="24"/>
+                <w:szCs w:val="24"/>
+              </w:rPr>
+              <w:instrText xml:space="preserve"> PAGEREF _Toc373154362 \h </w:instrText>
+            </w:r>
+            <w:r>
+              <w:rPr>
+                <w:noProof/>
+                <w:webHidden/>
+                <w:sz w:val="24"/>
+                <w:szCs w:val="24"/>
+              </w:rPr>
+            </w:r>
+            <w:r>
+              <w:rPr>
+                <w:noProof/>
+                <w:webHidden/>
+                <w:sz w:val="24"/>
+                <w:szCs w:val="24"/>
               </w:rPr>
               <w:fldChar w:fldCharType="separate"/>
             </w:r>
@@ -1079,6 +1166,7 @@
                 <w:noProof/>
                 <w:webHidden/>
                 <w:sz w:val="24"/>
+                <w:szCs w:val="24"/>
               </w:rPr>
               <w:t>5</w:t>
             </w:r>
@@ -1087,6 +1175,7 @@
                 <w:noProof/>
                 <w:webHidden/>
                 <w:sz w:val="24"/>
+                <w:szCs w:val="24"/>
               </w:rPr>
               <w:fldChar w:fldCharType="end"/>
             </w:r>
@@ -1096,39 +1185,63 @@
           <w:pPr>
             <w:pStyle w:val="TOC2"/>
             <w:tabs>
+              <w:tab w:val="left" w:pos="880"/>
               <w:tab w:val="right" w:leader="dot" w:pos="9080"/>
             </w:tabs>
             <w:rPr>
               <w:rFonts w:asciiTheme="minorHAnsi" w:eastAsiaTheme="minorEastAsia" w:hAnsiTheme="minorHAnsi"/>
               <w:noProof/>
               <w:sz w:val="24"/>
-              <w:lang w:val="en-US"/>
+              <w:szCs w:val="24"/>
+              <w:lang w:eastAsia="vi-VN"/>
             </w:rPr>
           </w:pPr>
-          <w:hyperlink w:anchor="_Toc372620705" w:history="1">
+          <w:hyperlink w:anchor="_Toc373154363" w:history="1">
             <w:r>
               <w:rPr>
                 <w:rStyle w:val="Hyperlink"/>
                 <w:noProof/>
-                <w:color w:val="auto"/>
-                <w:sz w:val="24"/>
+                <w:sz w:val="24"/>
+                <w:szCs w:val="24"/>
                 <w:lang w:val="en-US"/>
               </w:rPr>
-              <w:t>4.1 Function &lt;Name&gt;</w:t>
-            </w:r>
-            <w:r>
-              <w:rPr>
-                <w:noProof/>
-                <w:webHidden/>
-                <w:sz w:val="24"/>
+              <w:t>4.1.</w:t>
+            </w:r>
+            <w:r>
+              <w:rPr>
+                <w:rFonts w:asciiTheme="minorHAnsi" w:eastAsiaTheme="minorEastAsia" w:hAnsiTheme="minorHAnsi"/>
+                <w:noProof/>
+                <w:sz w:val="24"/>
+                <w:szCs w:val="24"/>
+                <w:lang w:eastAsia="vi-VN"/>
               </w:rPr>
               <w:tab/>
             </w:r>
             <w:r>
               <w:rPr>
-                <w:noProof/>
-                <w:webHidden/>
-                <w:sz w:val="24"/>
+                <w:rStyle w:val="Hyperlink"/>
+                <w:noProof/>
+                <w:sz w:val="24"/>
+                <w:szCs w:val="24"/>
+                <w:lang w:val="en-US"/>
+              </w:rPr>
+              <w:t>Function 1</w:t>
+            </w:r>
+            <w:r>
+              <w:rPr>
+                <w:noProof/>
+                <w:webHidden/>
+                <w:sz w:val="24"/>
+                <w:szCs w:val="24"/>
+              </w:rPr>
+              <w:tab/>
+            </w:r>
+            <w:r>
+              <w:rPr>
+                <w:noProof/>
+                <w:webHidden/>
+                <w:sz w:val="24"/>
+                <w:szCs w:val="24"/>
               </w:rPr>
               <w:fldChar w:fldCharType="begin"/>
             </w:r>
@@ -1137,21 +1250,24 @@
                 <w:noProof/>
                 <w:webHidden/>
                 <w:sz w:val="24"/>
-              </w:rPr>
-              <w:instrText xml:space="preserve"> PAGEREF _Toc372620705 \h </w:instrText>
-            </w:r>
-            <w:r>
-              <w:rPr>
-                <w:noProof/>
-                <w:webHidden/>
-                <w:sz w:val="24"/>
-              </w:rPr>
-            </w:r>
-            <w:r>
-              <w:rPr>
-                <w:noProof/>
-                <w:webHidden/>
-                <w:sz w:val="24"/>
+                <w:szCs w:val="24"/>
+              </w:rPr>
+              <w:instrText xml:space="preserve"> PAGEREF _Toc373154363 \h </w:instrText>
+            </w:r>
+            <w:r>
+              <w:rPr>
+                <w:noProof/>
+                <w:webHidden/>
+                <w:sz w:val="24"/>
+                <w:szCs w:val="24"/>
+              </w:rPr>
+            </w:r>
+            <w:r>
+              <w:rPr>
+                <w:noProof/>
+                <w:webHidden/>
+                <w:sz w:val="24"/>
+                <w:szCs w:val="24"/>
               </w:rPr>
               <w:fldChar w:fldCharType="separate"/>
             </w:r>
@@ -1160,6 +1276,7 @@
                 <w:noProof/>
                 <w:webHidden/>
                 <w:sz w:val="24"/>
+                <w:szCs w:val="24"/>
               </w:rPr>
               <w:t>5</w:t>
             </w:r>
@@ -1168,6 +1285,7 @@
                 <w:noProof/>
                 <w:webHidden/>
                 <w:sz w:val="24"/>
+                <w:szCs w:val="24"/>
               </w:rPr>
               <w:fldChar w:fldCharType="end"/>
             </w:r>
@@ -1184,16 +1302,17 @@
               <w:rFonts w:asciiTheme="minorHAnsi" w:eastAsiaTheme="minorEastAsia" w:hAnsiTheme="minorHAnsi"/>
               <w:noProof/>
               <w:sz w:val="24"/>
-              <w:lang w:val="en-US"/>
+              <w:szCs w:val="24"/>
+              <w:lang w:eastAsia="vi-VN"/>
             </w:rPr>
           </w:pPr>
-          <w:hyperlink w:anchor="_Toc372620706" w:history="1">
+          <w:hyperlink w:anchor="_Toc373154364" w:history="1">
             <w:r>
               <w:rPr>
                 <w:rStyle w:val="Hyperlink"/>
                 <w:noProof/>
-                <w:color w:val="auto"/>
-                <w:sz w:val="24"/>
+                <w:sz w:val="24"/>
+                <w:szCs w:val="24"/>
                 <w:lang w:val="en-US"/>
               </w:rPr>
               <w:t>5.</w:t>
@@ -1203,33 +1322,36 @@
                 <w:rFonts w:asciiTheme="minorHAnsi" w:eastAsiaTheme="minorEastAsia" w:hAnsiTheme="minorHAnsi"/>
                 <w:noProof/>
                 <w:sz w:val="24"/>
+                <w:szCs w:val="24"/>
+                <w:lang w:eastAsia="vi-VN"/>
+              </w:rPr>
+              <w:tab/>
+            </w:r>
+            <w:r>
+              <w:rPr>
+                <w:rStyle w:val="Hyperlink"/>
+                <w:noProof/>
+                <w:sz w:val="24"/>
+                <w:szCs w:val="24"/>
                 <w:lang w:val="en-US"/>
               </w:rPr>
+              <w:t>Quality Attribute Characterization</w:t>
+            </w:r>
+            <w:r>
+              <w:rPr>
+                <w:noProof/>
+                <w:webHidden/>
+                <w:sz w:val="24"/>
+                <w:szCs w:val="24"/>
+              </w:rPr>
               <w:tab/>
             </w:r>
             <w:r>
               <w:rPr>
-                <w:rStyle w:val="Hyperlink"/>
-                <w:noProof/>
-                <w:color w:val="auto"/>
-                <w:sz w:val="24"/>
-                <w:lang w:val="en-US"/>
-              </w:rPr>
-              <w:t>Quality Attribute Characterization</w:t>
-            </w:r>
-            <w:r>
-              <w:rPr>
-                <w:noProof/>
-                <w:webHidden/>
-                <w:sz w:val="24"/>
-              </w:rPr>
-              <w:tab/>
-            </w:r>
-            <w:r>
-              <w:rPr>
-                <w:noProof/>
-                <w:webHidden/>
-                <w:sz w:val="24"/>
+                <w:noProof/>
+                <w:webHidden/>
+                <w:sz w:val="24"/>
+                <w:szCs w:val="24"/>
               </w:rPr>
               <w:fldChar w:fldCharType="begin"/>
             </w:r>
@@ -1238,21 +1360,24 @@
                 <w:noProof/>
                 <w:webHidden/>
                 <w:sz w:val="24"/>
-              </w:rPr>
-              <w:instrText xml:space="preserve"> PAGEREF _Toc372620706 \h </w:instrText>
-            </w:r>
-            <w:r>
-              <w:rPr>
-                <w:noProof/>
-                <w:webHidden/>
-                <w:sz w:val="24"/>
-              </w:rPr>
-            </w:r>
-            <w:r>
-              <w:rPr>
-                <w:noProof/>
-                <w:webHidden/>
-                <w:sz w:val="24"/>
+                <w:szCs w:val="24"/>
+              </w:rPr>
+              <w:instrText xml:space="preserve"> PAGEREF _Toc373154364 \h </w:instrText>
+            </w:r>
+            <w:r>
+              <w:rPr>
+                <w:noProof/>
+                <w:webHidden/>
+                <w:sz w:val="24"/>
+                <w:szCs w:val="24"/>
+              </w:rPr>
+            </w:r>
+            <w:r>
+              <w:rPr>
+                <w:noProof/>
+                <w:webHidden/>
+                <w:sz w:val="24"/>
+                <w:szCs w:val="24"/>
               </w:rPr>
               <w:fldChar w:fldCharType="separate"/>
             </w:r>
@@ -1261,6 +1386,7 @@
                 <w:noProof/>
                 <w:webHidden/>
                 <w:sz w:val="24"/>
+                <w:szCs w:val="24"/>
               </w:rPr>
               <w:t>6</w:t>
             </w:r>
@@ -1269,6 +1395,7 @@
                 <w:noProof/>
                 <w:webHidden/>
                 <w:sz w:val="24"/>
+                <w:szCs w:val="24"/>
               </w:rPr>
               <w:fldChar w:fldCharType="end"/>
             </w:r>
@@ -1278,39 +1405,63 @@
           <w:pPr>
             <w:pStyle w:val="TOC2"/>
             <w:tabs>
+              <w:tab w:val="left" w:pos="880"/>
               <w:tab w:val="right" w:leader="dot" w:pos="9080"/>
             </w:tabs>
             <w:rPr>
               <w:rFonts w:asciiTheme="minorHAnsi" w:eastAsiaTheme="minorEastAsia" w:hAnsiTheme="minorHAnsi"/>
               <w:noProof/>
               <w:sz w:val="24"/>
-              <w:lang w:val="en-US"/>
+              <w:szCs w:val="24"/>
+              <w:lang w:eastAsia="vi-VN"/>
             </w:rPr>
           </w:pPr>
-          <w:hyperlink w:anchor="_Toc372620707" w:history="1">
+          <w:hyperlink w:anchor="_Toc373154365" w:history="1">
             <w:r>
               <w:rPr>
                 <w:rStyle w:val="Hyperlink"/>
                 <w:noProof/>
-                <w:color w:val="auto"/>
-                <w:sz w:val="24"/>
+                <w:sz w:val="24"/>
+                <w:szCs w:val="24"/>
                 <w:lang w:val="en-US"/>
               </w:rPr>
-              <w:t>5.1 &lt;Name&gt; Characterization</w:t>
-            </w:r>
-            <w:r>
-              <w:rPr>
-                <w:noProof/>
-                <w:webHidden/>
-                <w:sz w:val="24"/>
+              <w:t xml:space="preserve">5.1. </w:t>
+            </w:r>
+            <w:r>
+              <w:rPr>
+                <w:rFonts w:asciiTheme="minorHAnsi" w:eastAsiaTheme="minorEastAsia" w:hAnsiTheme="minorHAnsi"/>
+                <w:noProof/>
+                <w:sz w:val="24"/>
+                <w:szCs w:val="24"/>
+                <w:lang w:eastAsia="vi-VN"/>
               </w:rPr>
               <w:tab/>
             </w:r>
             <w:r>
               <w:rPr>
-                <w:noProof/>
-                <w:webHidden/>
-                <w:sz w:val="24"/>
+                <w:rStyle w:val="Hyperlink"/>
+                <w:noProof/>
+                <w:sz w:val="24"/>
+                <w:szCs w:val="24"/>
+                <w:lang w:val="en-US"/>
+              </w:rPr>
+              <w:t>Quality 1 Characterization</w:t>
+            </w:r>
+            <w:r>
+              <w:rPr>
+                <w:noProof/>
+                <w:webHidden/>
+                <w:sz w:val="24"/>
+                <w:szCs w:val="24"/>
+              </w:rPr>
+              <w:tab/>
+            </w:r>
+            <w:r>
+              <w:rPr>
+                <w:noProof/>
+                <w:webHidden/>
+                <w:sz w:val="24"/>
+                <w:szCs w:val="24"/>
               </w:rPr>
               <w:fldChar w:fldCharType="begin"/>
             </w:r>
@@ -1319,21 +1470,24 @@
                 <w:noProof/>
                 <w:webHidden/>
                 <w:sz w:val="24"/>
-              </w:rPr>
-              <w:instrText xml:space="preserve"> PAGEREF _Toc372620707 \h </w:instrText>
-            </w:r>
-            <w:r>
-              <w:rPr>
-                <w:noProof/>
-                <w:webHidden/>
-                <w:sz w:val="24"/>
-              </w:rPr>
-            </w:r>
-            <w:r>
-              <w:rPr>
-                <w:noProof/>
-                <w:webHidden/>
-                <w:sz w:val="24"/>
+                <w:szCs w:val="24"/>
+              </w:rPr>
+              <w:instrText xml:space="preserve"> PAGEREF _Toc373154365 \h </w:instrText>
+            </w:r>
+            <w:r>
+              <w:rPr>
+                <w:noProof/>
+                <w:webHidden/>
+                <w:sz w:val="24"/>
+                <w:szCs w:val="24"/>
+              </w:rPr>
+            </w:r>
+            <w:r>
+              <w:rPr>
+                <w:noProof/>
+                <w:webHidden/>
+                <w:sz w:val="24"/>
+                <w:szCs w:val="24"/>
               </w:rPr>
               <w:fldChar w:fldCharType="separate"/>
             </w:r>
@@ -1342,6 +1496,7 @@
                 <w:noProof/>
                 <w:webHidden/>
                 <w:sz w:val="24"/>
+                <w:szCs w:val="24"/>
               </w:rPr>
               <w:t>6</w:t>
             </w:r>
@@ -1350,6 +1505,7 @@
                 <w:noProof/>
                 <w:webHidden/>
                 <w:sz w:val="24"/>
+                <w:szCs w:val="24"/>
               </w:rPr>
               <w:fldChar w:fldCharType="end"/>
             </w:r>
@@ -1366,16 +1522,17 @@
               <w:rFonts w:asciiTheme="minorHAnsi" w:eastAsiaTheme="minorEastAsia" w:hAnsiTheme="minorHAnsi"/>
               <w:noProof/>
               <w:sz w:val="24"/>
-              <w:lang w:val="en-US"/>
+              <w:szCs w:val="24"/>
+              <w:lang w:eastAsia="vi-VN"/>
             </w:rPr>
           </w:pPr>
-          <w:hyperlink w:anchor="_Toc372620708" w:history="1">
+          <w:hyperlink w:anchor="_Toc373154366" w:history="1">
             <w:r>
               <w:rPr>
                 <w:rStyle w:val="Hyperlink"/>
                 <w:noProof/>
-                <w:color w:val="auto"/>
-                <w:sz w:val="24"/>
+                <w:sz w:val="24"/>
+                <w:szCs w:val="24"/>
                 <w:lang w:val="en-US"/>
               </w:rPr>
               <w:t>6.</w:t>
@@ -1385,33 +1542,36 @@
                 <w:rFonts w:asciiTheme="minorHAnsi" w:eastAsiaTheme="minorEastAsia" w:hAnsiTheme="minorHAnsi"/>
                 <w:noProof/>
                 <w:sz w:val="24"/>
+                <w:szCs w:val="24"/>
+                <w:lang w:eastAsia="vi-VN"/>
+              </w:rPr>
+              <w:tab/>
+            </w:r>
+            <w:r>
+              <w:rPr>
+                <w:rStyle w:val="Hyperlink"/>
+                <w:noProof/>
+                <w:sz w:val="24"/>
+                <w:szCs w:val="24"/>
                 <w:lang w:val="en-US"/>
               </w:rPr>
+              <w:t>Constraints</w:t>
+            </w:r>
+            <w:r>
+              <w:rPr>
+                <w:noProof/>
+                <w:webHidden/>
+                <w:sz w:val="24"/>
+                <w:szCs w:val="24"/>
+              </w:rPr>
               <w:tab/>
             </w:r>
             <w:r>
               <w:rPr>
-                <w:rStyle w:val="Hyperlink"/>
-                <w:noProof/>
-                <w:color w:val="auto"/>
-                <w:sz w:val="24"/>
-                <w:lang w:val="en-US"/>
-              </w:rPr>
-              <w:t>Constraints</w:t>
-            </w:r>
-            <w:r>
-              <w:rPr>
-                <w:noProof/>
-                <w:webHidden/>
-                <w:sz w:val="24"/>
-              </w:rPr>
-              <w:tab/>
-            </w:r>
-            <w:r>
-              <w:rPr>
-                <w:noProof/>
-                <w:webHidden/>
-                <w:sz w:val="24"/>
+                <w:noProof/>
+                <w:webHidden/>
+                <w:sz w:val="24"/>
+                <w:szCs w:val="24"/>
               </w:rPr>
               <w:fldChar w:fldCharType="begin"/>
             </w:r>
@@ -1420,21 +1580,24 @@
                 <w:noProof/>
                 <w:webHidden/>
                 <w:sz w:val="24"/>
-              </w:rPr>
-              <w:instrText xml:space="preserve"> PAGEREF _Toc372620708 \h </w:instrText>
-            </w:r>
-            <w:r>
-              <w:rPr>
-                <w:noProof/>
-                <w:webHidden/>
-                <w:sz w:val="24"/>
-              </w:rPr>
-            </w:r>
-            <w:r>
-              <w:rPr>
-                <w:noProof/>
-                <w:webHidden/>
-                <w:sz w:val="24"/>
+                <w:szCs w:val="24"/>
+              </w:rPr>
+              <w:instrText xml:space="preserve"> PAGEREF _Toc373154366 \h </w:instrText>
+            </w:r>
+            <w:r>
+              <w:rPr>
+                <w:noProof/>
+                <w:webHidden/>
+                <w:sz w:val="24"/>
+                <w:szCs w:val="24"/>
+              </w:rPr>
+            </w:r>
+            <w:r>
+              <w:rPr>
+                <w:noProof/>
+                <w:webHidden/>
+                <w:sz w:val="24"/>
+                <w:szCs w:val="24"/>
               </w:rPr>
               <w:fldChar w:fldCharType="separate"/>
             </w:r>
@@ -1443,6 +1606,7 @@
                 <w:noProof/>
                 <w:webHidden/>
                 <w:sz w:val="24"/>
+                <w:szCs w:val="24"/>
               </w:rPr>
               <w:t>7</w:t>
             </w:r>
@@ -1451,6 +1615,7 @@
                 <w:noProof/>
                 <w:webHidden/>
                 <w:sz w:val="24"/>
+                <w:szCs w:val="24"/>
               </w:rPr>
               <w:fldChar w:fldCharType="end"/>
             </w:r>
@@ -1460,34 +1625,57 @@
           <w:pPr>
             <w:pStyle w:val="TOC2"/>
             <w:tabs>
+              <w:tab w:val="left" w:pos="880"/>
               <w:tab w:val="right" w:leader="dot" w:pos="9080"/>
             </w:tabs>
             <w:rPr>
               <w:rFonts w:asciiTheme="minorHAnsi" w:eastAsiaTheme="minorEastAsia" w:hAnsiTheme="minorHAnsi"/>
               <w:noProof/>
               <w:sz w:val="24"/>
-              <w:lang w:val="en-US"/>
+              <w:szCs w:val="24"/>
+              <w:lang w:eastAsia="vi-VN"/>
             </w:rPr>
           </w:pPr>
-          <w:hyperlink w:anchor="_Toc372620709" w:history="1">
+          <w:hyperlink w:anchor="_Toc373154367" w:history="1">
             <w:r>
               <w:rPr>
                 <w:rStyle w:val="Hyperlink"/>
                 <w:rFonts w:cs="Times New Roman"/>
                 <w:noProof/>
-                <w:color w:val="auto"/>
-                <w:sz w:val="24"/>
+                <w:sz w:val="24"/>
+                <w:szCs w:val="24"/>
                 <w:lang w:val="en-US"/>
               </w:rPr>
-              <w:t xml:space="preserve">6.1 </w:t>
+              <w:t>6.1.</w:t>
+            </w:r>
+            <w:r>
+              <w:rPr>
+                <w:rFonts w:asciiTheme="minorHAnsi" w:eastAsiaTheme="minorEastAsia" w:hAnsiTheme="minorHAnsi"/>
+                <w:noProof/>
+                <w:sz w:val="24"/>
+                <w:szCs w:val="24"/>
+                <w:lang w:eastAsia="vi-VN"/>
+              </w:rPr>
+              <w:tab/>
             </w:r>
             <w:r>
               <w:rPr>
                 <w:rStyle w:val="Hyperlink"/>
                 <w:rFonts w:cs="Times New Roman"/>
                 <w:noProof/>
-                <w:color w:val="auto"/>
-                <w:sz w:val="24"/>
+                <w:sz w:val="24"/>
+                <w:szCs w:val="24"/>
+                <w:lang w:val="en-US"/>
+              </w:rPr>
+              <w:t xml:space="preserve"> </w:t>
+            </w:r>
+            <w:r>
+              <w:rPr>
+                <w:rStyle w:val="Hyperlink"/>
+                <w:rFonts w:cs="Times New Roman"/>
+                <w:noProof/>
+                <w:sz w:val="24"/>
+                <w:szCs w:val="24"/>
               </w:rPr>
               <w:t>Business Constraints</w:t>
             </w:r>
@@ -1496,6 +1684,7 @@
                 <w:noProof/>
                 <w:webHidden/>
                 <w:sz w:val="24"/>
+                <w:szCs w:val="24"/>
               </w:rPr>
               <w:tab/>
             </w:r>
@@ -1504,6 +1693,7 @@
                 <w:noProof/>
                 <w:webHidden/>
                 <w:sz w:val="24"/>
+                <w:szCs w:val="24"/>
               </w:rPr>
               <w:fldChar w:fldCharType="begin"/>
             </w:r>
@@ -1512,21 +1702,24 @@
                 <w:noProof/>
                 <w:webHidden/>
                 <w:sz w:val="24"/>
-              </w:rPr>
-              <w:instrText xml:space="preserve"> PAGEREF _Toc372620709 \h </w:instrText>
-            </w:r>
-            <w:r>
-              <w:rPr>
-                <w:noProof/>
-                <w:webHidden/>
-                <w:sz w:val="24"/>
-              </w:rPr>
-            </w:r>
-            <w:r>
-              <w:rPr>
-                <w:noProof/>
-                <w:webHidden/>
-                <w:sz w:val="24"/>
+                <w:szCs w:val="24"/>
+              </w:rPr>
+              <w:instrText xml:space="preserve"> PAGEREF _Toc373154367 \h </w:instrText>
+            </w:r>
+            <w:r>
+              <w:rPr>
+                <w:noProof/>
+                <w:webHidden/>
+                <w:sz w:val="24"/>
+                <w:szCs w:val="24"/>
+              </w:rPr>
+            </w:r>
+            <w:r>
+              <w:rPr>
+                <w:noProof/>
+                <w:webHidden/>
+                <w:sz w:val="24"/>
+                <w:szCs w:val="24"/>
               </w:rPr>
               <w:fldChar w:fldCharType="separate"/>
             </w:r>
@@ -1535,6 +1728,7 @@
                 <w:noProof/>
                 <w:webHidden/>
                 <w:sz w:val="24"/>
+                <w:szCs w:val="24"/>
               </w:rPr>
               <w:t>7</w:t>
             </w:r>
@@ -1543,6 +1737,7 @@
                 <w:noProof/>
                 <w:webHidden/>
                 <w:sz w:val="24"/>
+                <w:szCs w:val="24"/>
               </w:rPr>
               <w:fldChar w:fldCharType="end"/>
             </w:r>
@@ -1552,34 +1747,46 @@
           <w:pPr>
             <w:pStyle w:val="TOC2"/>
             <w:tabs>
+              <w:tab w:val="left" w:pos="880"/>
               <w:tab w:val="right" w:leader="dot" w:pos="9080"/>
             </w:tabs>
             <w:rPr>
               <w:rFonts w:asciiTheme="minorHAnsi" w:eastAsiaTheme="minorEastAsia" w:hAnsiTheme="minorHAnsi"/>
               <w:noProof/>
               <w:sz w:val="24"/>
-              <w:lang w:val="en-US"/>
+              <w:szCs w:val="24"/>
+              <w:lang w:eastAsia="vi-VN"/>
             </w:rPr>
           </w:pPr>
-          <w:hyperlink w:anchor="_Toc372620710" w:history="1">
+          <w:hyperlink w:anchor="_Toc373154368" w:history="1">
             <w:r>
               <w:rPr>
                 <w:rStyle w:val="Hyperlink"/>
                 <w:rFonts w:cs="Times New Roman"/>
                 <w:noProof/>
-                <w:color w:val="auto"/>
-                <w:sz w:val="24"/>
+                <w:sz w:val="24"/>
+                <w:szCs w:val="24"/>
                 <w:lang w:val="en-US"/>
               </w:rPr>
-              <w:t xml:space="preserve">6.2 </w:t>
+              <w:t>6.2.</w:t>
+            </w:r>
+            <w:r>
+              <w:rPr>
+                <w:rFonts w:asciiTheme="minorHAnsi" w:eastAsiaTheme="minorEastAsia" w:hAnsiTheme="minorHAnsi"/>
+                <w:noProof/>
+                <w:sz w:val="24"/>
+                <w:szCs w:val="24"/>
+                <w:lang w:eastAsia="vi-VN"/>
+              </w:rPr>
+              <w:tab/>
             </w:r>
             <w:r>
               <w:rPr>
                 <w:rStyle w:val="Hyperlink"/>
                 <w:rFonts w:cs="Times New Roman"/>
                 <w:noProof/>
-                <w:color w:val="auto"/>
-                <w:sz w:val="24"/>
+                <w:sz w:val="24"/>
+                <w:szCs w:val="24"/>
               </w:rPr>
               <w:t>Technical Constraints</w:t>
             </w:r>
@@ -1588,6 +1795,7 @@
                 <w:noProof/>
                 <w:webHidden/>
                 <w:sz w:val="24"/>
+                <w:szCs w:val="24"/>
               </w:rPr>
               <w:tab/>
             </w:r>
@@ -1596,6 +1804,7 @@
                 <w:noProof/>
                 <w:webHidden/>
                 <w:sz w:val="24"/>
+                <w:szCs w:val="24"/>
               </w:rPr>
               <w:fldChar w:fldCharType="begin"/>
             </w:r>
@@ -1604,21 +1813,24 @@
                 <w:noProof/>
                 <w:webHidden/>
                 <w:sz w:val="24"/>
-              </w:rPr>
-              <w:instrText xml:space="preserve"> PAGEREF _Toc372620710 \h </w:instrText>
-            </w:r>
-            <w:r>
-              <w:rPr>
-                <w:noProof/>
-                <w:webHidden/>
-                <w:sz w:val="24"/>
-              </w:rPr>
-            </w:r>
-            <w:r>
-              <w:rPr>
-                <w:noProof/>
-                <w:webHidden/>
-                <w:sz w:val="24"/>
+                <w:szCs w:val="24"/>
+              </w:rPr>
+              <w:instrText xml:space="preserve"> PAGEREF _Toc373154368 \h </w:instrText>
+            </w:r>
+            <w:r>
+              <w:rPr>
+                <w:noProof/>
+                <w:webHidden/>
+                <w:sz w:val="24"/>
+                <w:szCs w:val="24"/>
+              </w:rPr>
+            </w:r>
+            <w:r>
+              <w:rPr>
+                <w:noProof/>
+                <w:webHidden/>
+                <w:sz w:val="24"/>
+                <w:szCs w:val="24"/>
               </w:rPr>
               <w:fldChar w:fldCharType="separate"/>
             </w:r>
@@ -1627,6 +1839,7 @@
                 <w:noProof/>
                 <w:webHidden/>
                 <w:sz w:val="24"/>
+                <w:szCs w:val="24"/>
               </w:rPr>
               <w:t>7</w:t>
             </w:r>
@@ -1635,18 +1848,26 @@
                 <w:noProof/>
                 <w:webHidden/>
                 <w:sz w:val="24"/>
+                <w:szCs w:val="24"/>
               </w:rPr>
               <w:fldChar w:fldCharType="end"/>
             </w:r>
           </w:hyperlink>
         </w:p>
         <w:p>
+          <w:pPr>
+            <w:rPr>
+              <w:sz w:val="24"/>
+              <w:szCs w:val="24"/>
+            </w:rPr>
+          </w:pPr>
           <w:r>
             <w:rPr>
               <w:b/>
               <w:bCs/>
               <w:noProof/>
               <w:sz w:val="24"/>
+              <w:szCs w:val="24"/>
             </w:rPr>
             <w:fldChar w:fldCharType="end"/>
           </w:r>
@@ -1680,7 +1901,7 @@
         </w:rPr>
       </w:pPr>
       <w:bookmarkStart w:id="1" w:name="_Toc372571729"/>
-      <w:bookmarkStart w:id="2" w:name="_Toc372620696"/>
+      <w:bookmarkStart w:id="2" w:name="_Toc373154354"/>
       <w:r>
         <w:rPr>
           <w:b/>
@@ -1702,7 +1923,9 @@
         <w:rPr>
           <w:rFonts w:asciiTheme="minorHAnsi" w:eastAsiaTheme="minorEastAsia" w:hAnsiTheme="minorHAnsi"/>
           <w:noProof/>
-          <w:lang w:val="en-US"/>
+          <w:sz w:val="24"/>
+          <w:szCs w:val="24"/>
+          <w:lang w:eastAsia="vi-VN"/>
         </w:rPr>
       </w:pPr>
       <w:r>
@@ -1729,11 +1952,13 @@
         </w:rPr>
         <w:fldChar w:fldCharType="separate"/>
       </w:r>
-      <w:hyperlink w:anchor="_Toc373152029" w:history="1">
+      <w:hyperlink w:anchor="_Toc373154345" w:history="1">
         <w:r>
           <w:rPr>
             <w:rStyle w:val="Hyperlink"/>
             <w:noProof/>
+            <w:sz w:val="24"/>
+            <w:szCs w:val="24"/>
           </w:rPr>
           <w:t>Table 1</w:t>
         </w:r>
@@ -1741,6 +1966,8 @@
           <w:rPr>
             <w:rStyle w:val="Hyperlink"/>
             <w:noProof/>
+            <w:sz w:val="24"/>
+            <w:szCs w:val="24"/>
             <w:lang w:val="en-US"/>
           </w:rPr>
           <w:t>: Revision history</w:t>
@@ -1749,6 +1976,8 @@
           <w:rPr>
             <w:noProof/>
             <w:webHidden/>
+            <w:sz w:val="24"/>
+            <w:szCs w:val="24"/>
           </w:rPr>
           <w:tab/>
         </w:r>
@@ -1756,6 +1985,8 @@
           <w:rPr>
             <w:noProof/>
             <w:webHidden/>
+            <w:sz w:val="24"/>
+            <w:szCs w:val="24"/>
           </w:rPr>
           <w:fldChar w:fldCharType="begin"/>
         </w:r>
@@ -1763,19 +1994,25 @@
           <w:rPr>
             <w:noProof/>
             <w:webHidden/>
+            <w:sz w:val="24"/>
+            <w:szCs w:val="24"/>
           </w:rPr>
-          <w:instrText xml:space="preserve"> PAGEREF _Toc373152029 \h </w:instrText>
+          <w:instrText xml:space="preserve"> PAGEREF _Toc373154345 \h </w:instrText>
         </w:r>
         <w:r>
           <w:rPr>
             <w:noProof/>
             <w:webHidden/>
+            <w:sz w:val="24"/>
+            <w:szCs w:val="24"/>
           </w:rPr>
         </w:r>
         <w:r>
           <w:rPr>
             <w:noProof/>
             <w:webHidden/>
+            <w:sz w:val="24"/>
+            <w:szCs w:val="24"/>
           </w:rPr>
           <w:fldChar w:fldCharType="separate"/>
         </w:r>
@@ -1783,6 +2020,8 @@
           <w:rPr>
             <w:noProof/>
             <w:webHidden/>
+            <w:sz w:val="24"/>
+            <w:szCs w:val="24"/>
           </w:rPr>
           <w:t>3</w:t>
         </w:r>
@@ -1790,6 +2029,8 @@
           <w:rPr>
             <w:noProof/>
             <w:webHidden/>
+            <w:sz w:val="24"/>
+            <w:szCs w:val="24"/>
           </w:rPr>
           <w:fldChar w:fldCharType="end"/>
         </w:r>
@@ -1804,14 +2045,18 @@
         <w:rPr>
           <w:rFonts w:asciiTheme="minorHAnsi" w:eastAsiaTheme="minorEastAsia" w:hAnsiTheme="minorHAnsi"/>
           <w:noProof/>
-          <w:lang w:val="en-US"/>
-        </w:rPr>
-      </w:pPr>
-      <w:hyperlink w:anchor="_Toc373152030" w:history="1">
+          <w:sz w:val="24"/>
+          <w:szCs w:val="24"/>
+          <w:lang w:eastAsia="vi-VN"/>
+        </w:rPr>
+      </w:pPr>
+      <w:hyperlink w:anchor="_Toc373154346" w:history="1">
         <w:r>
           <w:rPr>
             <w:rStyle w:val="Hyperlink"/>
             <w:noProof/>
+            <w:sz w:val="24"/>
+            <w:szCs w:val="24"/>
           </w:rPr>
           <w:t>Table 2</w:t>
         </w:r>
@@ -1819,6 +2064,8 @@
           <w:rPr>
             <w:rStyle w:val="Hyperlink"/>
             <w:noProof/>
+            <w:sz w:val="24"/>
+            <w:szCs w:val="24"/>
             <w:lang w:val="en-US"/>
           </w:rPr>
           <w:t>: Acronyms</w:t>
@@ -1827,6 +2074,8 @@
           <w:rPr>
             <w:noProof/>
             <w:webHidden/>
+            <w:sz w:val="24"/>
+            <w:szCs w:val="24"/>
           </w:rPr>
           <w:tab/>
         </w:r>
@@ -1834,6 +2083,8 @@
           <w:rPr>
             <w:noProof/>
             <w:webHidden/>
+            <w:sz w:val="24"/>
+            <w:szCs w:val="24"/>
           </w:rPr>
           <w:fldChar w:fldCharType="begin"/>
         </w:r>
@@ -1841,19 +2092,25 @@
           <w:rPr>
             <w:noProof/>
             <w:webHidden/>
+            <w:sz w:val="24"/>
+            <w:szCs w:val="24"/>
           </w:rPr>
-          <w:instrText xml:space="preserve"> PAGEREF _Toc373152030 \h </w:instrText>
+          <w:instrText xml:space="preserve"> PAGEREF _Toc373154346 \h </w:instrText>
         </w:r>
         <w:r>
           <w:rPr>
             <w:noProof/>
             <w:webHidden/>
+            <w:sz w:val="24"/>
+            <w:szCs w:val="24"/>
           </w:rPr>
         </w:r>
         <w:r>
           <w:rPr>
             <w:noProof/>
             <w:webHidden/>
+            <w:sz w:val="24"/>
+            <w:szCs w:val="24"/>
           </w:rPr>
           <w:fldChar w:fldCharType="separate"/>
         </w:r>
@@ -1861,6 +2118,8 @@
           <w:rPr>
             <w:noProof/>
             <w:webHidden/>
+            <w:sz w:val="24"/>
+            <w:szCs w:val="24"/>
           </w:rPr>
           <w:t>4</w:t>
         </w:r>
@@ -1868,6 +2127,8 @@
           <w:rPr>
             <w:noProof/>
             <w:webHidden/>
+            <w:sz w:val="24"/>
+            <w:szCs w:val="24"/>
           </w:rPr>
           <w:fldChar w:fldCharType="end"/>
         </w:r>
@@ -1882,14 +2143,18 @@
         <w:rPr>
           <w:rFonts w:asciiTheme="minorHAnsi" w:eastAsiaTheme="minorEastAsia" w:hAnsiTheme="minorHAnsi"/>
           <w:noProof/>
-          <w:lang w:val="en-US"/>
-        </w:rPr>
-      </w:pPr>
-      <w:hyperlink w:anchor="_Toc373152031" w:history="1">
+          <w:sz w:val="24"/>
+          <w:szCs w:val="24"/>
+          <w:lang w:eastAsia="vi-VN"/>
+        </w:rPr>
+      </w:pPr>
+      <w:hyperlink w:anchor="_Toc373154347" w:history="1">
         <w:r>
           <w:rPr>
             <w:rStyle w:val="Hyperlink"/>
             <w:noProof/>
+            <w:sz w:val="24"/>
+            <w:szCs w:val="24"/>
           </w:rPr>
           <w:t>Table 3</w:t>
         </w:r>
@@ -1897,6 +2162,8 @@
           <w:rPr>
             <w:rStyle w:val="Hyperlink"/>
             <w:noProof/>
+            <w:sz w:val="24"/>
+            <w:szCs w:val="24"/>
             <w:lang w:val="en-US"/>
           </w:rPr>
           <w:t>: References</w:t>
@@ -1905,6 +2172,8 @@
           <w:rPr>
             <w:noProof/>
             <w:webHidden/>
+            <w:sz w:val="24"/>
+            <w:szCs w:val="24"/>
           </w:rPr>
           <w:tab/>
         </w:r>
@@ -1912,6 +2181,8 @@
           <w:rPr>
             <w:noProof/>
             <w:webHidden/>
+            <w:sz w:val="24"/>
+            <w:szCs w:val="24"/>
           </w:rPr>
           <w:fldChar w:fldCharType="begin"/>
         </w:r>
@@ -1919,19 +2190,25 @@
           <w:rPr>
             <w:noProof/>
             <w:webHidden/>
+            <w:sz w:val="24"/>
+            <w:szCs w:val="24"/>
           </w:rPr>
-          <w:instrText xml:space="preserve"> PAGEREF _Toc373152031 \h </w:instrText>
+          <w:instrText xml:space="preserve"> PAGEREF _Toc373154347 \h </w:instrText>
         </w:r>
         <w:r>
           <w:rPr>
             <w:noProof/>
             <w:webHidden/>
+            <w:sz w:val="24"/>
+            <w:szCs w:val="24"/>
           </w:rPr>
         </w:r>
         <w:r>
           <w:rPr>
             <w:noProof/>
             <w:webHidden/>
+            <w:sz w:val="24"/>
+            <w:szCs w:val="24"/>
           </w:rPr>
           <w:fldChar w:fldCharType="separate"/>
         </w:r>
@@ -1939,6 +2216,8 @@
           <w:rPr>
             <w:noProof/>
             <w:webHidden/>
+            <w:sz w:val="24"/>
+            <w:szCs w:val="24"/>
           </w:rPr>
           <w:t>4</w:t>
         </w:r>
@@ -1946,6 +2225,8 @@
           <w:rPr>
             <w:noProof/>
             <w:webHidden/>
+            <w:sz w:val="24"/>
+            <w:szCs w:val="24"/>
           </w:rPr>
           <w:fldChar w:fldCharType="end"/>
         </w:r>
@@ -1960,14 +2241,18 @@
         <w:rPr>
           <w:rFonts w:asciiTheme="minorHAnsi" w:eastAsiaTheme="minorEastAsia" w:hAnsiTheme="minorHAnsi"/>
           <w:noProof/>
-          <w:lang w:val="en-US"/>
-        </w:rPr>
-      </w:pPr>
-      <w:hyperlink w:anchor="_Toc373152032" w:history="1">
+          <w:sz w:val="24"/>
+          <w:szCs w:val="24"/>
+          <w:lang w:eastAsia="vi-VN"/>
+        </w:rPr>
+      </w:pPr>
+      <w:hyperlink w:anchor="_Toc373154348" w:history="1">
         <w:r>
           <w:rPr>
             <w:rStyle w:val="Hyperlink"/>
             <w:noProof/>
+            <w:sz w:val="24"/>
+            <w:szCs w:val="24"/>
           </w:rPr>
           <w:t>Table 4</w:t>
         </w:r>
@@ -1975,6 +2260,8 @@
           <w:rPr>
             <w:rStyle w:val="Hyperlink"/>
             <w:noProof/>
+            <w:sz w:val="24"/>
+            <w:szCs w:val="24"/>
             <w:lang w:val="en-US"/>
           </w:rPr>
           <w:t>: Functional requirement list</w:t>
@@ -1983,6 +2270,8 @@
           <w:rPr>
             <w:noProof/>
             <w:webHidden/>
+            <w:sz w:val="24"/>
+            <w:szCs w:val="24"/>
           </w:rPr>
           <w:tab/>
         </w:r>
@@ -1990,6 +2279,8 @@
           <w:rPr>
             <w:noProof/>
             <w:webHidden/>
+            <w:sz w:val="24"/>
+            <w:szCs w:val="24"/>
           </w:rPr>
           <w:fldChar w:fldCharType="begin"/>
         </w:r>
@@ -1997,19 +2288,25 @@
           <w:rPr>
             <w:noProof/>
             <w:webHidden/>
+            <w:sz w:val="24"/>
+            <w:szCs w:val="24"/>
           </w:rPr>
-          <w:instrText xml:space="preserve"> PAGEREF _Toc373152032 \h </w:instrText>
+          <w:instrText xml:space="preserve"> PAGEREF _Toc373154348 \h </w:instrText>
         </w:r>
         <w:r>
           <w:rPr>
             <w:noProof/>
             <w:webHidden/>
+            <w:sz w:val="24"/>
+            <w:szCs w:val="24"/>
           </w:rPr>
         </w:r>
         <w:r>
           <w:rPr>
             <w:noProof/>
             <w:webHidden/>
+            <w:sz w:val="24"/>
+            <w:szCs w:val="24"/>
           </w:rPr>
           <w:fldChar w:fldCharType="separate"/>
         </w:r>
@@ -2017,6 +2314,8 @@
           <w:rPr>
             <w:noProof/>
             <w:webHidden/>
+            <w:sz w:val="24"/>
+            <w:szCs w:val="24"/>
           </w:rPr>
           <w:t>5</w:t>
         </w:r>
@@ -2024,6 +2323,8 @@
           <w:rPr>
             <w:noProof/>
             <w:webHidden/>
+            <w:sz w:val="24"/>
+            <w:szCs w:val="24"/>
           </w:rPr>
           <w:fldChar w:fldCharType="end"/>
         </w:r>
@@ -2038,14 +2339,18 @@
         <w:rPr>
           <w:rFonts w:asciiTheme="minorHAnsi" w:eastAsiaTheme="minorEastAsia" w:hAnsiTheme="minorHAnsi"/>
           <w:noProof/>
-          <w:lang w:val="en-US"/>
-        </w:rPr>
-      </w:pPr>
-      <w:hyperlink w:anchor="_Toc373152033" w:history="1">
+          <w:sz w:val="24"/>
+          <w:szCs w:val="24"/>
+          <w:lang w:eastAsia="vi-VN"/>
+        </w:rPr>
+      </w:pPr>
+      <w:hyperlink w:anchor="_Toc373154349" w:history="1">
         <w:r>
           <w:rPr>
             <w:rStyle w:val="Hyperlink"/>
             <w:noProof/>
+            <w:sz w:val="24"/>
+            <w:szCs w:val="24"/>
           </w:rPr>
           <w:t>Table 5</w:t>
         </w:r>
@@ -2053,6 +2358,8 @@
           <w:rPr>
             <w:rStyle w:val="Hyperlink"/>
             <w:noProof/>
+            <w:sz w:val="24"/>
+            <w:szCs w:val="24"/>
             <w:lang w:val="en-US"/>
           </w:rPr>
           <w:t>: Business constraints</w:t>
@@ -2061,6 +2368,8 @@
           <w:rPr>
             <w:noProof/>
             <w:webHidden/>
+            <w:sz w:val="24"/>
+            <w:szCs w:val="24"/>
           </w:rPr>
           <w:tab/>
         </w:r>
@@ -2068,6 +2377,8 @@
           <w:rPr>
             <w:noProof/>
             <w:webHidden/>
+            <w:sz w:val="24"/>
+            <w:szCs w:val="24"/>
           </w:rPr>
           <w:fldChar w:fldCharType="begin"/>
         </w:r>
@@ -2075,19 +2386,25 @@
           <w:rPr>
             <w:noProof/>
             <w:webHidden/>
+            <w:sz w:val="24"/>
+            <w:szCs w:val="24"/>
           </w:rPr>
-          <w:instrText xml:space="preserve"> PAGEREF _Toc373152033 \h </w:instrText>
+          <w:instrText xml:space="preserve"> PAGEREF _Toc373154349 \h </w:instrText>
         </w:r>
         <w:r>
           <w:rPr>
             <w:noProof/>
             <w:webHidden/>
+            <w:sz w:val="24"/>
+            <w:szCs w:val="24"/>
           </w:rPr>
         </w:r>
         <w:r>
           <w:rPr>
             <w:noProof/>
             <w:webHidden/>
+            <w:sz w:val="24"/>
+            <w:szCs w:val="24"/>
           </w:rPr>
           <w:fldChar w:fldCharType="separate"/>
         </w:r>
@@ -2095,6 +2412,8 @@
           <w:rPr>
             <w:noProof/>
             <w:webHidden/>
+            <w:sz w:val="24"/>
+            <w:szCs w:val="24"/>
           </w:rPr>
           <w:t>7</w:t>
         </w:r>
@@ -2102,6 +2421,8 @@
           <w:rPr>
             <w:noProof/>
             <w:webHidden/>
+            <w:sz w:val="24"/>
+            <w:szCs w:val="24"/>
           </w:rPr>
           <w:fldChar w:fldCharType="end"/>
         </w:r>
@@ -2116,14 +2437,18 @@
         <w:rPr>
           <w:rFonts w:asciiTheme="minorHAnsi" w:eastAsiaTheme="minorEastAsia" w:hAnsiTheme="minorHAnsi"/>
           <w:noProof/>
-          <w:lang w:val="en-US"/>
-        </w:rPr>
-      </w:pPr>
-      <w:hyperlink w:anchor="_Toc373152034" w:history="1">
+          <w:sz w:val="24"/>
+          <w:szCs w:val="24"/>
+          <w:lang w:eastAsia="vi-VN"/>
+        </w:rPr>
+      </w:pPr>
+      <w:hyperlink w:anchor="_Toc373154350" w:history="1">
         <w:r>
           <w:rPr>
             <w:rStyle w:val="Hyperlink"/>
             <w:noProof/>
+            <w:sz w:val="24"/>
+            <w:szCs w:val="24"/>
           </w:rPr>
           <w:t>Table 6</w:t>
         </w:r>
@@ -2131,6 +2456,8 @@
           <w:rPr>
             <w:rStyle w:val="Hyperlink"/>
             <w:noProof/>
+            <w:sz w:val="24"/>
+            <w:szCs w:val="24"/>
             <w:lang w:val="en-US"/>
           </w:rPr>
           <w:t>: Technical constraints</w:t>
@@ -2139,6 +2466,8 @@
           <w:rPr>
             <w:noProof/>
             <w:webHidden/>
+            <w:sz w:val="24"/>
+            <w:szCs w:val="24"/>
           </w:rPr>
           <w:tab/>
         </w:r>
@@ -2146,6 +2475,8 @@
           <w:rPr>
             <w:noProof/>
             <w:webHidden/>
+            <w:sz w:val="24"/>
+            <w:szCs w:val="24"/>
           </w:rPr>
           <w:fldChar w:fldCharType="begin"/>
         </w:r>
@@ -2153,19 +2484,25 @@
           <w:rPr>
             <w:noProof/>
             <w:webHidden/>
+            <w:sz w:val="24"/>
+            <w:szCs w:val="24"/>
           </w:rPr>
-          <w:instrText xml:space="preserve"> PAGEREF _Toc373152034 \h </w:instrText>
+          <w:instrText xml:space="preserve"> PAGEREF _Toc373154350 \h </w:instrText>
         </w:r>
         <w:r>
           <w:rPr>
             <w:noProof/>
             <w:webHidden/>
+            <w:sz w:val="24"/>
+            <w:szCs w:val="24"/>
           </w:rPr>
         </w:r>
         <w:r>
           <w:rPr>
             <w:noProof/>
             <w:webHidden/>
+            <w:sz w:val="24"/>
+            <w:szCs w:val="24"/>
           </w:rPr>
           <w:fldChar w:fldCharType="separate"/>
         </w:r>
@@ -2173,6 +2510,8 @@
           <w:rPr>
             <w:noProof/>
             <w:webHidden/>
+            <w:sz w:val="24"/>
+            <w:szCs w:val="24"/>
           </w:rPr>
           <w:t>7</w:t>
         </w:r>
@@ -2180,6 +2519,8 @@
           <w:rPr>
             <w:noProof/>
             <w:webHidden/>
+            <w:sz w:val="24"/>
+            <w:szCs w:val="24"/>
           </w:rPr>
           <w:fldChar w:fldCharType="end"/>
         </w:r>
@@ -2227,7 +2568,7 @@
         </w:rPr>
       </w:pPr>
       <w:bookmarkStart w:id="3" w:name="_Toc372571730"/>
-      <w:bookmarkStart w:id="4" w:name="_Toc372620697"/>
+      <w:bookmarkStart w:id="4" w:name="_Toc373154355"/>
       <w:r>
         <w:rPr>
           <w:b/>
@@ -2643,7 +2984,9 @@
           <w:p>
             <w:pPr>
               <w:pStyle w:val="Caption"/>
-              <w:rPr>
+              <w:spacing w:after="0"/>
+              <w:rPr>
+                <w:i w:val="0"/>
                 <w:sz w:val="24"/>
                 <w:szCs w:val="24"/>
                 <w:lang w:val="en-US"/>
@@ -2684,7 +3027,7 @@
           <w:lang w:val="en-US"/>
         </w:rPr>
       </w:pPr>
-      <w:bookmarkStart w:id="5" w:name="_Toc373152029"/>
+      <w:bookmarkStart w:id="5" w:name="_Toc373154345"/>
       <w:r>
         <w:rPr>
           <w:color w:val="auto"/>
@@ -2761,7 +3104,7 @@
         </w:rPr>
       </w:pPr>
       <w:bookmarkStart w:id="6" w:name="_Toc372571731"/>
-      <w:bookmarkStart w:id="7" w:name="_Toc372620698"/>
+      <w:bookmarkStart w:id="7" w:name="_Toc373154356"/>
       <w:r>
         <w:rPr>
           <w:b/>
@@ -2782,6 +3125,7 @@
           <w:numId w:val="23"/>
         </w:numPr>
         <w:spacing w:line="480" w:lineRule="auto"/>
+        <w:ind w:left="1440" w:hanging="720"/>
         <w:rPr>
           <w:color w:val="1F3864" w:themeColor="accent5" w:themeShade="80"/>
           <w:sz w:val="24"/>
@@ -2789,8 +3133,8 @@
         </w:rPr>
       </w:pPr>
       <w:bookmarkStart w:id="8" w:name="_Toc358984411"/>
-      <w:bookmarkStart w:id="9" w:name="_Toc372620699"/>
-      <w:bookmarkStart w:id="10" w:name="_Toc372571732"/>
+      <w:bookmarkStart w:id="9" w:name="_Toc372571732"/>
+      <w:bookmarkStart w:id="10" w:name="_Toc373154357"/>
       <w:r>
         <w:rPr>
           <w:color w:val="1F3864" w:themeColor="accent5" w:themeShade="80"/>
@@ -2799,7 +3143,7 @@
         <w:t>Purpose</w:t>
       </w:r>
       <w:bookmarkEnd w:id="8"/>
-      <w:bookmarkEnd w:id="9"/>
+      <w:bookmarkEnd w:id="10"/>
     </w:p>
     <w:p>
       <w:pPr>
@@ -2826,7 +3170,7 @@
         </w:rPr>
       </w:pPr>
       <w:bookmarkStart w:id="11" w:name="_Toc358984412"/>
-      <w:bookmarkStart w:id="12" w:name="_Toc372620700"/>
+      <w:bookmarkStart w:id="12" w:name="_Toc373154358"/>
       <w:r>
         <w:rPr>
           <w:color w:val="1F3864" w:themeColor="accent5" w:themeShade="80"/>
@@ -2880,6 +3224,7 @@
           <w:numId w:val="23"/>
         </w:numPr>
         <w:spacing w:line="480" w:lineRule="auto"/>
+        <w:ind w:left="1440" w:hanging="720"/>
         <w:rPr>
           <w:color w:val="1F3864" w:themeColor="accent5" w:themeShade="80"/>
           <w:sz w:val="24"/>
@@ -2889,7 +3234,7 @@
       <w:bookmarkStart w:id="13" w:name="_Toc340588901"/>
       <w:bookmarkStart w:id="14" w:name="_Toc356893898"/>
       <w:bookmarkStart w:id="15" w:name="_Toc358984413"/>
-      <w:bookmarkStart w:id="16" w:name="_Toc372620701"/>
+      <w:bookmarkStart w:id="16" w:name="_Toc373154359"/>
       <w:r>
         <w:rPr>
           <w:color w:val="1F3864" w:themeColor="accent5" w:themeShade="80"/>
@@ -3040,6 +3385,7 @@
         <w:tc>
           <w:tcPr>
             <w:tcW w:w="540" w:type="dxa"/>
+            <w:shd w:val="clear" w:color="auto" w:fill="D9D9D9" w:themeFill="background1" w:themeFillShade="D9"/>
           </w:tcPr>
           <w:p>
             <w:pPr>
@@ -3059,6 +3405,7 @@
         <w:tc>
           <w:tcPr>
             <w:tcW w:w="1638" w:type="dxa"/>
+            <w:shd w:val="clear" w:color="auto" w:fill="D9D9D9" w:themeFill="background1" w:themeFillShade="D9"/>
           </w:tcPr>
           <w:p>
             <w:pPr>
@@ -3072,6 +3419,7 @@
         <w:tc>
           <w:tcPr>
             <w:tcW w:w="7290" w:type="dxa"/>
+            <w:shd w:val="clear" w:color="auto" w:fill="D9D9D9" w:themeFill="background1" w:themeFillShade="D9"/>
           </w:tcPr>
           <w:p>
             <w:pPr>
@@ -3142,7 +3490,7 @@
       <w:bookmarkStart w:id="17" w:name="_Toc340588902"/>
       <w:bookmarkStart w:id="18" w:name="_Toc356893899"/>
       <w:bookmarkStart w:id="19" w:name="_Toc358984414"/>
-      <w:bookmarkStart w:id="20" w:name="_Toc373152030"/>
+      <w:bookmarkStart w:id="20" w:name="_Toc373154346"/>
       <w:r>
         <w:rPr>
           <w:color w:val="auto"/>
@@ -3204,13 +3552,14 @@
           <w:numId w:val="23"/>
         </w:numPr>
         <w:spacing w:line="480" w:lineRule="auto"/>
+        <w:ind w:left="1440" w:hanging="720"/>
         <w:rPr>
           <w:color w:val="1F3864" w:themeColor="accent5" w:themeShade="80"/>
           <w:sz w:val="24"/>
           <w:lang w:val="en-US"/>
         </w:rPr>
       </w:pPr>
-      <w:bookmarkStart w:id="21" w:name="_Toc372620702"/>
+      <w:bookmarkStart w:id="21" w:name="_Toc373154360"/>
       <w:r>
         <w:rPr>
           <w:color w:val="1F3864" w:themeColor="accent5" w:themeShade="80"/>
@@ -3370,6 +3719,7 @@
         <w:tc>
           <w:tcPr>
             <w:tcW w:w="521" w:type="dxa"/>
+            <w:shd w:val="clear" w:color="auto" w:fill="D9D9D9" w:themeFill="background1" w:themeFillShade="D9"/>
           </w:tcPr>
           <w:p>
             <w:pPr>
@@ -3389,6 +3739,7 @@
         <w:tc>
           <w:tcPr>
             <w:tcW w:w="4159" w:type="dxa"/>
+            <w:shd w:val="clear" w:color="auto" w:fill="D9D9D9" w:themeFill="background1" w:themeFillShade="D9"/>
           </w:tcPr>
           <w:p>
             <w:pPr>
@@ -3407,6 +3758,7 @@
         <w:tc>
           <w:tcPr>
             <w:tcW w:w="4894" w:type="dxa"/>
+            <w:shd w:val="clear" w:color="auto" w:fill="D9D9D9" w:themeFill="background1" w:themeFillShade="D9"/>
           </w:tcPr>
           <w:p>
             <w:pPr>
@@ -3491,8 +3843,8 @@
           <w:lang w:val="en-US"/>
         </w:rPr>
       </w:pPr>
-      <w:bookmarkStart w:id="22" w:name="_Toc373152031"/>
-      <w:bookmarkEnd w:id="10"/>
+      <w:bookmarkStart w:id="22" w:name="_Toc373154347"/>
+      <w:bookmarkEnd w:id="9"/>
       <w:r>
         <w:rPr>
           <w:color w:val="auto"/>
@@ -3569,14 +3921,14 @@
           <w:numId w:val="1"/>
         </w:numPr>
         <w:spacing w:line="480" w:lineRule="auto"/>
-        <w:ind w:left="360"/>
+        <w:ind w:left="720" w:hanging="720"/>
         <w:rPr>
           <w:color w:val="1F3864" w:themeColor="accent5" w:themeShade="80"/>
           <w:sz w:val="28"/>
           <w:lang w:val="en-US"/>
         </w:rPr>
       </w:pPr>
-      <w:bookmarkStart w:id="23" w:name="_Toc372620703"/>
+      <w:bookmarkStart w:id="23" w:name="_Toc373154361"/>
       <w:r>
         <w:rPr>
           <w:color w:val="1F3864" w:themeColor="accent5" w:themeShade="80"/>
@@ -3691,6 +4043,7 @@
         <w:tc>
           <w:tcPr>
             <w:tcW w:w="1564" w:type="dxa"/>
+            <w:shd w:val="clear" w:color="auto" w:fill="D9D9D9" w:themeFill="background1" w:themeFillShade="D9"/>
           </w:tcPr>
           <w:p>
             <w:pPr>
@@ -3710,6 +4063,7 @@
         <w:tc>
           <w:tcPr>
             <w:tcW w:w="8010" w:type="dxa"/>
+            <w:shd w:val="clear" w:color="auto" w:fill="D9D9D9" w:themeFill="background1" w:themeFillShade="D9"/>
           </w:tcPr>
           <w:p>
             <w:pPr>
@@ -3771,7 +4125,7 @@
           <w:lang w:val="en-US"/>
         </w:rPr>
       </w:pPr>
-      <w:bookmarkStart w:id="24" w:name="_Toc373152032"/>
+      <w:bookmarkStart w:id="24" w:name="_Toc373154348"/>
       <w:r>
         <w:rPr>
           <w:color w:val="auto"/>
@@ -3840,14 +4194,14 @@
           <w:numId w:val="1"/>
         </w:numPr>
         <w:spacing w:line="276" w:lineRule="auto"/>
-        <w:ind w:left="360"/>
+        <w:ind w:left="720" w:hanging="720"/>
         <w:rPr>
           <w:color w:val="1F3864" w:themeColor="accent5" w:themeShade="80"/>
           <w:sz w:val="28"/>
           <w:lang w:val="en-US"/>
         </w:rPr>
       </w:pPr>
-      <w:bookmarkStart w:id="25" w:name="_Toc372620704"/>
+      <w:bookmarkStart w:id="25" w:name="_Toc373154362"/>
       <w:r>
         <w:rPr>
           <w:color w:val="1F3864" w:themeColor="accent5" w:themeShade="80"/>
@@ -3862,20 +4216,21 @@
       <w:pPr>
         <w:pStyle w:val="Heading2"/>
         <w:spacing w:line="360" w:lineRule="auto"/>
+        <w:ind w:left="1440" w:hanging="720"/>
         <w:rPr>
           <w:color w:val="1F3864" w:themeColor="accent5" w:themeShade="80"/>
           <w:sz w:val="24"/>
           <w:lang w:val="en-US"/>
         </w:rPr>
       </w:pPr>
-      <w:bookmarkStart w:id="26" w:name="_Toc372620705"/>
+      <w:bookmarkStart w:id="26" w:name="_Toc373154363"/>
       <w:r>
         <w:rPr>
           <w:color w:val="1F3864" w:themeColor="accent5" w:themeShade="80"/>
           <w:sz w:val="24"/>
           <w:lang w:val="en-US"/>
         </w:rPr>
-        <w:t>4.1 Function</w:t>
+        <w:t>4.1</w:t>
       </w:r>
       <w:r>
         <w:rPr>
@@ -3883,7 +4238,7 @@
           <w:sz w:val="24"/>
           <w:lang w:val="en-US"/>
         </w:rPr>
-        <w:t xml:space="preserve"> 1</w:t>
+        <w:t>.</w:t>
       </w:r>
       <w:r>
         <w:rPr>
@@ -3891,9 +4246,33 @@
           <w:sz w:val="24"/>
           <w:lang w:val="en-US"/>
         </w:rPr>
+        <w:tab/>
+      </w:r>
+      <w:r>
+        <w:rPr>
+          <w:color w:val="1F3864" w:themeColor="accent5" w:themeShade="80"/>
+          <w:sz w:val="24"/>
+          <w:lang w:val="en-US"/>
+        </w:rPr>
+        <w:t>Function</w:t>
+      </w:r>
+      <w:r>
+        <w:rPr>
+          <w:color w:val="1F3864" w:themeColor="accent5" w:themeShade="80"/>
+          <w:sz w:val="24"/>
+          <w:lang w:val="en-US"/>
+        </w:rPr>
+        <w:t xml:space="preserve"> 1</w:t>
+      </w:r>
+      <w:bookmarkEnd w:id="26"/>
+      <w:r>
+        <w:rPr>
+          <w:color w:val="1F3864" w:themeColor="accent5" w:themeShade="80"/>
+          <w:sz w:val="24"/>
+          <w:lang w:val="en-US"/>
+        </w:rPr>
         <w:t xml:space="preserve"> </w:t>
       </w:r>
-      <w:bookmarkEnd w:id="26"/>
     </w:p>
     <w:tbl>
       <w:tblPr>
@@ -4314,14 +4693,14 @@
           <w:numId w:val="1"/>
         </w:numPr>
         <w:spacing w:line="360" w:lineRule="auto"/>
-        <w:ind w:left="360"/>
+        <w:ind w:left="720" w:hanging="720"/>
         <w:rPr>
           <w:color w:val="1F3864" w:themeColor="accent5" w:themeShade="80"/>
           <w:sz w:val="28"/>
           <w:lang w:val="en-US"/>
         </w:rPr>
       </w:pPr>
-      <w:bookmarkStart w:id="27" w:name="_Toc372620706"/>
+      <w:bookmarkStart w:id="27" w:name="_Toc373154364"/>
       <w:r>
         <w:rPr>
           <w:color w:val="1F3864" w:themeColor="accent5" w:themeShade="80"/>
@@ -4345,20 +4724,45 @@
       <w:pPr>
         <w:pStyle w:val="Heading2"/>
         <w:spacing w:line="360" w:lineRule="auto"/>
+        <w:ind w:left="1440" w:hanging="720"/>
         <w:rPr>
           <w:color w:val="1F3864" w:themeColor="accent5" w:themeShade="80"/>
           <w:sz w:val="24"/>
           <w:lang w:val="en-US"/>
         </w:rPr>
       </w:pPr>
-      <w:bookmarkStart w:id="28" w:name="_Toc372620707"/>
+      <w:bookmarkStart w:id="28" w:name="_Toc373154365"/>
       <w:r>
         <w:rPr>
           <w:color w:val="1F3864" w:themeColor="accent5" w:themeShade="80"/>
           <w:sz w:val="24"/>
           <w:lang w:val="en-US"/>
         </w:rPr>
-        <w:t xml:space="preserve">5.1 Quality 1 </w:t>
+        <w:t>5.1</w:t>
+      </w:r>
+      <w:r>
+        <w:rPr>
+          <w:color w:val="1F3864" w:themeColor="accent5" w:themeShade="80"/>
+          <w:sz w:val="24"/>
+          <w:lang w:val="en-US"/>
+        </w:rPr>
+        <w:t xml:space="preserve">. </w:t>
+      </w:r>
+      <w:r>
+        <w:rPr>
+          <w:color w:val="1F3864" w:themeColor="accent5" w:themeShade="80"/>
+          <w:sz w:val="24"/>
+          <w:lang w:val="en-US"/>
+        </w:rPr>
+        <w:tab/>
+      </w:r>
+      <w:r>
+        <w:rPr>
+          <w:color w:val="1F3864" w:themeColor="accent5" w:themeShade="80"/>
+          <w:sz w:val="24"/>
+          <w:lang w:val="en-US"/>
+        </w:rPr>
+        <w:t xml:space="preserve">Quality 1 </w:t>
       </w:r>
       <w:r>
         <w:rPr>
@@ -4598,14 +5002,14 @@
           <w:numId w:val="1"/>
         </w:numPr>
         <w:spacing w:line="360" w:lineRule="auto"/>
-        <w:ind w:left="360"/>
+        <w:ind w:left="720" w:hanging="720"/>
         <w:rPr>
           <w:color w:val="1F3864" w:themeColor="accent5" w:themeShade="80"/>
           <w:sz w:val="28"/>
           <w:lang w:val="en-US"/>
         </w:rPr>
       </w:pPr>
-      <w:bookmarkStart w:id="29" w:name="_Toc372620708"/>
+      <w:bookmarkStart w:id="29" w:name="_Toc373154366"/>
       <w:r>
         <w:rPr>
           <w:color w:val="1F3864" w:themeColor="accent5" w:themeShade="80"/>
@@ -4621,6 +5025,7 @@
       <w:pPr>
         <w:pStyle w:val="Heading2"/>
         <w:spacing w:line="360" w:lineRule="auto"/>
+        <w:ind w:left="1440" w:hanging="720"/>
         <w:rPr>
           <w:rFonts w:cs="Times New Roman"/>
           <w:color w:val="1F3864" w:themeColor="accent5" w:themeShade="80"/>
@@ -4630,7 +5035,7 @@
       <w:bookmarkStart w:id="30" w:name="_Toc340588922"/>
       <w:bookmarkStart w:id="31" w:name="_Toc356893923"/>
       <w:bookmarkStart w:id="32" w:name="_Toc358984438"/>
-      <w:bookmarkStart w:id="33" w:name="_Toc372620709"/>
+      <w:bookmarkStart w:id="33" w:name="_Toc373154367"/>
       <w:r>
         <w:rPr>
           <w:rFonts w:cs="Times New Roman"/>
@@ -4638,7 +5043,25 @@
           <w:sz w:val="24"/>
           <w:lang w:val="en-US"/>
         </w:rPr>
-        <w:t xml:space="preserve">6.1 </w:t>
+        <w:t>6.1.</w:t>
+      </w:r>
+      <w:r>
+        <w:rPr>
+          <w:rFonts w:cs="Times New Roman"/>
+          <w:color w:val="1F3864" w:themeColor="accent5" w:themeShade="80"/>
+          <w:sz w:val="24"/>
+          <w:lang w:val="en-US"/>
+        </w:rPr>
+        <w:tab/>
+      </w:r>
+      <w:r>
+        <w:rPr>
+          <w:rFonts w:cs="Times New Roman"/>
+          <w:color w:val="1F3864" w:themeColor="accent5" w:themeShade="80"/>
+          <w:sz w:val="24"/>
+          <w:lang w:val="en-US"/>
+        </w:rPr>
+        <w:t xml:space="preserve"> </w:t>
       </w:r>
       <w:r>
         <w:rPr>
@@ -4765,6 +5188,7 @@
         <w:tc>
           <w:tcPr>
             <w:tcW w:w="3060" w:type="dxa"/>
+            <w:shd w:val="clear" w:color="auto" w:fill="D9D9D9" w:themeFill="background1" w:themeFillShade="D9"/>
           </w:tcPr>
           <w:p>
             <w:pPr>
@@ -4787,6 +5211,7 @@
         <w:tc>
           <w:tcPr>
             <w:tcW w:w="6514" w:type="dxa"/>
+            <w:shd w:val="clear" w:color="auto" w:fill="D9D9D9" w:themeFill="background1" w:themeFillShade="D9"/>
           </w:tcPr>
           <w:p>
             <w:pPr>
@@ -4810,7 +5235,7 @@
           <w:szCs w:val="24"/>
         </w:rPr>
       </w:pPr>
-      <w:bookmarkStart w:id="34" w:name="_Toc373152033"/>
+      <w:bookmarkStart w:id="34" w:name="_Toc373154349"/>
       <w:r>
         <w:rPr>
           <w:color w:val="auto"/>
@@ -4875,6 +5300,7 @@
       <w:pPr>
         <w:pStyle w:val="Heading2"/>
         <w:spacing w:line="360" w:lineRule="auto"/>
+        <w:ind w:left="1440" w:hanging="720"/>
         <w:rPr>
           <w:rFonts w:cs="Times New Roman"/>
           <w:color w:val="1F3864" w:themeColor="accent5" w:themeShade="80"/>
@@ -4884,7 +5310,7 @@
       <w:bookmarkStart w:id="35" w:name="_Toc340588923"/>
       <w:bookmarkStart w:id="36" w:name="_Toc356893924"/>
       <w:bookmarkStart w:id="37" w:name="_Toc358984439"/>
-      <w:bookmarkStart w:id="38" w:name="_Toc372620710"/>
+      <w:bookmarkStart w:id="38" w:name="_Toc373154368"/>
       <w:r>
         <w:rPr>
           <w:rFonts w:cs="Times New Roman"/>
@@ -4892,7 +5318,25 @@
           <w:sz w:val="24"/>
           <w:lang w:val="en-US"/>
         </w:rPr>
-        <w:t xml:space="preserve">6.2 </w:t>
+        <w:t>6.2</w:t>
+      </w:r>
+      <w:r>
+        <w:rPr>
+          <w:rFonts w:cs="Times New Roman"/>
+          <w:color w:val="1F3864" w:themeColor="accent5" w:themeShade="80"/>
+          <w:sz w:val="24"/>
+          <w:lang w:val="en-US"/>
+        </w:rPr>
+        <w:t>.</w:t>
+      </w:r>
+      <w:r>
+        <w:rPr>
+          <w:rFonts w:cs="Times New Roman"/>
+          <w:color w:val="1F3864" w:themeColor="accent5" w:themeShade="80"/>
+          <w:sz w:val="24"/>
+          <w:lang w:val="en-US"/>
+        </w:rPr>
+        <w:tab/>
       </w:r>
       <w:r>
         <w:rPr>
@@ -5017,6 +5461,7 @@
         <w:tc>
           <w:tcPr>
             <w:tcW w:w="3060" w:type="dxa"/>
+            <w:shd w:val="clear" w:color="auto" w:fill="D9D9D9" w:themeFill="background1" w:themeFillShade="D9"/>
           </w:tcPr>
           <w:p>
             <w:pPr>
@@ -5037,6 +5482,7 @@
         <w:tc>
           <w:tcPr>
             <w:tcW w:w="6514" w:type="dxa"/>
+            <w:shd w:val="clear" w:color="auto" w:fill="D9D9D9" w:themeFill="background1" w:themeFillShade="D9"/>
           </w:tcPr>
           <w:p>
             <w:pPr>
@@ -5100,6 +5546,7 @@
         <w:tc>
           <w:tcPr>
             <w:tcW w:w="3060" w:type="dxa"/>
+            <w:shd w:val="clear" w:color="auto" w:fill="D9D9D9" w:themeFill="background1" w:themeFillShade="D9"/>
           </w:tcPr>
           <w:p>
             <w:pPr>
@@ -5120,6 +5567,7 @@
         <w:tc>
           <w:tcPr>
             <w:tcW w:w="6514" w:type="dxa"/>
+            <w:shd w:val="clear" w:color="auto" w:fill="D9D9D9" w:themeFill="background1" w:themeFillShade="D9"/>
           </w:tcPr>
           <w:p>
             <w:pPr>
@@ -5181,7 +5629,7 @@
           <w:lang w:val="en-US"/>
         </w:rPr>
       </w:pPr>
-      <w:bookmarkStart w:id="39" w:name="_Toc373152034"/>
+      <w:bookmarkStart w:id="39" w:name="_Toc373154350"/>
       <w:r>
         <w:rPr>
           <w:color w:val="auto"/>
@@ -5243,10 +5691,10 @@
       <w:bookmarkEnd w:id="39"/>
     </w:p>
     <w:sectPr>
-      <w:headerReference w:type="default" r:id="rId9"/>
-      <w:footerReference w:type="default" r:id="rId10"/>
-      <w:headerReference w:type="first" r:id="rId11"/>
-      <w:footerReference w:type="first" r:id="rId12"/>
+      <w:headerReference w:type="default" r:id="rId8"/>
+      <w:footerReference w:type="default" r:id="rId9"/>
+      <w:headerReference w:type="first" r:id="rId10"/>
+      <w:footerReference w:type="first" r:id="rId11"/>
       <w:pgSz w:w="11906" w:h="16838"/>
       <w:pgMar w:top="1260" w:right="566" w:bottom="1440" w:left="2250" w:header="720" w:footer="999" w:gutter="0"/>
       <w:pgNumType w:start="0"/>
@@ -5259,7 +5707,7 @@
 </file>
 
 <file path=word/endnotes.xml><?xml version="1.0" encoding="utf-8"?>
-<w:endnotes xmlns:wpc="http://schemas.microsoft.com/office/word/2010/wordprocessingCanvas" xmlns:mc="http://schemas.openxmlformats.org/markup-compatibility/2006" xmlns:o="urn:schemas-microsoft-com:office:office" xmlns:r="http://schemas.openxmlformats.org/officeDocument/2006/relationships" xmlns:m="http://schemas.openxmlformats.org/officeDocument/2006/math" xmlns:v="urn:schemas-microsoft-com:vml" xmlns:wp14="http://schemas.microsoft.com/office/word/2010/wordprocessingDrawing" xmlns:wp="http://schemas.openxmlformats.org/drawingml/2006/wordprocessingDrawing" xmlns:w10="urn:schemas-microsoft-com:office:word" xmlns:w="http://schemas.openxmlformats.org/wordprocessingml/2006/main" xmlns:w14="http://schemas.microsoft.com/office/word/2010/wordml" xmlns:wpg="http://schemas.microsoft.com/office/word/2010/wordprocessingGroup" xmlns:wpi="http://schemas.microsoft.com/office/word/2010/wordprocessingInk" xmlns:wne="http://schemas.microsoft.com/office/word/2006/wordml" xmlns:wps="http://schemas.microsoft.com/office/word/2010/wordprocessingShape" mc:Ignorable="w14 wp14">
+<w:endnotes xmlns:wpc="http://schemas.microsoft.com/office/word/2010/wordprocessingCanvas" xmlns:mc="http://schemas.openxmlformats.org/markup-compatibility/2006" xmlns:o="urn:schemas-microsoft-com:office:office" xmlns:r="http://schemas.openxmlformats.org/officeDocument/2006/relationships" xmlns:m="http://schemas.openxmlformats.org/officeDocument/2006/math" xmlns:v="urn:schemas-microsoft-com:vml" xmlns:wp14="http://schemas.microsoft.com/office/word/2010/wordprocessingDrawing" xmlns:wp="http://schemas.openxmlformats.org/drawingml/2006/wordprocessingDrawing" xmlns:w10="urn:schemas-microsoft-com:office:word" xmlns:w="http://schemas.openxmlformats.org/wordprocessingml/2006/main" xmlns:w14="http://schemas.microsoft.com/office/word/2010/wordml" xmlns:w15="http://schemas.microsoft.com/office/word/2012/wordml" xmlns:wpg="http://schemas.microsoft.com/office/word/2010/wordprocessingGroup" xmlns:wpi="http://schemas.microsoft.com/office/word/2010/wordprocessingInk" xmlns:wne="http://schemas.microsoft.com/office/word/2006/wordml" xmlns:wps="http://schemas.microsoft.com/office/word/2010/wordprocessingShape" mc:Ignorable="w14 w15 wp14">
   <w:endnote w:type="separator" w:id="-1">
     <w:p>
       <w:pPr>
@@ -5284,7 +5732,7 @@
 </file>
 
 <file path=word/footer1.xml><?xml version="1.0" encoding="utf-8"?>
-<w:ftr xmlns:wpc="http://schemas.microsoft.com/office/word/2010/wordprocessingCanvas" xmlns:mc="http://schemas.openxmlformats.org/markup-compatibility/2006" xmlns:o="urn:schemas-microsoft-com:office:office" xmlns:r="http://schemas.openxmlformats.org/officeDocument/2006/relationships" xmlns:m="http://schemas.openxmlformats.org/officeDocument/2006/math" xmlns:v="urn:schemas-microsoft-com:vml" xmlns:wp14="http://schemas.microsoft.com/office/word/2010/wordprocessingDrawing" xmlns:wp="http://schemas.openxmlformats.org/drawingml/2006/wordprocessingDrawing" xmlns:w10="urn:schemas-microsoft-com:office:word" xmlns:w="http://schemas.openxmlformats.org/wordprocessingml/2006/main" xmlns:w14="http://schemas.microsoft.com/office/word/2010/wordml" xmlns:wpg="http://schemas.microsoft.com/office/word/2010/wordprocessingGroup" xmlns:wpi="http://schemas.microsoft.com/office/word/2010/wordprocessingInk" xmlns:wne="http://schemas.microsoft.com/office/word/2006/wordml" xmlns:wps="http://schemas.microsoft.com/office/word/2010/wordprocessingShape" mc:Ignorable="w14 wp14">
+<w:ftr xmlns:wpc="http://schemas.microsoft.com/office/word/2010/wordprocessingCanvas" xmlns:mc="http://schemas.openxmlformats.org/markup-compatibility/2006" xmlns:o="urn:schemas-microsoft-com:office:office" xmlns:r="http://schemas.openxmlformats.org/officeDocument/2006/relationships" xmlns:m="http://schemas.openxmlformats.org/officeDocument/2006/math" xmlns:v="urn:schemas-microsoft-com:vml" xmlns:wp14="http://schemas.microsoft.com/office/word/2010/wordprocessingDrawing" xmlns:wp="http://schemas.openxmlformats.org/drawingml/2006/wordprocessingDrawing" xmlns:w10="urn:schemas-microsoft-com:office:word" xmlns:w="http://schemas.openxmlformats.org/wordprocessingml/2006/main" xmlns:w14="http://schemas.microsoft.com/office/word/2010/wordml" xmlns:w15="http://schemas.microsoft.com/office/word/2012/wordml" xmlns:wpg="http://schemas.microsoft.com/office/word/2010/wordprocessingGroup" xmlns:wpi="http://schemas.microsoft.com/office/word/2010/wordprocessingInk" xmlns:wne="http://schemas.microsoft.com/office/word/2006/wordml" xmlns:wps="http://schemas.microsoft.com/office/word/2010/wordprocessingShape" mc:Ignorable="w14 w15 wp14">
   <w:p>
     <w:pPr>
       <w:pStyle w:val="Footer"/>
@@ -5301,7 +5749,7 @@
         <w:noProof/>
         <w:color w:val="1F3864" w:themeColor="accent5" w:themeShade="80"/>
         <w:sz w:val="24"/>
-        <w:lang w:val="en-US"/>
+        <w:lang w:eastAsia="vi-VN"/>
       </w:rPr>
       <mc:AlternateContent>
         <mc:Choice Requires="wps">
@@ -5365,7 +5813,7 @@
         </mc:Choice>
         <mc:Fallback>
           <w:pict>
-            <v:line id="Straight Connector 12" o:spid="_x0000_s1026" style="position:absolute;z-index:251675648;visibility:visible;mso-wrap-style:square;mso-width-percent:0;mso-wrap-distance-left:9pt;mso-wrap-distance-top:0;mso-wrap-distance-right:9pt;mso-wrap-distance-bottom:0;mso-position-horizontal:absolute;mso-position-horizontal-relative:text;mso-position-vertical:absolute;mso-position-vertical-relative:text;mso-width-percent:0;mso-width-relative:margin" from="-8.4pt,17.85pt" to="454.35pt,17.85pt" o:gfxdata="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" strokecolor="#1f3763 [1608]" strokeweight="1.5pt">
+            <v:line w14:anchorId="3F3FCAC7" id="Straight Connector 12" o:spid="_x0000_s1026" style="position:absolute;z-index:251675648;visibility:visible;mso-wrap-style:square;mso-width-percent:0;mso-wrap-distance-left:9pt;mso-wrap-distance-top:0;mso-wrap-distance-right:9pt;mso-wrap-distance-bottom:0;mso-position-horizontal:absolute;mso-position-horizontal-relative:text;mso-position-vertical:absolute;mso-position-vertical-relative:text;mso-width-percent:0;mso-width-relative:margin" from="-8.4pt,17.85pt" to="454.35pt,17.85pt" o:gfxdata="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" strokecolor="#1f3763 [1608]" strokeweight="1.5pt">
               <v:stroke joinstyle="miter"/>
             </v:line>
           </w:pict>
@@ -5386,7 +5834,7 @@
 </file>
 
 <file path=word/footer2.xml><?xml version="1.0" encoding="utf-8"?>
-<w:ftr xmlns:wpc="http://schemas.microsoft.com/office/word/2010/wordprocessingCanvas" xmlns:mc="http://schemas.openxmlformats.org/markup-compatibility/2006" xmlns:o="urn:schemas-microsoft-com:office:office" xmlns:r="http://schemas.openxmlformats.org/officeDocument/2006/relationships" xmlns:m="http://schemas.openxmlformats.org/officeDocument/2006/math" xmlns:v="urn:schemas-microsoft-com:vml" xmlns:wp14="http://schemas.microsoft.com/office/word/2010/wordprocessingDrawing" xmlns:wp="http://schemas.openxmlformats.org/drawingml/2006/wordprocessingDrawing" xmlns:w10="urn:schemas-microsoft-com:office:word" xmlns:w="http://schemas.openxmlformats.org/wordprocessingml/2006/main" xmlns:w14="http://schemas.microsoft.com/office/word/2010/wordml" xmlns:wpg="http://schemas.microsoft.com/office/word/2010/wordprocessingGroup" xmlns:wpi="http://schemas.microsoft.com/office/word/2010/wordprocessingInk" xmlns:wne="http://schemas.microsoft.com/office/word/2006/wordml" xmlns:wps="http://schemas.microsoft.com/office/word/2010/wordprocessingShape" mc:Ignorable="w14 wp14">
+<w:ftr xmlns:wpc="http://schemas.microsoft.com/office/word/2010/wordprocessingCanvas" xmlns:mc="http://schemas.openxmlformats.org/markup-compatibility/2006" xmlns:o="urn:schemas-microsoft-com:office:office" xmlns:r="http://schemas.openxmlformats.org/officeDocument/2006/relationships" xmlns:m="http://schemas.openxmlformats.org/officeDocument/2006/math" xmlns:v="urn:schemas-microsoft-com:vml" xmlns:wp14="http://schemas.microsoft.com/office/word/2010/wordprocessingDrawing" xmlns:wp="http://schemas.openxmlformats.org/drawingml/2006/wordprocessingDrawing" xmlns:w10="urn:schemas-microsoft-com:office:word" xmlns:w="http://schemas.openxmlformats.org/wordprocessingml/2006/main" xmlns:w14="http://schemas.microsoft.com/office/word/2010/wordml" xmlns:w15="http://schemas.microsoft.com/office/word/2012/wordml" xmlns:wpg="http://schemas.microsoft.com/office/word/2010/wordprocessingGroup" xmlns:wpi="http://schemas.microsoft.com/office/word/2010/wordprocessingInk" xmlns:wne="http://schemas.microsoft.com/office/word/2006/wordml" xmlns:wps="http://schemas.microsoft.com/office/word/2010/wordprocessingShape" mc:Ignorable="w14 w15 wp14">
   <w:p>
     <w:pPr>
       <w:pStyle w:val="Footer"/>
@@ -5403,7 +5851,7 @@
         <w:noProof/>
         <w:color w:val="1F3864" w:themeColor="accent5" w:themeShade="80"/>
         <w:sz w:val="24"/>
-        <w:lang w:val="en-US"/>
+        <w:lang w:eastAsia="vi-VN"/>
       </w:rPr>
       <mc:AlternateContent>
         <mc:Choice Requires="wps">
@@ -5467,7 +5915,7 @@
         </mc:Choice>
         <mc:Fallback>
           <w:pict>
-            <v:line id="Straight Connector 3" o:spid="_x0000_s1026" style="position:absolute;z-index:251681792;visibility:visible;mso-wrap-style:square;mso-width-percent:0;mso-wrap-distance-left:9pt;mso-wrap-distance-top:0;mso-wrap-distance-right:9pt;mso-wrap-distance-bottom:0;mso-position-horizontal:absolute;mso-position-horizontal-relative:text;mso-position-vertical:absolute;mso-position-vertical-relative:text;mso-width-percent:0;mso-width-relative:margin" from="-8.4pt,17.85pt" to="454.35pt,17.85pt" o:gfxdata="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" strokecolor="#1f3763 [1608]" strokeweight="1.5pt">
+            <v:line w14:anchorId="4AB177BE" id="Straight Connector 3" o:spid="_x0000_s1026" style="position:absolute;z-index:251681792;visibility:visible;mso-wrap-style:square;mso-width-percent:0;mso-wrap-distance-left:9pt;mso-wrap-distance-top:0;mso-wrap-distance-right:9pt;mso-wrap-distance-bottom:0;mso-position-horizontal:absolute;mso-position-horizontal-relative:text;mso-position-vertical:absolute;mso-position-vertical-relative:text;mso-width-percent:0;mso-width-relative:margin" from="-8.4pt,17.85pt" to="454.35pt,17.85pt" o:gfxdata="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" strokecolor="#1f3763 [1608]" strokeweight="1.5pt">
               <v:stroke joinstyle="miter"/>
             </v:line>
           </w:pict>
@@ -5488,7 +5936,7 @@
 </file>
 
 <file path=word/footnotes.xml><?xml version="1.0" encoding="utf-8"?>
-<w:footnotes xmlns:wpc="http://schemas.microsoft.com/office/word/2010/wordprocessingCanvas" xmlns:mc="http://schemas.openxmlformats.org/markup-compatibility/2006" xmlns:o="urn:schemas-microsoft-com:office:office" xmlns:r="http://schemas.openxmlformats.org/officeDocument/2006/relationships" xmlns:m="http://schemas.openxmlformats.org/officeDocument/2006/math" xmlns:v="urn:schemas-microsoft-com:vml" xmlns:wp14="http://schemas.microsoft.com/office/word/2010/wordprocessingDrawing" xmlns:wp="http://schemas.openxmlformats.org/drawingml/2006/wordprocessingDrawing" xmlns:w10="urn:schemas-microsoft-com:office:word" xmlns:w="http://schemas.openxmlformats.org/wordprocessingml/2006/main" xmlns:w14="http://schemas.microsoft.com/office/word/2010/wordml" xmlns:wpg="http://schemas.microsoft.com/office/word/2010/wordprocessingGroup" xmlns:wpi="http://schemas.microsoft.com/office/word/2010/wordprocessingInk" xmlns:wne="http://schemas.microsoft.com/office/word/2006/wordml" xmlns:wps="http://schemas.microsoft.com/office/word/2010/wordprocessingShape" mc:Ignorable="w14 wp14">
+<w:footnotes xmlns:wpc="http://schemas.microsoft.com/office/word/2010/wordprocessingCanvas" xmlns:mc="http://schemas.openxmlformats.org/markup-compatibility/2006" xmlns:o="urn:schemas-microsoft-com:office:office" xmlns:r="http://schemas.openxmlformats.org/officeDocument/2006/relationships" xmlns:m="http://schemas.openxmlformats.org/officeDocument/2006/math" xmlns:v="urn:schemas-microsoft-com:vml" xmlns:wp14="http://schemas.microsoft.com/office/word/2010/wordprocessingDrawing" xmlns:wp="http://schemas.openxmlformats.org/drawingml/2006/wordprocessingDrawing" xmlns:w10="urn:schemas-microsoft-com:office:word" xmlns:w="http://schemas.openxmlformats.org/wordprocessingml/2006/main" xmlns:w14="http://schemas.microsoft.com/office/word/2010/wordml" xmlns:w15="http://schemas.microsoft.com/office/word/2012/wordml" xmlns:wpg="http://schemas.microsoft.com/office/word/2010/wordprocessingGroup" xmlns:wpi="http://schemas.microsoft.com/office/word/2010/wordprocessingInk" xmlns:wne="http://schemas.microsoft.com/office/word/2006/wordml" xmlns:wps="http://schemas.microsoft.com/office/word/2010/wordprocessingShape" mc:Ignorable="w14 w15 wp14">
   <w:footnote w:type="separator" w:id="-1">
     <w:p>
       <w:pPr>
@@ -5513,7 +5961,7 @@
 </file>
 
 <file path=word/header1.xml><?xml version="1.0" encoding="utf-8"?>
-<w:hdr xmlns:wpc="http://schemas.microsoft.com/office/word/2010/wordprocessingCanvas" xmlns:mc="http://schemas.openxmlformats.org/markup-compatibility/2006" xmlns:o="urn:schemas-microsoft-com:office:office" xmlns:r="http://schemas.openxmlformats.org/officeDocument/2006/relationships" xmlns:m="http://schemas.openxmlformats.org/officeDocument/2006/math" xmlns:v="urn:schemas-microsoft-com:vml" xmlns:wp14="http://schemas.microsoft.com/office/word/2010/wordprocessingDrawing" xmlns:wp="http://schemas.openxmlformats.org/drawingml/2006/wordprocessingDrawing" xmlns:w10="urn:schemas-microsoft-com:office:word" xmlns:w="http://schemas.openxmlformats.org/wordprocessingml/2006/main" xmlns:w14="http://schemas.microsoft.com/office/word/2010/wordml" xmlns:wpg="http://schemas.microsoft.com/office/word/2010/wordprocessingGroup" xmlns:wpi="http://schemas.microsoft.com/office/word/2010/wordprocessingInk" xmlns:wne="http://schemas.microsoft.com/office/word/2006/wordml" xmlns:wps="http://schemas.microsoft.com/office/word/2010/wordprocessingShape" mc:Ignorable="w14 wp14">
+<w:hdr xmlns:wpc="http://schemas.microsoft.com/office/word/2010/wordprocessingCanvas" xmlns:mc="http://schemas.openxmlformats.org/markup-compatibility/2006" xmlns:o="urn:schemas-microsoft-com:office:office" xmlns:r="http://schemas.openxmlformats.org/officeDocument/2006/relationships" xmlns:m="http://schemas.openxmlformats.org/officeDocument/2006/math" xmlns:v="urn:schemas-microsoft-com:vml" xmlns:wp14="http://schemas.microsoft.com/office/word/2010/wordprocessingDrawing" xmlns:wp="http://schemas.openxmlformats.org/drawingml/2006/wordprocessingDrawing" xmlns:w10="urn:schemas-microsoft-com:office:word" xmlns:w="http://schemas.openxmlformats.org/wordprocessingml/2006/main" xmlns:w14="http://schemas.microsoft.com/office/word/2010/wordml" xmlns:w15="http://schemas.microsoft.com/office/word/2012/wordml" xmlns:wpg="http://schemas.microsoft.com/office/word/2010/wordprocessingGroup" xmlns:wpi="http://schemas.microsoft.com/office/word/2010/wordprocessingInk" xmlns:wne="http://schemas.microsoft.com/office/word/2006/wordml" xmlns:wps="http://schemas.microsoft.com/office/word/2010/wordprocessingShape" mc:Ignorable="w14 w15 wp14">
   <w:tbl>
     <w:tblPr>
       <w:tblW w:w="5000" w:type="pct"/>
@@ -5552,7 +6000,7 @@
               <w:noProof/>
               <w:color w:val="1F3864" w:themeColor="accent5" w:themeShade="80"/>
               <w:sz w:val="24"/>
-              <w:lang w:val="en-US"/>
+              <w:lang w:eastAsia="vi-VN"/>
             </w:rPr>
             <mc:AlternateContent>
               <mc:Choice Requires="wps">
@@ -5616,7 +6064,7 @@
               </mc:Choice>
               <mc:Fallback>
                 <w:pict>
-                  <v:line id="Straight Connector 1" o:spid="_x0000_s1026" style="position:absolute;z-index:251677696;visibility:visible;mso-wrap-style:square;mso-width-percent:0;mso-wrap-distance-left:9pt;mso-wrap-distance-top:0;mso-wrap-distance-right:9pt;mso-wrap-distance-bottom:0;mso-position-horizontal:absolute;mso-position-horizontal-relative:text;mso-position-vertical:absolute;mso-position-vertical-relative:text;mso-width-percent:0;mso-width-relative:margin" from="0,18.9pt" to="462.75pt,18.9pt" o:gfxdata="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" strokecolor="#1f3763 [1608]" strokeweight="1.5pt">
+                  <v:line w14:anchorId="076EE1D9" id="Straight Connector 1" o:spid="_x0000_s1026" style="position:absolute;z-index:251677696;visibility:visible;mso-wrap-style:square;mso-width-percent:0;mso-wrap-distance-left:9pt;mso-wrap-distance-top:0;mso-wrap-distance-right:9pt;mso-wrap-distance-bottom:0;mso-position-horizontal:absolute;mso-position-horizontal-relative:text;mso-position-vertical:absolute;mso-position-vertical-relative:text;mso-width-percent:0;mso-width-relative:margin" from="0,18.9pt" to="462.75pt,18.9pt" o:gfxdata="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" strokecolor="#1f3763 [1608]" strokeweight="1.5pt">
                     <v:stroke joinstyle="miter"/>
                   </v:line>
                 </w:pict>
@@ -5733,7 +6181,7 @@
 </file>
 
 <file path=word/header2.xml><?xml version="1.0" encoding="utf-8"?>
-<w:hdr xmlns:wpc="http://schemas.microsoft.com/office/word/2010/wordprocessingCanvas" xmlns:mc="http://schemas.openxmlformats.org/markup-compatibility/2006" xmlns:o="urn:schemas-microsoft-com:office:office" xmlns:r="http://schemas.openxmlformats.org/officeDocument/2006/relationships" xmlns:m="http://schemas.openxmlformats.org/officeDocument/2006/math" xmlns:v="urn:schemas-microsoft-com:vml" xmlns:wp14="http://schemas.microsoft.com/office/word/2010/wordprocessingDrawing" xmlns:wp="http://schemas.openxmlformats.org/drawingml/2006/wordprocessingDrawing" xmlns:w10="urn:schemas-microsoft-com:office:word" xmlns:w="http://schemas.openxmlformats.org/wordprocessingml/2006/main" xmlns:w14="http://schemas.microsoft.com/office/word/2010/wordml" xmlns:wpg="http://schemas.microsoft.com/office/word/2010/wordprocessingGroup" xmlns:wpi="http://schemas.microsoft.com/office/word/2010/wordprocessingInk" xmlns:wne="http://schemas.microsoft.com/office/word/2006/wordml" xmlns:wps="http://schemas.microsoft.com/office/word/2010/wordprocessingShape" mc:Ignorable="w14 wp14">
+<w:hdr xmlns:wpc="http://schemas.microsoft.com/office/word/2010/wordprocessingCanvas" xmlns:mc="http://schemas.openxmlformats.org/markup-compatibility/2006" xmlns:o="urn:schemas-microsoft-com:office:office" xmlns:r="http://schemas.openxmlformats.org/officeDocument/2006/relationships" xmlns:m="http://schemas.openxmlformats.org/officeDocument/2006/math" xmlns:v="urn:schemas-microsoft-com:vml" xmlns:wp14="http://schemas.microsoft.com/office/word/2010/wordprocessingDrawing" xmlns:wp="http://schemas.openxmlformats.org/drawingml/2006/wordprocessingDrawing" xmlns:w10="urn:schemas-microsoft-com:office:word" xmlns:w="http://schemas.openxmlformats.org/wordprocessingml/2006/main" xmlns:w14="http://schemas.microsoft.com/office/word/2010/wordml" xmlns:w15="http://schemas.microsoft.com/office/word/2012/wordml" xmlns:wpg="http://schemas.microsoft.com/office/word/2010/wordprocessingGroup" xmlns:wpi="http://schemas.microsoft.com/office/word/2010/wordprocessingInk" xmlns:wne="http://schemas.microsoft.com/office/word/2006/wordml" xmlns:wps="http://schemas.microsoft.com/office/word/2010/wordprocessingShape" mc:Ignorable="w14 w15 wp14">
   <w:p>
     <w:pPr>
       <w:pStyle w:val="Header"/>
@@ -5750,7 +6198,7 @@
         <w:noProof/>
         <w:color w:val="1F3864" w:themeColor="accent5" w:themeShade="80"/>
         <w:sz w:val="24"/>
-        <w:lang w:val="en-US"/>
+        <w:lang w:eastAsia="vi-VN"/>
       </w:rPr>
       <mc:AlternateContent>
         <mc:Choice Requires="wps">
@@ -5814,7 +6262,7 @@
         </mc:Choice>
         <mc:Fallback>
           <w:pict>
-            <v:line id="Straight Connector 11" o:spid="_x0000_s1026" style="position:absolute;z-index:251679744;visibility:visible;mso-wrap-style:square;mso-width-percent:0;mso-wrap-distance-left:9pt;mso-wrap-distance-top:0;mso-wrap-distance-right:9pt;mso-wrap-distance-bottom:0;mso-position-horizontal:absolute;mso-position-horizontal-relative:text;mso-position-vertical:absolute;mso-position-vertical-relative:text;mso-width-percent:0;mso-width-relative:margin" from="0,18.9pt" to="462.75pt,18.9pt" o:gfxdata="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" strokecolor="#1f3763 [1608]" strokeweight="1.5pt">
+            <v:line w14:anchorId="6626995A" id="Straight Connector 11" o:spid="_x0000_s1026" style="position:absolute;z-index:251679744;visibility:visible;mso-wrap-style:square;mso-width-percent:0;mso-wrap-distance-left:9pt;mso-wrap-distance-top:0;mso-wrap-distance-right:9pt;mso-wrap-distance-bottom:0;mso-position-horizontal:absolute;mso-position-horizontal-relative:text;mso-position-vertical:absolute;mso-position-vertical-relative:text;mso-width-percent:0;mso-width-relative:margin" from="0,18.9pt" to="462.75pt,18.9pt" o:gfxdata="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" strokecolor="#1f3763 [1608]" strokeweight="1.5pt">
               <v:stroke joinstyle="miter"/>
             </v:line>
           </w:pict>
@@ -5858,7 +6306,7 @@
 </file>
 
 <file path=word/numbering.xml><?xml version="1.0" encoding="utf-8"?>
-<w:numbering xmlns:wpc="http://schemas.microsoft.com/office/word/2010/wordprocessingCanvas" xmlns:mc="http://schemas.openxmlformats.org/markup-compatibility/2006" xmlns:o="urn:schemas-microsoft-com:office:office" xmlns:r="http://schemas.openxmlformats.org/officeDocument/2006/relationships" xmlns:m="http://schemas.openxmlformats.org/officeDocument/2006/math" xmlns:v="urn:schemas-microsoft-com:vml" xmlns:wp14="http://schemas.microsoft.com/office/word/2010/wordprocessingDrawing" xmlns:wp="http://schemas.openxmlformats.org/drawingml/2006/wordprocessingDrawing" xmlns:w10="urn:schemas-microsoft-com:office:word" xmlns:w="http://schemas.openxmlformats.org/wordprocessingml/2006/main" xmlns:w14="http://schemas.microsoft.com/office/word/2010/wordml" xmlns:wpg="http://schemas.microsoft.com/office/word/2010/wordprocessingGroup" xmlns:wpi="http://schemas.microsoft.com/office/word/2010/wordprocessingInk" xmlns:wne="http://schemas.microsoft.com/office/word/2006/wordml" xmlns:wps="http://schemas.microsoft.com/office/word/2010/wordprocessingShape" mc:Ignorable="w14 wp14">
+<w:numbering xmlns:wpc="http://schemas.microsoft.com/office/word/2010/wordprocessingCanvas" xmlns:mc="http://schemas.openxmlformats.org/markup-compatibility/2006" xmlns:o="urn:schemas-microsoft-com:office:office" xmlns:r="http://schemas.openxmlformats.org/officeDocument/2006/relationships" xmlns:m="http://schemas.openxmlformats.org/officeDocument/2006/math" xmlns:v="urn:schemas-microsoft-com:vml" xmlns:wp14="http://schemas.microsoft.com/office/word/2010/wordprocessingDrawing" xmlns:wp="http://schemas.openxmlformats.org/drawingml/2006/wordprocessingDrawing" xmlns:w10="urn:schemas-microsoft-com:office:word" xmlns:w="http://schemas.openxmlformats.org/wordprocessingml/2006/main" xmlns:w14="http://schemas.microsoft.com/office/word/2010/wordml" xmlns:w15="http://schemas.microsoft.com/office/word/2012/wordml" xmlns:wpg="http://schemas.microsoft.com/office/word/2010/wordprocessingGroup" xmlns:wpi="http://schemas.microsoft.com/office/word/2010/wordprocessingInk" xmlns:wne="http://schemas.microsoft.com/office/word/2006/wordml" xmlns:wps="http://schemas.microsoft.com/office/word/2010/wordprocessingShape" mc:Ignorable="w14 w15 wp14">
   <w:abstractNum w:abstractNumId="0">
     <w:nsid w:val="0370008E"/>
     <w:multiLevelType w:val="hybridMultilevel"/>
@@ -8469,7 +8917,7 @@
 </file>
 
 <file path=word/styles.xml><?xml version="1.0" encoding="utf-8"?>
-<w:styles xmlns:mc="http://schemas.openxmlformats.org/markup-compatibility/2006" xmlns:r="http://schemas.openxmlformats.org/officeDocument/2006/relationships" xmlns:w="http://schemas.openxmlformats.org/wordprocessingml/2006/main" xmlns:w14="http://schemas.microsoft.com/office/word/2010/wordml" mc:Ignorable="w14">
+<w:styles xmlns:mc="http://schemas.openxmlformats.org/markup-compatibility/2006" xmlns:r="http://schemas.openxmlformats.org/officeDocument/2006/relationships" xmlns:w="http://schemas.openxmlformats.org/wordprocessingml/2006/main" xmlns:w14="http://schemas.microsoft.com/office/word/2010/wordml" xmlns:w15="http://schemas.microsoft.com/office/word/2012/wordml" mc:Ignorable="w14 w15">
   <w:docDefaults>
     <w:rPrDefault>
       <w:rPr>
@@ -8485,144 +8933,378 @@
       </w:pPr>
     </w:pPrDefault>
   </w:docDefaults>
-  <w:latentStyles w:defLockedState="0" w:defUIPriority="99" w:defSemiHidden="1" w:defUnhideWhenUsed="1" w:defQFormat="0" w:count="267">
-    <w:lsdException w:name="Normal" w:semiHidden="0" w:uiPriority="0" w:unhideWhenUsed="0" w:qFormat="1"/>
-    <w:lsdException w:name="heading 1" w:semiHidden="0" w:uiPriority="9" w:unhideWhenUsed="0" w:qFormat="1"/>
-    <w:lsdException w:name="heading 2" w:uiPriority="9" w:qFormat="1"/>
-    <w:lsdException w:name="heading 3" w:uiPriority="9" w:qFormat="1"/>
-    <w:lsdException w:name="heading 4" w:uiPriority="9" w:qFormat="1"/>
-    <w:lsdException w:name="heading 5" w:uiPriority="9" w:qFormat="1"/>
-    <w:lsdException w:name="heading 6" w:uiPriority="0" w:qFormat="1"/>
-    <w:lsdException w:name="heading 7" w:uiPriority="9" w:qFormat="1"/>
-    <w:lsdException w:name="heading 8" w:uiPriority="9" w:qFormat="1"/>
-    <w:lsdException w:name="heading 9" w:uiPriority="9" w:qFormat="1"/>
-    <w:lsdException w:name="toc 1" w:uiPriority="39"/>
-    <w:lsdException w:name="toc 2" w:uiPriority="39"/>
-    <w:lsdException w:name="toc 3" w:uiPriority="39"/>
-    <w:lsdException w:name="toc 4" w:uiPriority="39"/>
-    <w:lsdException w:name="toc 5" w:uiPriority="39"/>
-    <w:lsdException w:name="toc 6" w:uiPriority="39"/>
-    <w:lsdException w:name="toc 7" w:uiPriority="39"/>
-    <w:lsdException w:name="toc 8" w:uiPriority="39"/>
-    <w:lsdException w:name="toc 9" w:uiPriority="39"/>
-    <w:lsdException w:name="caption" w:uiPriority="35" w:qFormat="1"/>
-    <w:lsdException w:name="Title" w:semiHidden="0" w:uiPriority="10" w:unhideWhenUsed="0" w:qFormat="1"/>
-    <w:lsdException w:name="Default Paragraph Font" w:uiPriority="1"/>
-    <w:lsdException w:name="Subtitle" w:semiHidden="0" w:uiPriority="11" w:unhideWhenUsed="0" w:qFormat="1"/>
-    <w:lsdException w:name="Strong" w:semiHidden="0" w:uiPriority="22" w:unhideWhenUsed="0" w:qFormat="1"/>
-    <w:lsdException w:name="Emphasis" w:semiHidden="0" w:uiPriority="20" w:unhideWhenUsed="0" w:qFormat="1"/>
-    <w:lsdException w:name="Table Grid" w:semiHidden="0" w:uiPriority="39" w:unhideWhenUsed="0"/>
-    <w:lsdException w:name="Placeholder Text" w:unhideWhenUsed="0"/>
-    <w:lsdException w:name="No Spacing" w:semiHidden="0" w:uiPriority="1" w:unhideWhenUsed="0" w:qFormat="1"/>
-    <w:lsdException w:name="Light Shading" w:semiHidden="0" w:uiPriority="60" w:unhideWhenUsed="0"/>
-    <w:lsdException w:name="Light List" w:semiHidden="0" w:uiPriority="61" w:unhideWhenUsed="0"/>
-    <w:lsdException w:name="Light Grid" w:semiHidden="0" w:uiPriority="62" w:unhideWhenUsed="0"/>
-    <w:lsdException w:name="Medium Shading 1" w:semiHidden="0" w:uiPriority="63" w:unhideWhenUsed="0"/>
-    <w:lsdException w:name="Medium Shading 2" w:semiHidden="0" w:uiPriority="64" w:unhideWhenUsed="0"/>
-    <w:lsdException w:name="Medium List 1" w:semiHidden="0" w:uiPriority="65" w:unhideWhenUsed="0"/>
-    <w:lsdException w:name="Medium List 2" w:semiHidden="0" w:uiPriority="66" w:unhideWhenUsed="0"/>
-    <w:lsdException w:name="Medium Grid 1" w:semiHidden="0" w:uiPriority="67" w:unhideWhenUsed="0"/>
-    <w:lsdException w:name="Medium Grid 2" w:semiHidden="0" w:uiPriority="68" w:unhideWhenUsed="0"/>
-    <w:lsdException w:name="Medium Grid 3" w:semiHidden="0" w:uiPriority="69" w:unhideWhenUsed="0"/>
-    <w:lsdException w:name="Dark List" w:semiHidden="0" w:uiPriority="70" w:unhideWhenUsed="0"/>
-    <w:lsdException w:name="Colorful Shading" w:semiHidden="0" w:uiPriority="71" w:unhideWhenUsed="0"/>
-    <w:lsdException w:name="Colorful List" w:semiHidden="0" w:uiPriority="72" w:unhideWhenUsed="0"/>
-    <w:lsdException w:name="Colorful Grid" w:semiHidden="0" w:uiPriority="73" w:unhideWhenUsed="0"/>
-    <w:lsdException w:name="Light Shading Accent 1" w:semiHidden="0" w:uiPriority="60" w:unhideWhenUsed="0"/>
-    <w:lsdException w:name="Light List Accent 1" w:semiHidden="0" w:uiPriority="61" w:unhideWhenUsed="0"/>
-    <w:lsdException w:name="Light Grid Accent 1" w:semiHidden="0" w:uiPriority="62" w:unhideWhenUsed="0"/>
-    <w:lsdException w:name="Medium Shading 1 Accent 1" w:semiHidden="0" w:uiPriority="63" w:unhideWhenUsed="0"/>
-    <w:lsdException w:name="Medium Shading 2 Accent 1" w:semiHidden="0" w:uiPriority="64" w:unhideWhenUsed="0"/>
-    <w:lsdException w:name="Medium List 1 Accent 1" w:semiHidden="0" w:uiPriority="65" w:unhideWhenUsed="0"/>
-    <w:lsdException w:name="Revision" w:unhideWhenUsed="0"/>
-    <w:lsdException w:name="List Paragraph" w:semiHidden="0" w:unhideWhenUsed="0" w:qFormat="1"/>
-    <w:lsdException w:name="Quote" w:semiHidden="0" w:uiPriority="29" w:unhideWhenUsed="0" w:qFormat="1"/>
-    <w:lsdException w:name="Intense Quote" w:semiHidden="0" w:uiPriority="30" w:unhideWhenUsed="0" w:qFormat="1"/>
-    <w:lsdException w:name="Medium List 2 Accent 1" w:semiHidden="0" w:uiPriority="66" w:unhideWhenUsed="0"/>
-    <w:lsdException w:name="Medium Grid 1 Accent 1" w:semiHidden="0" w:uiPriority="67" w:unhideWhenUsed="0"/>
-    <w:lsdException w:name="Medium Grid 2 Accent 1" w:semiHidden="0" w:uiPriority="68" w:unhideWhenUsed="0"/>
-    <w:lsdException w:name="Medium Grid 3 Accent 1" w:semiHidden="0" w:uiPriority="69" w:unhideWhenUsed="0"/>
-    <w:lsdException w:name="Dark List Accent 1" w:semiHidden="0" w:uiPriority="70" w:unhideWhenUsed="0"/>
-    <w:lsdException w:name="Colorful Shading Accent 1" w:semiHidden="0" w:uiPriority="71" w:unhideWhenUsed="0"/>
-    <w:lsdException w:name="Colorful List Accent 1" w:semiHidden="0" w:uiPriority="72" w:unhideWhenUsed="0"/>
-    <w:lsdException w:name="Colorful Grid Accent 1" w:semiHidden="0" w:uiPriority="73" w:unhideWhenUsed="0"/>
-    <w:lsdException w:name="Light Shading Accent 2" w:semiHidden="0" w:uiPriority="60" w:unhideWhenUsed="0"/>
-    <w:lsdException w:name="Light List Accent 2" w:semiHidden="0" w:uiPriority="61" w:unhideWhenUsed="0"/>
-    <w:lsdException w:name="Light Grid Accent 2" w:semiHidden="0" w:uiPriority="62" w:unhideWhenUsed="0"/>
-    <w:lsdException w:name="Medium Shading 1 Accent 2" w:semiHidden="0" w:uiPriority="63" w:unhideWhenUsed="0"/>
-    <w:lsdException w:name="Medium Shading 2 Accent 2" w:semiHidden="0" w:uiPriority="64" w:unhideWhenUsed="0"/>
-    <w:lsdException w:name="Medium List 1 Accent 2" w:semiHidden="0" w:uiPriority="65" w:unhideWhenUsed="0"/>
-    <w:lsdException w:name="Medium List 2 Accent 2" w:semiHidden="0" w:uiPriority="66" w:unhideWhenUsed="0"/>
-    <w:lsdException w:name="Medium Grid 1 Accent 2" w:semiHidden="0" w:uiPriority="67" w:unhideWhenUsed="0"/>
-    <w:lsdException w:name="Medium Grid 2 Accent 2" w:semiHidden="0" w:uiPriority="68" w:unhideWhenUsed="0"/>
-    <w:lsdException w:name="Medium Grid 3 Accent 2" w:semiHidden="0" w:uiPriority="69" w:unhideWhenUsed="0"/>
-    <w:lsdException w:name="Dark List Accent 2" w:semiHidden="0" w:uiPriority="70" w:unhideWhenUsed="0"/>
-    <w:lsdException w:name="Colorful Shading Accent 2" w:semiHidden="0" w:uiPriority="71" w:unhideWhenUsed="0"/>
-    <w:lsdException w:name="Colorful List Accent 2" w:semiHidden="0" w:uiPriority="72" w:unhideWhenUsed="0"/>
-    <w:lsdException w:name="Colorful Grid Accent 2" w:semiHidden="0" w:uiPriority="73" w:unhideWhenUsed="0"/>
-    <w:lsdException w:name="Light Shading Accent 3" w:semiHidden="0" w:uiPriority="60" w:unhideWhenUsed="0"/>
-    <w:lsdException w:name="Light List Accent 3" w:semiHidden="0" w:uiPriority="61" w:unhideWhenUsed="0"/>
-    <w:lsdException w:name="Light Grid Accent 3" w:semiHidden="0" w:uiPriority="62" w:unhideWhenUsed="0"/>
-    <w:lsdException w:name="Medium Shading 1 Accent 3" w:semiHidden="0" w:uiPriority="63" w:unhideWhenUsed="0"/>
-    <w:lsdException w:name="Medium Shading 2 Accent 3" w:semiHidden="0" w:uiPriority="64" w:unhideWhenUsed="0"/>
-    <w:lsdException w:name="Medium List 1 Accent 3" w:semiHidden="0" w:uiPriority="65" w:unhideWhenUsed="0"/>
-    <w:lsdException w:name="Medium List 2 Accent 3" w:semiHidden="0" w:uiPriority="66" w:unhideWhenUsed="0"/>
-    <w:lsdException w:name="Medium Grid 1 Accent 3" w:semiHidden="0" w:uiPriority="67" w:unhideWhenUsed="0"/>
-    <w:lsdException w:name="Medium Grid 2 Accent 3" w:semiHidden="0" w:uiPriority="68" w:unhideWhenUsed="0"/>
-    <w:lsdException w:name="Medium Grid 3 Accent 3" w:semiHidden="0" w:uiPriority="69" w:unhideWhenUsed="0"/>
-    <w:lsdException w:name="Dark List Accent 3" w:semiHidden="0" w:uiPriority="70" w:unhideWhenUsed="0"/>
-    <w:lsdException w:name="Colorful Shading Accent 3" w:semiHidden="0" w:uiPriority="71" w:unhideWhenUsed="0"/>
-    <w:lsdException w:name="Colorful List Accent 3" w:semiHidden="0" w:uiPriority="72" w:unhideWhenUsed="0"/>
-    <w:lsdException w:name="Colorful Grid Accent 3" w:semiHidden="0" w:uiPriority="73" w:unhideWhenUsed="0"/>
-    <w:lsdException w:name="Light Shading Accent 4" w:semiHidden="0" w:uiPriority="60" w:unhideWhenUsed="0"/>
-    <w:lsdException w:name="Light List Accent 4" w:semiHidden="0" w:uiPriority="61" w:unhideWhenUsed="0"/>
-    <w:lsdException w:name="Light Grid Accent 4" w:semiHidden="0" w:uiPriority="62" w:unhideWhenUsed="0"/>
-    <w:lsdException w:name="Medium Shading 1 Accent 4" w:semiHidden="0" w:uiPriority="63" w:unhideWhenUsed="0"/>
-    <w:lsdException w:name="Medium Shading 2 Accent 4" w:semiHidden="0" w:uiPriority="64" w:unhideWhenUsed="0"/>
-    <w:lsdException w:name="Medium List 1 Accent 4" w:semiHidden="0" w:uiPriority="65" w:unhideWhenUsed="0"/>
-    <w:lsdException w:name="Medium List 2 Accent 4" w:semiHidden="0" w:uiPriority="66" w:unhideWhenUsed="0"/>
-    <w:lsdException w:name="Medium Grid 1 Accent 4" w:semiHidden="0" w:uiPriority="67" w:unhideWhenUsed="0"/>
-    <w:lsdException w:name="Medium Grid 2 Accent 4" w:semiHidden="0" w:uiPriority="68" w:unhideWhenUsed="0"/>
-    <w:lsdException w:name="Medium Grid 3 Accent 4" w:semiHidden="0" w:uiPriority="69" w:unhideWhenUsed="0"/>
-    <w:lsdException w:name="Dark List Accent 4" w:semiHidden="0" w:uiPriority="70" w:unhideWhenUsed="0"/>
-    <w:lsdException w:name="Colorful Shading Accent 4" w:semiHidden="0" w:uiPriority="71" w:unhideWhenUsed="0"/>
-    <w:lsdException w:name="Colorful List Accent 4" w:semiHidden="0" w:uiPriority="72" w:unhideWhenUsed="0"/>
-    <w:lsdException w:name="Colorful Grid Accent 4" w:semiHidden="0" w:uiPriority="73" w:unhideWhenUsed="0"/>
-    <w:lsdException w:name="Light Shading Accent 5" w:semiHidden="0" w:uiPriority="60" w:unhideWhenUsed="0"/>
-    <w:lsdException w:name="Light List Accent 5" w:semiHidden="0" w:uiPriority="61" w:unhideWhenUsed="0"/>
-    <w:lsdException w:name="Light Grid Accent 5" w:semiHidden="0" w:uiPriority="62" w:unhideWhenUsed="0"/>
-    <w:lsdException w:name="Medium Shading 1 Accent 5" w:semiHidden="0" w:uiPriority="63" w:unhideWhenUsed="0"/>
-    <w:lsdException w:name="Medium Shading 2 Accent 5" w:semiHidden="0" w:uiPriority="64" w:unhideWhenUsed="0"/>
-    <w:lsdException w:name="Medium List 1 Accent 5" w:semiHidden="0" w:uiPriority="65" w:unhideWhenUsed="0"/>
-    <w:lsdException w:name="Medium List 2 Accent 5" w:semiHidden="0" w:uiPriority="66" w:unhideWhenUsed="0"/>
-    <w:lsdException w:name="Medium Grid 1 Accent 5" w:semiHidden="0" w:uiPriority="67" w:unhideWhenUsed="0"/>
-    <w:lsdException w:name="Medium Grid 2 Accent 5" w:semiHidden="0" w:uiPriority="68" w:unhideWhenUsed="0"/>
-    <w:lsdException w:name="Medium Grid 3 Accent 5" w:semiHidden="0" w:uiPriority="69" w:unhideWhenUsed="0"/>
-    <w:lsdException w:name="Dark List Accent 5" w:semiHidden="0" w:uiPriority="70" w:unhideWhenUsed="0"/>
-    <w:lsdException w:name="Colorful Shading Accent 5" w:semiHidden="0" w:uiPriority="71" w:unhideWhenUsed="0"/>
-    <w:lsdException w:name="Colorful List Accent 5" w:semiHidden="0" w:uiPriority="72" w:unhideWhenUsed="0"/>
-    <w:lsdException w:name="Colorful Grid Accent 5" w:semiHidden="0" w:uiPriority="73" w:unhideWhenUsed="0"/>
-    <w:lsdException w:name="Light Shading Accent 6" w:semiHidden="0" w:uiPriority="60" w:unhideWhenUsed="0"/>
-    <w:lsdException w:name="Light List Accent 6" w:semiHidden="0" w:uiPriority="61" w:unhideWhenUsed="0"/>
-    <w:lsdException w:name="Light Grid Accent 6" w:semiHidden="0" w:uiPriority="62" w:unhideWhenUsed="0"/>
-    <w:lsdException w:name="Medium Shading 1 Accent 6" w:semiHidden="0" w:uiPriority="63" w:unhideWhenUsed="0"/>
-    <w:lsdException w:name="Medium Shading 2 Accent 6" w:semiHidden="0" w:uiPriority="64" w:unhideWhenUsed="0"/>
-    <w:lsdException w:name="Medium List 1 Accent 6" w:semiHidden="0" w:uiPriority="65" w:unhideWhenUsed="0"/>
-    <w:lsdException w:name="Medium List 2 Accent 6" w:semiHidden="0" w:uiPriority="66" w:unhideWhenUsed="0"/>
-    <w:lsdException w:name="Medium Grid 1 Accent 6" w:semiHidden="0" w:uiPriority="67" w:unhideWhenUsed="0"/>
-    <w:lsdException w:name="Medium Grid 2 Accent 6" w:semiHidden="0" w:uiPriority="68" w:unhideWhenUsed="0"/>
-    <w:lsdException w:name="Medium Grid 3 Accent 6" w:semiHidden="0" w:uiPriority="69" w:unhideWhenUsed="0"/>
-    <w:lsdException w:name="Dark List Accent 6" w:semiHidden="0" w:uiPriority="70" w:unhideWhenUsed="0"/>
-    <w:lsdException w:name="Colorful Shading Accent 6" w:semiHidden="0" w:uiPriority="71" w:unhideWhenUsed="0"/>
-    <w:lsdException w:name="Colorful List Accent 6" w:semiHidden="0" w:uiPriority="72" w:unhideWhenUsed="0"/>
-    <w:lsdException w:name="Colorful Grid Accent 6" w:semiHidden="0" w:uiPriority="73" w:unhideWhenUsed="0"/>
-    <w:lsdException w:name="Subtle Emphasis" w:semiHidden="0" w:uiPriority="19" w:unhideWhenUsed="0" w:qFormat="1"/>
-    <w:lsdException w:name="Intense Emphasis" w:semiHidden="0" w:uiPriority="21" w:unhideWhenUsed="0" w:qFormat="1"/>
-    <w:lsdException w:name="Subtle Reference" w:semiHidden="0" w:uiPriority="31" w:unhideWhenUsed="0" w:qFormat="1"/>
-    <w:lsdException w:name="Intense Reference" w:semiHidden="0" w:uiPriority="32" w:unhideWhenUsed="0" w:qFormat="1"/>
-    <w:lsdException w:name="Book Title" w:semiHidden="0" w:uiPriority="33" w:unhideWhenUsed="0" w:qFormat="1"/>
-    <w:lsdException w:name="Bibliography" w:uiPriority="37"/>
-    <w:lsdException w:name="TOC Heading" w:uiPriority="39" w:qFormat="1"/>
+  <w:latentStyles w:defLockedState="0" w:defUIPriority="99" w:defSemiHidden="0" w:defUnhideWhenUsed="0" w:defQFormat="0" w:count="371">
+    <w:lsdException w:name="Normal" w:uiPriority="0" w:qFormat="1"/>
+    <w:lsdException w:name="heading 1" w:uiPriority="9" w:qFormat="1"/>
+    <w:lsdException w:name="heading 2" w:semiHidden="1" w:uiPriority="9" w:unhideWhenUsed="1" w:qFormat="1"/>
+    <w:lsdException w:name="heading 3" w:semiHidden="1" w:uiPriority="9" w:unhideWhenUsed="1" w:qFormat="1"/>
+    <w:lsdException w:name="heading 4" w:semiHidden="1" w:uiPriority="9" w:unhideWhenUsed="1" w:qFormat="1"/>
+    <w:lsdException w:name="heading 5" w:semiHidden="1" w:uiPriority="9" w:unhideWhenUsed="1" w:qFormat="1"/>
+    <w:lsdException w:name="heading 6" w:semiHidden="1" w:uiPriority="0" w:unhideWhenUsed="1" w:qFormat="1"/>
+    <w:lsdException w:name="heading 7" w:semiHidden="1" w:uiPriority="9" w:unhideWhenUsed="1" w:qFormat="1"/>
+    <w:lsdException w:name="heading 8" w:semiHidden="1" w:uiPriority="9" w:unhideWhenUsed="1" w:qFormat="1"/>
+    <w:lsdException w:name="heading 9" w:semiHidden="1" w:uiPriority="9" w:unhideWhenUsed="1" w:qFormat="1"/>
+    <w:lsdException w:name="index 1" w:semiHidden="1" w:unhideWhenUsed="1"/>
+    <w:lsdException w:name="index 2" w:semiHidden="1" w:unhideWhenUsed="1"/>
+    <w:lsdException w:name="index 3" w:semiHidden="1" w:unhideWhenUsed="1"/>
+    <w:lsdException w:name="index 4" w:semiHidden="1" w:unhideWhenUsed="1"/>
+    <w:lsdException w:name="index 5" w:semiHidden="1" w:unhideWhenUsed="1"/>
+    <w:lsdException w:name="index 6" w:semiHidden="1" w:unhideWhenUsed="1"/>
+    <w:lsdException w:name="index 7" w:semiHidden="1" w:unhideWhenUsed="1"/>
+    <w:lsdException w:name="index 8" w:semiHidden="1" w:unhideWhenUsed="1"/>
+    <w:lsdException w:name="index 9" w:semiHidden="1" w:unhideWhenUsed="1"/>
+    <w:lsdException w:name="toc 1" w:semiHidden="1" w:uiPriority="39" w:unhideWhenUsed="1"/>
+    <w:lsdException w:name="toc 2" w:semiHidden="1" w:uiPriority="39" w:unhideWhenUsed="1"/>
+    <w:lsdException w:name="toc 3" w:semiHidden="1" w:uiPriority="39" w:unhideWhenUsed="1"/>
+    <w:lsdException w:name="toc 4" w:semiHidden="1" w:uiPriority="39" w:unhideWhenUsed="1"/>
+    <w:lsdException w:name="toc 5" w:semiHidden="1" w:uiPriority="39" w:unhideWhenUsed="1"/>
+    <w:lsdException w:name="toc 6" w:semiHidden="1" w:uiPriority="39" w:unhideWhenUsed="1"/>
+    <w:lsdException w:name="toc 7" w:semiHidden="1" w:uiPriority="39" w:unhideWhenUsed="1"/>
+    <w:lsdException w:name="toc 8" w:semiHidden="1" w:uiPriority="39" w:unhideWhenUsed="1"/>
+    <w:lsdException w:name="toc 9" w:semiHidden="1" w:uiPriority="39" w:unhideWhenUsed="1"/>
+    <w:lsdException w:name="Normal Indent" w:semiHidden="1" w:unhideWhenUsed="1"/>
+    <w:lsdException w:name="footnote text" w:semiHidden="1" w:unhideWhenUsed="1"/>
+    <w:lsdException w:name="annotation text" w:semiHidden="1" w:unhideWhenUsed="1"/>
+    <w:lsdException w:name="header" w:semiHidden="1" w:unhideWhenUsed="1"/>
+    <w:lsdException w:name="footer" w:semiHidden="1" w:unhideWhenUsed="1"/>
+    <w:lsdException w:name="index heading" w:semiHidden="1" w:unhideWhenUsed="1"/>
+    <w:lsdException w:name="caption" w:semiHidden="1" w:uiPriority="35" w:unhideWhenUsed="1" w:qFormat="1"/>
+    <w:lsdException w:name="table of figures" w:semiHidden="1" w:unhideWhenUsed="1"/>
+    <w:lsdException w:name="envelope address" w:semiHidden="1" w:unhideWhenUsed="1"/>
+    <w:lsdException w:name="envelope return" w:semiHidden="1" w:unhideWhenUsed="1"/>
+    <w:lsdException w:name="footnote reference" w:semiHidden="1" w:unhideWhenUsed="1"/>
+    <w:lsdException w:name="annotation reference" w:semiHidden="1" w:unhideWhenUsed="1"/>
+    <w:lsdException w:name="line number" w:semiHidden="1" w:unhideWhenUsed="1"/>
+    <w:lsdException w:name="page number" w:semiHidden="1" w:unhideWhenUsed="1"/>
+    <w:lsdException w:name="endnote reference" w:semiHidden="1" w:unhideWhenUsed="1"/>
+    <w:lsdException w:name="endnote text" w:semiHidden="1" w:unhideWhenUsed="1"/>
+    <w:lsdException w:name="table of authorities" w:semiHidden="1" w:unhideWhenUsed="1"/>
+    <w:lsdException w:name="macro" w:semiHidden="1" w:unhideWhenUsed="1"/>
+    <w:lsdException w:name="toa heading" w:semiHidden="1" w:unhideWhenUsed="1"/>
+    <w:lsdException w:name="List" w:semiHidden="1" w:unhideWhenUsed="1"/>
+    <w:lsdException w:name="List Bullet" w:semiHidden="1" w:unhideWhenUsed="1"/>
+    <w:lsdException w:name="List Number" w:semiHidden="1" w:unhideWhenUsed="1"/>
+    <w:lsdException w:name="List 2" w:semiHidden="1" w:unhideWhenUsed="1"/>
+    <w:lsdException w:name="List 3" w:semiHidden="1" w:unhideWhenUsed="1"/>
+    <w:lsdException w:name="List 4" w:semiHidden="1" w:unhideWhenUsed="1"/>
+    <w:lsdException w:name="List 5" w:semiHidden="1" w:unhideWhenUsed="1"/>
+    <w:lsdException w:name="List Bullet 2" w:semiHidden="1" w:unhideWhenUsed="1"/>
+    <w:lsdException w:name="List Bullet 3" w:semiHidden="1" w:unhideWhenUsed="1"/>
+    <w:lsdException w:name="List Bullet 4" w:semiHidden="1" w:unhideWhenUsed="1"/>
+    <w:lsdException w:name="List Bullet 5" w:semiHidden="1" w:unhideWhenUsed="1"/>
+    <w:lsdException w:name="List Number 2" w:semiHidden="1" w:unhideWhenUsed="1"/>
+    <w:lsdException w:name="List Number 3" w:semiHidden="1" w:unhideWhenUsed="1"/>
+    <w:lsdException w:name="List Number 4" w:semiHidden="1" w:unhideWhenUsed="1"/>
+    <w:lsdException w:name="List Number 5" w:semiHidden="1" w:unhideWhenUsed="1"/>
+    <w:lsdException w:name="Title" w:uiPriority="10" w:qFormat="1"/>
+    <w:lsdException w:name="Closing" w:semiHidden="1" w:unhideWhenUsed="1"/>
+    <w:lsdException w:name="Signature" w:semiHidden="1" w:unhideWhenUsed="1"/>
+    <w:lsdException w:name="Default Paragraph Font" w:semiHidden="1" w:uiPriority="1" w:unhideWhenUsed="1"/>
+    <w:lsdException w:name="Body Text" w:semiHidden="1" w:unhideWhenUsed="1"/>
+    <w:lsdException w:name="Body Text Indent" w:semiHidden="1" w:unhideWhenUsed="1"/>
+    <w:lsdException w:name="List Continue" w:semiHidden="1" w:unhideWhenUsed="1"/>
+    <w:lsdException w:name="List Continue 2" w:semiHidden="1" w:unhideWhenUsed="1"/>
+    <w:lsdException w:name="List Continue 3" w:semiHidden="1" w:unhideWhenUsed="1"/>
+    <w:lsdException w:name="List Continue 4" w:semiHidden="1" w:unhideWhenUsed="1"/>
+    <w:lsdException w:name="List Continue 5" w:semiHidden="1" w:unhideWhenUsed="1"/>
+    <w:lsdException w:name="Message Header" w:semiHidden="1" w:unhideWhenUsed="1"/>
+    <w:lsdException w:name="Subtitle" w:uiPriority="11" w:qFormat="1"/>
+    <w:lsdException w:name="Salutation" w:semiHidden="1" w:unhideWhenUsed="1"/>
+    <w:lsdException w:name="Date" w:semiHidden="1" w:unhideWhenUsed="1"/>
+    <w:lsdException w:name="Body Text First Indent" w:semiHidden="1" w:unhideWhenUsed="1"/>
+    <w:lsdException w:name="Body Text First Indent 2" w:semiHidden="1" w:unhideWhenUsed="1"/>
+    <w:lsdException w:name="Note Heading" w:semiHidden="1" w:unhideWhenUsed="1"/>
+    <w:lsdException w:name="Body Text 2" w:semiHidden="1" w:unhideWhenUsed="1"/>
+    <w:lsdException w:name="Body Text 3" w:semiHidden="1" w:unhideWhenUsed="1"/>
+    <w:lsdException w:name="Body Text Indent 2" w:semiHidden="1" w:unhideWhenUsed="1"/>
+    <w:lsdException w:name="Body Text Indent 3" w:semiHidden="1" w:unhideWhenUsed="1"/>
+    <w:lsdException w:name="Block Text" w:semiHidden="1" w:unhideWhenUsed="1"/>
+    <w:lsdException w:name="Hyperlink" w:semiHidden="1" w:unhideWhenUsed="1"/>
+    <w:lsdException w:name="FollowedHyperlink" w:semiHidden="1" w:unhideWhenUsed="1"/>
+    <w:lsdException w:name="Strong" w:uiPriority="22" w:qFormat="1"/>
+    <w:lsdException w:name="Emphasis" w:uiPriority="20" w:qFormat="1"/>
+    <w:lsdException w:name="Document Map" w:semiHidden="1" w:unhideWhenUsed="1"/>
+    <w:lsdException w:name="Plain Text" w:semiHidden="1" w:unhideWhenUsed="1"/>
+    <w:lsdException w:name="E-mail Signature" w:semiHidden="1" w:unhideWhenUsed="1"/>
+    <w:lsdException w:name="HTML Top of Form" w:semiHidden="1" w:unhideWhenUsed="1"/>
+    <w:lsdException w:name="HTML Bottom of Form" w:semiHidden="1" w:unhideWhenUsed="1"/>
+    <w:lsdException w:name="Normal (Web)" w:semiHidden="1" w:unhideWhenUsed="1"/>
+    <w:lsdException w:name="HTML Acronym" w:semiHidden="1" w:unhideWhenUsed="1"/>
+    <w:lsdException w:name="HTML Address" w:semiHidden="1" w:unhideWhenUsed="1"/>
+    <w:lsdException w:name="HTML Cite" w:semiHidden="1" w:unhideWhenUsed="1"/>
+    <w:lsdException w:name="HTML Code" w:semiHidden="1" w:unhideWhenUsed="1"/>
+    <w:lsdException w:name="HTML Definition" w:semiHidden="1" w:unhideWhenUsed="1"/>
+    <w:lsdException w:name="HTML Keyboard" w:semiHidden="1" w:unhideWhenUsed="1"/>
+    <w:lsdException w:name="HTML Preformatted" w:semiHidden="1" w:unhideWhenUsed="1"/>
+    <w:lsdException w:name="HTML Sample" w:semiHidden="1" w:unhideWhenUsed="1"/>
+    <w:lsdException w:name="HTML Typewriter" w:semiHidden="1" w:unhideWhenUsed="1"/>
+    <w:lsdException w:name="HTML Variable" w:semiHidden="1" w:unhideWhenUsed="1"/>
+    <w:lsdException w:name="Normal Table" w:semiHidden="1" w:unhideWhenUsed="1"/>
+    <w:lsdException w:name="annotation subject" w:semiHidden="1" w:unhideWhenUsed="1"/>
+    <w:lsdException w:name="No List" w:semiHidden="1" w:unhideWhenUsed="1"/>
+    <w:lsdException w:name="Outline List 1" w:semiHidden="1" w:unhideWhenUsed="1"/>
+    <w:lsdException w:name="Outline List 2" w:semiHidden="1" w:unhideWhenUsed="1"/>
+    <w:lsdException w:name="Outline List 3" w:semiHidden="1" w:unhideWhenUsed="1"/>
+    <w:lsdException w:name="Table Simple 1" w:semiHidden="1" w:unhideWhenUsed="1"/>
+    <w:lsdException w:name="Table Simple 2" w:semiHidden="1" w:unhideWhenUsed="1"/>
+    <w:lsdException w:name="Table Simple 3" w:semiHidden="1" w:unhideWhenUsed="1"/>
+    <w:lsdException w:name="Table Classic 1" w:semiHidden="1" w:unhideWhenUsed="1"/>
+    <w:lsdException w:name="Table Classic 2" w:semiHidden="1" w:unhideWhenUsed="1"/>
+    <w:lsdException w:name="Table Classic 3" w:semiHidden="1" w:unhideWhenUsed="1"/>
+    <w:lsdException w:name="Table Classic 4" w:semiHidden="1" w:unhideWhenUsed="1"/>
+    <w:lsdException w:name="Table Colorful 1" w:semiHidden="1" w:unhideWhenUsed="1"/>
+    <w:lsdException w:name="Table Colorful 2" w:semiHidden="1" w:unhideWhenUsed="1"/>
+    <w:lsdException w:name="Table Colorful 3" w:semiHidden="1" w:unhideWhenUsed="1"/>
+    <w:lsdException w:name="Table Columns 1" w:semiHidden="1" w:unhideWhenUsed="1"/>
+    <w:lsdException w:name="Table Columns 2" w:semiHidden="1" w:unhideWhenUsed="1"/>
+    <w:lsdException w:name="Table Columns 3" w:semiHidden="1" w:unhideWhenUsed="1"/>
+    <w:lsdException w:name="Table Columns 4" w:semiHidden="1" w:unhideWhenUsed="1"/>
+    <w:lsdException w:name="Table Columns 5" w:semiHidden="1" w:unhideWhenUsed="1"/>
+    <w:lsdException w:name="Table Grid 1" w:semiHidden="1" w:unhideWhenUsed="1"/>
+    <w:lsdException w:name="Table Grid 2" w:semiHidden="1" w:unhideWhenUsed="1"/>
+    <w:lsdException w:name="Table Grid 3" w:semiHidden="1" w:unhideWhenUsed="1"/>
+    <w:lsdException w:name="Table Grid 4" w:semiHidden="1" w:unhideWhenUsed="1"/>
+    <w:lsdException w:name="Table Grid 5" w:semiHidden="1" w:unhideWhenUsed="1"/>
+    <w:lsdException w:name="Table Grid 6" w:semiHidden="1" w:unhideWhenUsed="1"/>
+    <w:lsdException w:name="Table Grid 7" w:semiHidden="1" w:unhideWhenUsed="1"/>
+    <w:lsdException w:name="Table Grid 8" w:semiHidden="1" w:unhideWhenUsed="1"/>
+    <w:lsdException w:name="Table List 1" w:semiHidden="1" w:unhideWhenUsed="1"/>
+    <w:lsdException w:name="Table List 2" w:semiHidden="1" w:unhideWhenUsed="1"/>
+    <w:lsdException w:name="Table List 3" w:semiHidden="1" w:unhideWhenUsed="1"/>
+    <w:lsdException w:name="Table List 4" w:semiHidden="1" w:unhideWhenUsed="1"/>
+    <w:lsdException w:name="Table List 5" w:semiHidden="1" w:unhideWhenUsed="1"/>
+    <w:lsdException w:name="Table List 6" w:semiHidden="1" w:unhideWhenUsed="1"/>
+    <w:lsdException w:name="Table List 7" w:semiHidden="1" w:unhideWhenUsed="1"/>
+    <w:lsdException w:name="Table List 8" w:semiHidden="1" w:unhideWhenUsed="1"/>
+    <w:lsdException w:name="Table 3D effects 1" w:semiHidden="1" w:unhideWhenUsed="1"/>
+    <w:lsdException w:name="Table 3D effects 2" w:semiHidden="1" w:unhideWhenUsed="1"/>
+    <w:lsdException w:name="Table 3D effects 3" w:semiHidden="1" w:unhideWhenUsed="1"/>
+    <w:lsdException w:name="Table Contemporary" w:semiHidden="1" w:unhideWhenUsed="1"/>
+    <w:lsdException w:name="Table Elegant" w:semiHidden="1" w:unhideWhenUsed="1"/>
+    <w:lsdException w:name="Table Professional" w:semiHidden="1" w:unhideWhenUsed="1"/>
+    <w:lsdException w:name="Table Subtle 1" w:semiHidden="1" w:unhideWhenUsed="1"/>
+    <w:lsdException w:name="Table Subtle 2" w:semiHidden="1" w:unhideWhenUsed="1"/>
+    <w:lsdException w:name="Table Web 1" w:semiHidden="1" w:unhideWhenUsed="1"/>
+    <w:lsdException w:name="Table Web 2" w:semiHidden="1" w:unhideWhenUsed="1"/>
+    <w:lsdException w:name="Table Web 3" w:semiHidden="1" w:unhideWhenUsed="1"/>
+    <w:lsdException w:name="Balloon Text" w:semiHidden="1" w:unhideWhenUsed="1"/>
+    <w:lsdException w:name="Table Grid" w:uiPriority="39"/>
+    <w:lsdException w:name="Table Theme" w:semiHidden="1" w:unhideWhenUsed="1"/>
+    <w:lsdException w:name="Placeholder Text" w:semiHidden="1"/>
+    <w:lsdException w:name="No Spacing" w:uiPriority="1" w:qFormat="1"/>
+    <w:lsdException w:name="Light Shading" w:uiPriority="60"/>
+    <w:lsdException w:name="Light List" w:uiPriority="61"/>
+    <w:lsdException w:name="Light Grid" w:uiPriority="62"/>
+    <w:lsdException w:name="Medium Shading 1" w:uiPriority="63"/>
+    <w:lsdException w:name="Medium Shading 2" w:uiPriority="64"/>
+    <w:lsdException w:name="Medium List 1" w:uiPriority="65"/>
+    <w:lsdException w:name="Medium List 2" w:uiPriority="66"/>
+    <w:lsdException w:name="Medium Grid 1" w:uiPriority="67"/>
+    <w:lsdException w:name="Medium Grid 2" w:uiPriority="68"/>
+    <w:lsdException w:name="Medium Grid 3" w:uiPriority="69"/>
+    <w:lsdException w:name="Dark List" w:uiPriority="70"/>
+    <w:lsdException w:name="Colorful Shading" w:uiPriority="71"/>
+    <w:lsdException w:name="Colorful List" w:uiPriority="72"/>
+    <w:lsdException w:name="Colorful Grid" w:uiPriority="73"/>
+    <w:lsdException w:name="Light Shading Accent 1" w:uiPriority="60"/>
+    <w:lsdException w:name="Light List Accent 1" w:uiPriority="61"/>
+    <w:lsdException w:name="Light Grid Accent 1" w:uiPriority="62"/>
+    <w:lsdException w:name="Medium Shading 1 Accent 1" w:uiPriority="63"/>
+    <w:lsdException w:name="Medium Shading 2 Accent 1" w:uiPriority="64"/>
+    <w:lsdException w:name="Medium List 1 Accent 1" w:uiPriority="65"/>
+    <w:lsdException w:name="Revision" w:semiHidden="1"/>
+    <w:lsdException w:name="List Paragraph" w:qFormat="1"/>
+    <w:lsdException w:name="Quote" w:uiPriority="29" w:qFormat="1"/>
+    <w:lsdException w:name="Intense Quote" w:uiPriority="30" w:qFormat="1"/>
+    <w:lsdException w:name="Medium List 2 Accent 1" w:uiPriority="66"/>
+    <w:lsdException w:name="Medium Grid 1 Accent 1" w:uiPriority="67"/>
+    <w:lsdException w:name="Medium Grid 2 Accent 1" w:uiPriority="68"/>
+    <w:lsdException w:name="Medium Grid 3 Accent 1" w:uiPriority="69"/>
+    <w:lsdException w:name="Dark List Accent 1" w:uiPriority="70"/>
+    <w:lsdException w:name="Colorful Shading Accent 1" w:uiPriority="71"/>
+    <w:lsdException w:name="Colorful List Accent 1" w:uiPriority="72"/>
+    <w:lsdException w:name="Colorful Grid Accent 1" w:uiPriority="73"/>
+    <w:lsdException w:name="Light Shading Accent 2" w:uiPriority="60"/>
+    <w:lsdException w:name="Light List Accent 2" w:uiPriority="61"/>
+    <w:lsdException w:name="Light Grid Accent 2" w:uiPriority="62"/>
+    <w:lsdException w:name="Medium Shading 1 Accent 2" w:uiPriority="63"/>
+    <w:lsdException w:name="Medium Shading 2 Accent 2" w:uiPriority="64"/>
+    <w:lsdException w:name="Medium List 1 Accent 2" w:uiPriority="65"/>
+    <w:lsdException w:name="Medium List 2 Accent 2" w:uiPriority="66"/>
+    <w:lsdException w:name="Medium Grid 1 Accent 2" w:uiPriority="67"/>
+    <w:lsdException w:name="Medium Grid 2 Accent 2" w:uiPriority="68"/>
+    <w:lsdException w:name="Medium Grid 3 Accent 2" w:uiPriority="69"/>
+    <w:lsdException w:name="Dark List Accent 2" w:uiPriority="70"/>
+    <w:lsdException w:name="Colorful Shading Accent 2" w:uiPriority="71"/>
+    <w:lsdException w:name="Colorful List Accent 2" w:uiPriority="72"/>
+    <w:lsdException w:name="Colorful Grid Accent 2" w:uiPriority="73"/>
+    <w:lsdException w:name="Light Shading Accent 3" w:uiPriority="60"/>
+    <w:lsdException w:name="Light List Accent 3" w:uiPriority="61"/>
+    <w:lsdException w:name="Light Grid Accent 3" w:uiPriority="62"/>
+    <w:lsdException w:name="Medium Shading 1 Accent 3" w:uiPriority="63"/>
+    <w:lsdException w:name="Medium Shading 2 Accent 3" w:uiPriority="64"/>
+    <w:lsdException w:name="Medium List 1 Accent 3" w:uiPriority="65"/>
+    <w:lsdException w:name="Medium List 2 Accent 3" w:uiPriority="66"/>
+    <w:lsdException w:name="Medium Grid 1 Accent 3" w:uiPriority="67"/>
+    <w:lsdException w:name="Medium Grid 2 Accent 3" w:uiPriority="68"/>
+    <w:lsdException w:name="Medium Grid 3 Accent 3" w:uiPriority="69"/>
+    <w:lsdException w:name="Dark List Accent 3" w:uiPriority="70"/>
+    <w:lsdException w:name="Colorful Shading Accent 3" w:uiPriority="71"/>
+    <w:lsdException w:name="Colorful List Accent 3" w:uiPriority="72"/>
+    <w:lsdException w:name="Colorful Grid Accent 3" w:uiPriority="73"/>
+    <w:lsdException w:name="Light Shading Accent 4" w:uiPriority="60"/>
+    <w:lsdException w:name="Light List Accent 4" w:uiPriority="61"/>
+    <w:lsdException w:name="Light Grid Accent 4" w:uiPriority="62"/>
+    <w:lsdException w:name="Medium Shading 1 Accent 4" w:uiPriority="63"/>
+    <w:lsdException w:name="Medium Shading 2 Accent 4" w:uiPriority="64"/>
+    <w:lsdException w:name="Medium List 1 Accent 4" w:uiPriority="65"/>
+    <w:lsdException w:name="Medium List 2 Accent 4" w:uiPriority="66"/>
+    <w:lsdException w:name="Medium Grid 1 Accent 4" w:uiPriority="67"/>
+    <w:lsdException w:name="Medium Grid 2 Accent 4" w:uiPriority="68"/>
+    <w:lsdException w:name="Medium Grid 3 Accent 4" w:uiPriority="69"/>
+    <w:lsdException w:name="Dark List Accent 4" w:uiPriority="70"/>
+    <w:lsdException w:name="Colorful Shading Accent 4" w:uiPriority="71"/>
+    <w:lsdException w:name="Colorful List Accent 4" w:uiPriority="72"/>
+    <w:lsdException w:name="Colorful Grid Accent 4" w:uiPriority="73"/>
+    <w:lsdException w:name="Light Shading Accent 5" w:uiPriority="60"/>
+    <w:lsdException w:name="Light List Accent 5" w:uiPriority="61"/>
+    <w:lsdException w:name="Light Grid Accent 5" w:uiPriority="62"/>
+    <w:lsdException w:name="Medium Shading 1 Accent 5" w:uiPriority="63"/>
+    <w:lsdException w:name="Medium Shading 2 Accent 5" w:uiPriority="64"/>
+    <w:lsdException w:name="Medium List 1 Accent 5" w:uiPriority="65"/>
+    <w:lsdException w:name="Medium List 2 Accent 5" w:uiPriority="66"/>
+    <w:lsdException w:name="Medium Grid 1 Accent 5" w:uiPriority="67"/>
+    <w:lsdException w:name="Medium Grid 2 Accent 5" w:uiPriority="68"/>
+    <w:lsdException w:name="Medium Grid 3 Accent 5" w:uiPriority="69"/>
+    <w:lsdException w:name="Dark List Accent 5" w:uiPriority="70"/>
+    <w:lsdException w:name="Colorful Shading Accent 5" w:uiPriority="71"/>
+    <w:lsdException w:name="Colorful List Accent 5" w:uiPriority="72"/>
+    <w:lsdException w:name="Colorful Grid Accent 5" w:uiPriority="73"/>
+    <w:lsdException w:name="Light Shading Accent 6" w:uiPriority="60"/>
+    <w:lsdException w:name="Light List Accent 6" w:uiPriority="61"/>
+    <w:lsdException w:name="Light Grid Accent 6" w:uiPriority="62"/>
+    <w:lsdException w:name="Medium Shading 1 Accent 6" w:uiPriority="63"/>
+    <w:lsdException w:name="Medium Shading 2 Accent 6" w:uiPriority="64"/>
+    <w:lsdException w:name="Medium List 1 Accent 6" w:uiPriority="65"/>
+    <w:lsdException w:name="Medium List 2 Accent 6" w:uiPriority="66"/>
+    <w:lsdException w:name="Medium Grid 1 Accent 6" w:uiPriority="67"/>
+    <w:lsdException w:name="Medium Grid 2 Accent 6" w:uiPriority="68"/>
+    <w:lsdException w:name="Medium Grid 3 Accent 6" w:uiPriority="69"/>
+    <w:lsdException w:name="Dark List Accent 6" w:uiPriority="70"/>
+    <w:lsdException w:name="Colorful Shading Accent 6" w:uiPriority="71"/>
+    <w:lsdException w:name="Colorful List Accent 6" w:uiPriority="72"/>
+    <w:lsdException w:name="Colorful Grid Accent 6" w:uiPriority="73"/>
+    <w:lsdException w:name="Subtle Emphasis" w:uiPriority="19" w:qFormat="1"/>
+    <w:lsdException w:name="Intense Emphasis" w:uiPriority="21" w:qFormat="1"/>
+    <w:lsdException w:name="Subtle Reference" w:uiPriority="31" w:qFormat="1"/>
+    <w:lsdException w:name="Intense Reference" w:uiPriority="32" w:qFormat="1"/>
+    <w:lsdException w:name="Book Title" w:uiPriority="33" w:qFormat="1"/>
+    <w:lsdException w:name="Bibliography" w:semiHidden="1" w:uiPriority="37" w:unhideWhenUsed="1"/>
+    <w:lsdException w:name="TOC Heading" w:semiHidden="1" w:uiPriority="39" w:unhideWhenUsed="1" w:qFormat="1"/>
+    <w:lsdException w:name="Plain Table 1" w:uiPriority="41"/>
+    <w:lsdException w:name="Plain Table 2" w:uiPriority="42"/>
+    <w:lsdException w:name="Plain Table 3" w:uiPriority="43"/>
+    <w:lsdException w:name="Plain Table 4" w:uiPriority="44"/>
+    <w:lsdException w:name="Plain Table 5" w:uiPriority="45"/>
+    <w:lsdException w:name="Grid Table Light" w:uiPriority="40"/>
+    <w:lsdException w:name="Grid Table 1 Light" w:uiPriority="46"/>
+    <w:lsdException w:name="Grid Table 2" w:uiPriority="47"/>
+    <w:lsdException w:name="Grid Table 3" w:uiPriority="48"/>
+    <w:lsdException w:name="Grid Table 4" w:uiPriority="49"/>
+    <w:lsdException w:name="Grid Table 5 Dark" w:uiPriority="50"/>
+    <w:lsdException w:name="Grid Table 6 Colorful" w:uiPriority="51"/>
+    <w:lsdException w:name="Grid Table 7 Colorful" w:uiPriority="52"/>
+    <w:lsdException w:name="Grid Table 1 Light Accent 1" w:uiPriority="46"/>
+    <w:lsdException w:name="Grid Table 2 Accent 1" w:uiPriority="47"/>
+    <w:lsdException w:name="Grid Table 3 Accent 1" w:uiPriority="48"/>
+    <w:lsdException w:name="Grid Table 4 Accent 1" w:uiPriority="49"/>
+    <w:lsdException w:name="Grid Table 5 Dark Accent 1" w:uiPriority="50"/>
+    <w:lsdException w:name="Grid Table 6 Colorful Accent 1" w:uiPriority="51"/>
+    <w:lsdException w:name="Grid Table 7 Colorful Accent 1" w:uiPriority="52"/>
+    <w:lsdException w:name="Grid Table 1 Light Accent 2" w:uiPriority="46"/>
+    <w:lsdException w:name="Grid Table 2 Accent 2" w:uiPriority="47"/>
+    <w:lsdException w:name="Grid Table 3 Accent 2" w:uiPriority="48"/>
+    <w:lsdException w:name="Grid Table 4 Accent 2" w:uiPriority="49"/>
+    <w:lsdException w:name="Grid Table 5 Dark Accent 2" w:uiPriority="50"/>
+    <w:lsdException w:name="Grid Table 6 Colorful Accent 2" w:uiPriority="51"/>
+    <w:lsdException w:name="Grid Table 7 Colorful Accent 2" w:uiPriority="52"/>
+    <w:lsdException w:name="Grid Table 1 Light Accent 3" w:uiPriority="46"/>
+    <w:lsdException w:name="Grid Table 2 Accent 3" w:uiPriority="47"/>
+    <w:lsdException w:name="Grid Table 3 Accent 3" w:uiPriority="48"/>
+    <w:lsdException w:name="Grid Table 4 Accent 3" w:uiPriority="49"/>
+    <w:lsdException w:name="Grid Table 5 Dark Accent 3" w:uiPriority="50"/>
+    <w:lsdException w:name="Grid Table 6 Colorful Accent 3" w:uiPriority="51"/>
+    <w:lsdException w:name="Grid Table 7 Colorful Accent 3" w:uiPriority="52"/>
+    <w:lsdException w:name="Grid Table 1 Light Accent 4" w:uiPriority="46"/>
+    <w:lsdException w:name="Grid Table 2 Accent 4" w:uiPriority="47"/>
+    <w:lsdException w:name="Grid Table 3 Accent 4" w:uiPriority="48"/>
+    <w:lsdException w:name="Grid Table 4 Accent 4" w:uiPriority="49"/>
+    <w:lsdException w:name="Grid Table 5 Dark Accent 4" w:uiPriority="50"/>
+    <w:lsdException w:name="Grid Table 6 Colorful Accent 4" w:uiPriority="51"/>
+    <w:lsdException w:name="Grid Table 7 Colorful Accent 4" w:uiPriority="52"/>
+    <w:lsdException w:name="Grid Table 1 Light Accent 5" w:uiPriority="46"/>
+    <w:lsdException w:name="Grid Table 2 Accent 5" w:uiPriority="47"/>
+    <w:lsdException w:name="Grid Table 3 Accent 5" w:uiPriority="48"/>
+    <w:lsdException w:name="Grid Table 4 Accent 5" w:uiPriority="49"/>
+    <w:lsdException w:name="Grid Table 5 Dark Accent 5" w:uiPriority="50"/>
+    <w:lsdException w:name="Grid Table 6 Colorful Accent 5" w:uiPriority="51"/>
+    <w:lsdException w:name="Grid Table 7 Colorful Accent 5" w:uiPriority="52"/>
+    <w:lsdException w:name="Grid Table 1 Light Accent 6" w:uiPriority="46"/>
+    <w:lsdException w:name="Grid Table 2 Accent 6" w:uiPriority="47"/>
+    <w:lsdException w:name="Grid Table 3 Accent 6" w:uiPriority="48"/>
+    <w:lsdException w:name="Grid Table 4 Accent 6" w:uiPriority="49"/>
+    <w:lsdException w:name="Grid Table 5 Dark Accent 6" w:uiPriority="50"/>
+    <w:lsdException w:name="Grid Table 6 Colorful Accent 6" w:uiPriority="51"/>
+    <w:lsdException w:name="Grid Table 7 Colorful Accent 6" w:uiPriority="52"/>
+    <w:lsdException w:name="List Table 1 Light" w:uiPriority="46"/>
+    <w:lsdException w:name="List Table 2" w:uiPriority="47"/>
+    <w:lsdException w:name="List Table 3" w:uiPriority="48"/>
+    <w:lsdException w:name="List Table 4" w:uiPriority="49"/>
+    <w:lsdException w:name="List Table 5 Dark" w:uiPriority="50"/>
+    <w:lsdException w:name="List Table 6 Colorful" w:uiPriority="51"/>
+    <w:lsdException w:name="List Table 7 Colorful" w:uiPriority="52"/>
+    <w:lsdException w:name="List Table 1 Light Accent 1" w:uiPriority="46"/>
+    <w:lsdException w:name="List Table 2 Accent 1" w:uiPriority="47"/>
+    <w:lsdException w:name="List Table 3 Accent 1" w:uiPriority="48"/>
+    <w:lsdException w:name="List Table 4 Accent 1" w:uiPriority="49"/>
+    <w:lsdException w:name="List Table 5 Dark Accent 1" w:uiPriority="50"/>
+    <w:lsdException w:name="List Table 6 Colorful Accent 1" w:uiPriority="51"/>
+    <w:lsdException w:name="List Table 7 Colorful Accent 1" w:uiPriority="52"/>
+    <w:lsdException w:name="List Table 1 Light Accent 2" w:uiPriority="46"/>
+    <w:lsdException w:name="List Table 2 Accent 2" w:uiPriority="47"/>
+    <w:lsdException w:name="List Table 3 Accent 2" w:uiPriority="48"/>
+    <w:lsdException w:name="List Table 4 Accent 2" w:uiPriority="49"/>
+    <w:lsdException w:name="List Table 5 Dark Accent 2" w:uiPriority="50"/>
+    <w:lsdException w:name="List Table 6 Colorful Accent 2" w:uiPriority="51"/>
+    <w:lsdException w:name="List Table 7 Colorful Accent 2" w:uiPriority="52"/>
+    <w:lsdException w:name="List Table 1 Light Accent 3" w:uiPriority="46"/>
+    <w:lsdException w:name="List Table 2 Accent 3" w:uiPriority="47"/>
+    <w:lsdException w:name="List Table 3 Accent 3" w:uiPriority="48"/>
+    <w:lsdException w:name="List Table 4 Accent 3" w:uiPriority="49"/>
+    <w:lsdException w:name="List Table 5 Dark Accent 3" w:uiPriority="50"/>
+    <w:lsdException w:name="List Table 6 Colorful Accent 3" w:uiPriority="51"/>
+    <w:lsdException w:name="List Table 7 Colorful Accent 3" w:uiPriority="52"/>
+    <w:lsdException w:name="List Table 1 Light Accent 4" w:uiPriority="46"/>
+    <w:lsdException w:name="List Table 2 Accent 4" w:uiPriority="47"/>
+    <w:lsdException w:name="List Table 3 Accent 4" w:uiPriority="48"/>
+    <w:lsdException w:name="List Table 4 Accent 4" w:uiPriority="49"/>
+    <w:lsdException w:name="List Table 5 Dark Accent 4" w:uiPriority="50"/>
+    <w:lsdException w:name="List Table 6 Colorful Accent 4" w:uiPriority="51"/>
+    <w:lsdException w:name="List Table 7 Colorful Accent 4" w:uiPriority="52"/>
+    <w:lsdException w:name="List Table 1 Light Accent 5" w:uiPriority="46"/>
+    <w:lsdException w:name="List Table 2 Accent 5" w:uiPriority="47"/>
+    <w:lsdException w:name="List Table 3 Accent 5" w:uiPriority="48"/>
+    <w:lsdException w:name="List Table 4 Accent 5" w:uiPriority="49"/>
+    <w:lsdException w:name="List Table 5 Dark Accent 5" w:uiPriority="50"/>
+    <w:lsdException w:name="List Table 6 Colorful Accent 5" w:uiPriority="51"/>
+    <w:lsdException w:name="List Table 7 Colorful Accent 5" w:uiPriority="52"/>
+    <w:lsdException w:name="List Table 1 Light Accent 6" w:uiPriority="46"/>
+    <w:lsdException w:name="List Table 2 Accent 6" w:uiPriority="47"/>
+    <w:lsdException w:name="List Table 3 Accent 6" w:uiPriority="48"/>
+    <w:lsdException w:name="List Table 4 Accent 6" w:uiPriority="49"/>
+    <w:lsdException w:name="List Table 5 Dark Accent 6" w:uiPriority="50"/>
+    <w:lsdException w:name="List Table 6 Colorful Accent 6" w:uiPriority="51"/>
+    <w:lsdException w:name="List Table 7 Colorful Accent 6" w:uiPriority="52"/>
   </w:latentStyles>
   <w:style w:type="paragraph" w:default="1" w:styleId="Normal">
     <w:name w:val="Normal"/>
@@ -9310,848 +9992,6 @@
 </w:styles>
 </file>
 
-<file path=word/stylesWithEffects.xml><?xml version="1.0" encoding="utf-8"?>
-<w:styles xmlns:wpc="http://schemas.microsoft.com/office/word/2010/wordprocessingCanvas" xmlns:mc="http://schemas.openxmlformats.org/markup-compatibility/2006" xmlns:o="urn:schemas-microsoft-com:office:office" xmlns:r="http://schemas.openxmlformats.org/officeDocument/2006/relationships" xmlns:m="http://schemas.openxmlformats.org/officeDocument/2006/math" xmlns:v="urn:schemas-microsoft-com:vml" xmlns:wp14="http://schemas.microsoft.com/office/word/2010/wordprocessingDrawing" xmlns:wp="http://schemas.openxmlformats.org/drawingml/2006/wordprocessingDrawing" xmlns:w10="urn:schemas-microsoft-com:office:word" xmlns:w="http://schemas.openxmlformats.org/wordprocessingml/2006/main" xmlns:w14="http://schemas.microsoft.com/office/word/2010/wordml" xmlns:wpg="http://schemas.microsoft.com/office/word/2010/wordprocessingGroup" xmlns:wpi="http://schemas.microsoft.com/office/word/2010/wordprocessingInk" xmlns:wne="http://schemas.microsoft.com/office/word/2006/wordml" xmlns:wps="http://schemas.microsoft.com/office/word/2010/wordprocessingShape" mc:Ignorable="w14 wp14">
-  <w:docDefaults>
-    <w:rPrDefault>
-      <w:rPr>
-        <w:rFonts w:ascii="Times New Roman" w:eastAsiaTheme="minorHAnsi" w:hAnsi="Times New Roman" w:cstheme="minorBidi"/>
-        <w:sz w:val="22"/>
-        <w:szCs w:val="22"/>
-        <w:lang w:val="vi-VN" w:eastAsia="en-US" w:bidi="ar-SA"/>
-      </w:rPr>
-    </w:rPrDefault>
-    <w:pPrDefault>
-      <w:pPr>
-        <w:spacing w:after="160" w:line="259" w:lineRule="auto"/>
-      </w:pPr>
-    </w:pPrDefault>
-  </w:docDefaults>
-  <w:latentStyles w:defLockedState="0" w:defUIPriority="99" w:defSemiHidden="1" w:defUnhideWhenUsed="1" w:defQFormat="0" w:count="267">
-    <w:lsdException w:name="Normal" w:semiHidden="0" w:uiPriority="0" w:unhideWhenUsed="0" w:qFormat="1"/>
-    <w:lsdException w:name="heading 1" w:semiHidden="0" w:uiPriority="9" w:unhideWhenUsed="0" w:qFormat="1"/>
-    <w:lsdException w:name="heading 2" w:uiPriority="9" w:qFormat="1"/>
-    <w:lsdException w:name="heading 3" w:uiPriority="9" w:qFormat="1"/>
-    <w:lsdException w:name="heading 4" w:uiPriority="9" w:qFormat="1"/>
-    <w:lsdException w:name="heading 5" w:uiPriority="9" w:qFormat="1"/>
-    <w:lsdException w:name="heading 6" w:uiPriority="0" w:qFormat="1"/>
-    <w:lsdException w:name="heading 7" w:uiPriority="9" w:qFormat="1"/>
-    <w:lsdException w:name="heading 8" w:uiPriority="9" w:qFormat="1"/>
-    <w:lsdException w:name="heading 9" w:uiPriority="9" w:qFormat="1"/>
-    <w:lsdException w:name="toc 1" w:uiPriority="39"/>
-    <w:lsdException w:name="toc 2" w:uiPriority="39"/>
-    <w:lsdException w:name="toc 3" w:uiPriority="39"/>
-    <w:lsdException w:name="toc 4" w:uiPriority="39"/>
-    <w:lsdException w:name="toc 5" w:uiPriority="39"/>
-    <w:lsdException w:name="toc 6" w:uiPriority="39"/>
-    <w:lsdException w:name="toc 7" w:uiPriority="39"/>
-    <w:lsdException w:name="toc 8" w:uiPriority="39"/>
-    <w:lsdException w:name="toc 9" w:uiPriority="39"/>
-    <w:lsdException w:name="caption" w:uiPriority="35" w:qFormat="1"/>
-    <w:lsdException w:name="Title" w:semiHidden="0" w:uiPriority="10" w:unhideWhenUsed="0" w:qFormat="1"/>
-    <w:lsdException w:name="Default Paragraph Font" w:uiPriority="1"/>
-    <w:lsdException w:name="Subtitle" w:semiHidden="0" w:uiPriority="11" w:unhideWhenUsed="0" w:qFormat="1"/>
-    <w:lsdException w:name="Strong" w:semiHidden="0" w:uiPriority="22" w:unhideWhenUsed="0" w:qFormat="1"/>
-    <w:lsdException w:name="Emphasis" w:semiHidden="0" w:uiPriority="20" w:unhideWhenUsed="0" w:qFormat="1"/>
-    <w:lsdException w:name="Table Grid" w:semiHidden="0" w:uiPriority="39" w:unhideWhenUsed="0"/>
-    <w:lsdException w:name="Placeholder Text" w:unhideWhenUsed="0"/>
-    <w:lsdException w:name="No Spacing" w:semiHidden="0" w:uiPriority="1" w:unhideWhenUsed="0" w:qFormat="1"/>
-    <w:lsdException w:name="Light Shading" w:semiHidden="0" w:uiPriority="60" w:unhideWhenUsed="0"/>
-    <w:lsdException w:name="Light List" w:semiHidden="0" w:uiPriority="61" w:unhideWhenUsed="0"/>
-    <w:lsdException w:name="Light Grid" w:semiHidden="0" w:uiPriority="62" w:unhideWhenUsed="0"/>
-    <w:lsdException w:name="Medium Shading 1" w:semiHidden="0" w:uiPriority="63" w:unhideWhenUsed="0"/>
-    <w:lsdException w:name="Medium Shading 2" w:semiHidden="0" w:uiPriority="64" w:unhideWhenUsed="0"/>
-    <w:lsdException w:name="Medium List 1" w:semiHidden="0" w:uiPriority="65" w:unhideWhenUsed="0"/>
-    <w:lsdException w:name="Medium List 2" w:semiHidden="0" w:uiPriority="66" w:unhideWhenUsed="0"/>
-    <w:lsdException w:name="Medium Grid 1" w:semiHidden="0" w:uiPriority="67" w:unhideWhenUsed="0"/>
-    <w:lsdException w:name="Medium Grid 2" w:semiHidden="0" w:uiPriority="68" w:unhideWhenUsed="0"/>
-    <w:lsdException w:name="Medium Grid 3" w:semiHidden="0" w:uiPriority="69" w:unhideWhenUsed="0"/>
-    <w:lsdException w:name="Dark List" w:semiHidden="0" w:uiPriority="70" w:unhideWhenUsed="0"/>
-    <w:lsdException w:name="Colorful Shading" w:semiHidden="0" w:uiPriority="71" w:unhideWhenUsed="0"/>
-    <w:lsdException w:name="Colorful List" w:semiHidden="0" w:uiPriority="72" w:unhideWhenUsed="0"/>
-    <w:lsdException w:name="Colorful Grid" w:semiHidden="0" w:uiPriority="73" w:unhideWhenUsed="0"/>
-    <w:lsdException w:name="Light Shading Accent 1" w:semiHidden="0" w:uiPriority="60" w:unhideWhenUsed="0"/>
-    <w:lsdException w:name="Light List Accent 1" w:semiHidden="0" w:uiPriority="61" w:unhideWhenUsed="0"/>
-    <w:lsdException w:name="Light Grid Accent 1" w:semiHidden="0" w:uiPriority="62" w:unhideWhenUsed="0"/>
-    <w:lsdException w:name="Medium Shading 1 Accent 1" w:semiHidden="0" w:uiPriority="63" w:unhideWhenUsed="0"/>
-    <w:lsdException w:name="Medium Shading 2 Accent 1" w:semiHidden="0" w:uiPriority="64" w:unhideWhenUsed="0"/>
-    <w:lsdException w:name="Medium List 1 Accent 1" w:semiHidden="0" w:uiPriority="65" w:unhideWhenUsed="0"/>
-    <w:lsdException w:name="Revision" w:unhideWhenUsed="0"/>
-    <w:lsdException w:name="List Paragraph" w:semiHidden="0" w:unhideWhenUsed="0" w:qFormat="1"/>
-    <w:lsdException w:name="Quote" w:semiHidden="0" w:uiPriority="29" w:unhideWhenUsed="0" w:qFormat="1"/>
-    <w:lsdException w:name="Intense Quote" w:semiHidden="0" w:uiPriority="30" w:unhideWhenUsed="0" w:qFormat="1"/>
-    <w:lsdException w:name="Medium List 2 Accent 1" w:semiHidden="0" w:uiPriority="66" w:unhideWhenUsed="0"/>
-    <w:lsdException w:name="Medium Grid 1 Accent 1" w:semiHidden="0" w:uiPriority="67" w:unhideWhenUsed="0"/>
-    <w:lsdException w:name="Medium Grid 2 Accent 1" w:semiHidden="0" w:uiPriority="68" w:unhideWhenUsed="0"/>
-    <w:lsdException w:name="Medium Grid 3 Accent 1" w:semiHidden="0" w:uiPriority="69" w:unhideWhenUsed="0"/>
-    <w:lsdException w:name="Dark List Accent 1" w:semiHidden="0" w:uiPriority="70" w:unhideWhenUsed="0"/>
-    <w:lsdException w:name="Colorful Shading Accent 1" w:semiHidden="0" w:uiPriority="71" w:unhideWhenUsed="0"/>
-    <w:lsdException w:name="Colorful List Accent 1" w:semiHidden="0" w:uiPriority="72" w:unhideWhenUsed="0"/>
-    <w:lsdException w:name="Colorful Grid Accent 1" w:semiHidden="0" w:uiPriority="73" w:unhideWhenUsed="0"/>
-    <w:lsdException w:name="Light Shading Accent 2" w:semiHidden="0" w:uiPriority="60" w:unhideWhenUsed="0"/>
-    <w:lsdException w:name="Light List Accent 2" w:semiHidden="0" w:uiPriority="61" w:unhideWhenUsed="0"/>
-    <w:lsdException w:name="Light Grid Accent 2" w:semiHidden="0" w:uiPriority="62" w:unhideWhenUsed="0"/>
-    <w:lsdException w:name="Medium Shading 1 Accent 2" w:semiHidden="0" w:uiPriority="63" w:unhideWhenUsed="0"/>
-    <w:lsdException w:name="Medium Shading 2 Accent 2" w:semiHidden="0" w:uiPriority="64" w:unhideWhenUsed="0"/>
-    <w:lsdException w:name="Medium List 1 Accent 2" w:semiHidden="0" w:uiPriority="65" w:unhideWhenUsed="0"/>
-    <w:lsdException w:name="Medium List 2 Accent 2" w:semiHidden="0" w:uiPriority="66" w:unhideWhenUsed="0"/>
-    <w:lsdException w:name="Medium Grid 1 Accent 2" w:semiHidden="0" w:uiPriority="67" w:unhideWhenUsed="0"/>
-    <w:lsdException w:name="Medium Grid 2 Accent 2" w:semiHidden="0" w:uiPriority="68" w:unhideWhenUsed="0"/>
-    <w:lsdException w:name="Medium Grid 3 Accent 2" w:semiHidden="0" w:uiPriority="69" w:unhideWhenUsed="0"/>
-    <w:lsdException w:name="Dark List Accent 2" w:semiHidden="0" w:uiPriority="70" w:unhideWhenUsed="0"/>
-    <w:lsdException w:name="Colorful Shading Accent 2" w:semiHidden="0" w:uiPriority="71" w:unhideWhenUsed="0"/>
-    <w:lsdException w:name="Colorful List Accent 2" w:semiHidden="0" w:uiPriority="72" w:unhideWhenUsed="0"/>
-    <w:lsdException w:name="Colorful Grid Accent 2" w:semiHidden="0" w:uiPriority="73" w:unhideWhenUsed="0"/>
-    <w:lsdException w:name="Light Shading Accent 3" w:semiHidden="0" w:uiPriority="60" w:unhideWhenUsed="0"/>
-    <w:lsdException w:name="Light List Accent 3" w:semiHidden="0" w:uiPriority="61" w:unhideWhenUsed="0"/>
-    <w:lsdException w:name="Light Grid Accent 3" w:semiHidden="0" w:uiPriority="62" w:unhideWhenUsed="0"/>
-    <w:lsdException w:name="Medium Shading 1 Accent 3" w:semiHidden="0" w:uiPriority="63" w:unhideWhenUsed="0"/>
-    <w:lsdException w:name="Medium Shading 2 Accent 3" w:semiHidden="0" w:uiPriority="64" w:unhideWhenUsed="0"/>
-    <w:lsdException w:name="Medium List 1 Accent 3" w:semiHidden="0" w:uiPriority="65" w:unhideWhenUsed="0"/>
-    <w:lsdException w:name="Medium List 2 Accent 3" w:semiHidden="0" w:uiPriority="66" w:unhideWhenUsed="0"/>
-    <w:lsdException w:name="Medium Grid 1 Accent 3" w:semiHidden="0" w:uiPriority="67" w:unhideWhenUsed="0"/>
-    <w:lsdException w:name="Medium Grid 2 Accent 3" w:semiHidden="0" w:uiPriority="68" w:unhideWhenUsed="0"/>
-    <w:lsdException w:name="Medium Grid 3 Accent 3" w:semiHidden="0" w:uiPriority="69" w:unhideWhenUsed="0"/>
-    <w:lsdException w:name="Dark List Accent 3" w:semiHidden="0" w:uiPriority="70" w:unhideWhenUsed="0"/>
-    <w:lsdException w:name="Colorful Shading Accent 3" w:semiHidden="0" w:uiPriority="71" w:unhideWhenUsed="0"/>
-    <w:lsdException w:name="Colorful List Accent 3" w:semiHidden="0" w:uiPriority="72" w:unhideWhenUsed="0"/>
-    <w:lsdException w:name="Colorful Grid Accent 3" w:semiHidden="0" w:uiPriority="73" w:unhideWhenUsed="0"/>
-    <w:lsdException w:name="Light Shading Accent 4" w:semiHidden="0" w:uiPriority="60" w:unhideWhenUsed="0"/>
-    <w:lsdException w:name="Light List Accent 4" w:semiHidden="0" w:uiPriority="61" w:unhideWhenUsed="0"/>
-    <w:lsdException w:name="Light Grid Accent 4" w:semiHidden="0" w:uiPriority="62" w:unhideWhenUsed="0"/>
-    <w:lsdException w:name="Medium Shading 1 Accent 4" w:semiHidden="0" w:uiPriority="63" w:unhideWhenUsed="0"/>
-    <w:lsdException w:name="Medium Shading 2 Accent 4" w:semiHidden="0" w:uiPriority="64" w:unhideWhenUsed="0"/>
-    <w:lsdException w:name="Medium List 1 Accent 4" w:semiHidden="0" w:uiPriority="65" w:unhideWhenUsed="0"/>
-    <w:lsdException w:name="Medium List 2 Accent 4" w:semiHidden="0" w:uiPriority="66" w:unhideWhenUsed="0"/>
-    <w:lsdException w:name="Medium Grid 1 Accent 4" w:semiHidden="0" w:uiPriority="67" w:unhideWhenUsed="0"/>
-    <w:lsdException w:name="Medium Grid 2 Accent 4" w:semiHidden="0" w:uiPriority="68" w:unhideWhenUsed="0"/>
-    <w:lsdException w:name="Medium Grid 3 Accent 4" w:semiHidden="0" w:uiPriority="69" w:unhideWhenUsed="0"/>
-    <w:lsdException w:name="Dark List Accent 4" w:semiHidden="0" w:uiPriority="70" w:unhideWhenUsed="0"/>
-    <w:lsdException w:name="Colorful Shading Accent 4" w:semiHidden="0" w:uiPriority="71" w:unhideWhenUsed="0"/>
-    <w:lsdException w:name="Colorful List Accent 4" w:semiHidden="0" w:uiPriority="72" w:unhideWhenUsed="0"/>
-    <w:lsdException w:name="Colorful Grid Accent 4" w:semiHidden="0" w:uiPriority="73" w:unhideWhenUsed="0"/>
-    <w:lsdException w:name="Light Shading Accent 5" w:semiHidden="0" w:uiPriority="60" w:unhideWhenUsed="0"/>
-    <w:lsdException w:name="Light List Accent 5" w:semiHidden="0" w:uiPriority="61" w:unhideWhenUsed="0"/>
-    <w:lsdException w:name="Light Grid Accent 5" w:semiHidden="0" w:uiPriority="62" w:unhideWhenUsed="0"/>
-    <w:lsdException w:name="Medium Shading 1 Accent 5" w:semiHidden="0" w:uiPriority="63" w:unhideWhenUsed="0"/>
-    <w:lsdException w:name="Medium Shading 2 Accent 5" w:semiHidden="0" w:uiPriority="64" w:unhideWhenUsed="0"/>
-    <w:lsdException w:name="Medium List 1 Accent 5" w:semiHidden="0" w:uiPriority="65" w:unhideWhenUsed="0"/>
-    <w:lsdException w:name="Medium List 2 Accent 5" w:semiHidden="0" w:uiPriority="66" w:unhideWhenUsed="0"/>
-    <w:lsdException w:name="Medium Grid 1 Accent 5" w:semiHidden="0" w:uiPriority="67" w:unhideWhenUsed="0"/>
-    <w:lsdException w:name="Medium Grid 2 Accent 5" w:semiHidden="0" w:uiPriority="68" w:unhideWhenUsed="0"/>
-    <w:lsdException w:name="Medium Grid 3 Accent 5" w:semiHidden="0" w:uiPriority="69" w:unhideWhenUsed="0"/>
-    <w:lsdException w:name="Dark List Accent 5" w:semiHidden="0" w:uiPriority="70" w:unhideWhenUsed="0"/>
-    <w:lsdException w:name="Colorful Shading Accent 5" w:semiHidden="0" w:uiPriority="71" w:unhideWhenUsed="0"/>
-    <w:lsdException w:name="Colorful List Accent 5" w:semiHidden="0" w:uiPriority="72" w:unhideWhenUsed="0"/>
-    <w:lsdException w:name="Colorful Grid Accent 5" w:semiHidden="0" w:uiPriority="73" w:unhideWhenUsed="0"/>
-    <w:lsdException w:name="Light Shading Accent 6" w:semiHidden="0" w:uiPriority="60" w:unhideWhenUsed="0"/>
-    <w:lsdException w:name="Light List Accent 6" w:semiHidden="0" w:uiPriority="61" w:unhideWhenUsed="0"/>
-    <w:lsdException w:name="Light Grid Accent 6" w:semiHidden="0" w:uiPriority="62" w:unhideWhenUsed="0"/>
-    <w:lsdException w:name="Medium Shading 1 Accent 6" w:semiHidden="0" w:uiPriority="63" w:unhideWhenUsed="0"/>
-    <w:lsdException w:name="Medium Shading 2 Accent 6" w:semiHidden="0" w:uiPriority="64" w:unhideWhenUsed="0"/>
-    <w:lsdException w:name="Medium List 1 Accent 6" w:semiHidden="0" w:uiPriority="65" w:unhideWhenUsed="0"/>
-    <w:lsdException w:name="Medium List 2 Accent 6" w:semiHidden="0" w:uiPriority="66" w:unhideWhenUsed="0"/>
-    <w:lsdException w:name="Medium Grid 1 Accent 6" w:semiHidden="0" w:uiPriority="67" w:unhideWhenUsed="0"/>
-    <w:lsdException w:name="Medium Grid 2 Accent 6" w:semiHidden="0" w:uiPriority="68" w:unhideWhenUsed="0"/>
-    <w:lsdException w:name="Medium Grid 3 Accent 6" w:semiHidden="0" w:uiPriority="69" w:unhideWhenUsed="0"/>
-    <w:lsdException w:name="Dark List Accent 6" w:semiHidden="0" w:uiPriority="70" w:unhideWhenUsed="0"/>
-    <w:lsdException w:name="Colorful Shading Accent 6" w:semiHidden="0" w:uiPriority="71" w:unhideWhenUsed="0"/>
-    <w:lsdException w:name="Colorful List Accent 6" w:semiHidden="0" w:uiPriority="72" w:unhideWhenUsed="0"/>
-    <w:lsdException w:name="Colorful Grid Accent 6" w:semiHidden="0" w:uiPriority="73" w:unhideWhenUsed="0"/>
-    <w:lsdException w:name="Subtle Emphasis" w:semiHidden="0" w:uiPriority="19" w:unhideWhenUsed="0" w:qFormat="1"/>
-    <w:lsdException w:name="Intense Emphasis" w:semiHidden="0" w:uiPriority="21" w:unhideWhenUsed="0" w:qFormat="1"/>
-    <w:lsdException w:name="Subtle Reference" w:semiHidden="0" w:uiPriority="31" w:unhideWhenUsed="0" w:qFormat="1"/>
-    <w:lsdException w:name="Intense Reference" w:semiHidden="0" w:uiPriority="32" w:unhideWhenUsed="0" w:qFormat="1"/>
-    <w:lsdException w:name="Book Title" w:semiHidden="0" w:uiPriority="33" w:unhideWhenUsed="0" w:qFormat="1"/>
-    <w:lsdException w:name="Bibliography" w:uiPriority="37"/>
-    <w:lsdException w:name="TOC Heading" w:uiPriority="39" w:qFormat="1"/>
-  </w:latentStyles>
-  <w:style w:type="paragraph" w:default="1" w:styleId="Normal">
-    <w:name w:val="Normal"/>
-    <w:qFormat/>
-  </w:style>
-  <w:style w:type="paragraph" w:styleId="Heading1">
-    <w:name w:val="heading 1"/>
-    <w:basedOn w:val="Normal"/>
-    <w:next w:val="Normal"/>
-    <w:link w:val="Heading1Char"/>
-    <w:uiPriority w:val="9"/>
-    <w:qFormat/>
-    <w:rsid w:val="00F65385"/>
-    <w:pPr>
-      <w:keepNext/>
-      <w:keepLines/>
-      <w:spacing w:before="240" w:after="0"/>
-      <w:outlineLvl w:val="0"/>
-    </w:pPr>
-    <w:rPr>
-      <w:rFonts w:asciiTheme="majorHAnsi" w:eastAsiaTheme="majorEastAsia" w:hAnsiTheme="majorHAnsi" w:cstheme="majorBidi"/>
-      <w:color w:val="2E74B5" w:themeColor="accent1" w:themeShade="BF"/>
-      <w:sz w:val="32"/>
-      <w:szCs w:val="32"/>
-    </w:rPr>
-  </w:style>
-  <w:style w:type="paragraph" w:styleId="Heading2">
-    <w:name w:val="heading 2"/>
-    <w:basedOn w:val="Normal"/>
-    <w:next w:val="Normal"/>
-    <w:link w:val="Heading2Char"/>
-    <w:uiPriority w:val="9"/>
-    <w:unhideWhenUsed/>
-    <w:qFormat/>
-    <w:rsid w:val="00EB6662"/>
-    <w:pPr>
-      <w:keepNext/>
-      <w:keepLines/>
-      <w:spacing w:before="40" w:after="0"/>
-      <w:outlineLvl w:val="1"/>
-    </w:pPr>
-    <w:rPr>
-      <w:rFonts w:asciiTheme="majorHAnsi" w:eastAsiaTheme="majorEastAsia" w:hAnsiTheme="majorHAnsi" w:cstheme="majorBidi"/>
-      <w:color w:val="2E74B5" w:themeColor="accent1" w:themeShade="BF"/>
-      <w:sz w:val="26"/>
-      <w:szCs w:val="26"/>
-    </w:rPr>
-  </w:style>
-  <w:style w:type="paragraph" w:styleId="Heading3">
-    <w:name w:val="heading 3"/>
-    <w:basedOn w:val="Normal"/>
-    <w:next w:val="Normal"/>
-    <w:link w:val="Heading3Char"/>
-    <w:uiPriority w:val="9"/>
-    <w:unhideWhenUsed/>
-    <w:qFormat/>
-    <w:rsid w:val="00F83ACB"/>
-    <w:pPr>
-      <w:keepNext/>
-      <w:keepLines/>
-      <w:spacing w:before="200" w:after="0" w:line="276" w:lineRule="auto"/>
-      <w:ind w:left="720" w:hanging="720"/>
-      <w:outlineLvl w:val="2"/>
-    </w:pPr>
-    <w:rPr>
-      <w:rFonts w:asciiTheme="majorHAnsi" w:eastAsiaTheme="majorEastAsia" w:hAnsiTheme="majorHAnsi" w:cstheme="majorBidi"/>
-      <w:b/>
-      <w:bCs/>
-      <w:color w:val="5B9BD5" w:themeColor="accent1"/>
-      <w:lang w:val="en-US"/>
-    </w:rPr>
-  </w:style>
-  <w:style w:type="paragraph" w:styleId="Heading4">
-    <w:name w:val="heading 4"/>
-    <w:basedOn w:val="Normal"/>
-    <w:next w:val="Normal"/>
-    <w:link w:val="Heading4Char"/>
-    <w:uiPriority w:val="9"/>
-    <w:semiHidden/>
-    <w:unhideWhenUsed/>
-    <w:qFormat/>
-    <w:rsid w:val="00F83ACB"/>
-    <w:pPr>
-      <w:keepNext/>
-      <w:keepLines/>
-      <w:spacing w:before="200" w:after="0" w:line="276" w:lineRule="auto"/>
-      <w:ind w:left="864" w:hanging="864"/>
-      <w:outlineLvl w:val="3"/>
-    </w:pPr>
-    <w:rPr>
-      <w:rFonts w:asciiTheme="majorHAnsi" w:eastAsiaTheme="majorEastAsia" w:hAnsiTheme="majorHAnsi" w:cstheme="majorBidi"/>
-      <w:b/>
-      <w:bCs/>
-      <w:i/>
-      <w:iCs/>
-      <w:color w:val="5B9BD5" w:themeColor="accent1"/>
-      <w:lang w:val="en-US"/>
-    </w:rPr>
-  </w:style>
-  <w:style w:type="paragraph" w:styleId="Heading5">
-    <w:name w:val="heading 5"/>
-    <w:basedOn w:val="Normal"/>
-    <w:next w:val="Normal"/>
-    <w:link w:val="Heading5Char"/>
-    <w:uiPriority w:val="9"/>
-    <w:semiHidden/>
-    <w:unhideWhenUsed/>
-    <w:qFormat/>
-    <w:rsid w:val="00F83ACB"/>
-    <w:pPr>
-      <w:keepNext/>
-      <w:keepLines/>
-      <w:spacing w:before="200" w:after="0" w:line="276" w:lineRule="auto"/>
-      <w:ind w:left="1008" w:hanging="1008"/>
-      <w:outlineLvl w:val="4"/>
-    </w:pPr>
-    <w:rPr>
-      <w:rFonts w:asciiTheme="majorHAnsi" w:eastAsiaTheme="majorEastAsia" w:hAnsiTheme="majorHAnsi" w:cstheme="majorBidi"/>
-      <w:color w:val="1F4D78" w:themeColor="accent1" w:themeShade="7F"/>
-      <w:lang w:val="en-US"/>
-    </w:rPr>
-  </w:style>
-  <w:style w:type="paragraph" w:styleId="Heading6">
-    <w:name w:val="heading 6"/>
-    <w:basedOn w:val="Normal"/>
-    <w:next w:val="Normal"/>
-    <w:link w:val="Heading6Char"/>
-    <w:unhideWhenUsed/>
-    <w:qFormat/>
-    <w:rsid w:val="00F83ACB"/>
-    <w:pPr>
-      <w:keepNext/>
-      <w:keepLines/>
-      <w:spacing w:before="200" w:after="0" w:line="276" w:lineRule="auto"/>
-      <w:ind w:left="1152" w:hanging="1152"/>
-      <w:outlineLvl w:val="5"/>
-    </w:pPr>
-    <w:rPr>
-      <w:rFonts w:asciiTheme="majorHAnsi" w:eastAsiaTheme="majorEastAsia" w:hAnsiTheme="majorHAnsi" w:cstheme="majorBidi"/>
-      <w:i/>
-      <w:iCs/>
-      <w:color w:val="1F4D78" w:themeColor="accent1" w:themeShade="7F"/>
-      <w:lang w:val="en-US"/>
-    </w:rPr>
-  </w:style>
-  <w:style w:type="paragraph" w:styleId="Heading7">
-    <w:name w:val="heading 7"/>
-    <w:basedOn w:val="Normal"/>
-    <w:next w:val="Normal"/>
-    <w:link w:val="Heading7Char"/>
-    <w:uiPriority w:val="9"/>
-    <w:semiHidden/>
-    <w:unhideWhenUsed/>
-    <w:qFormat/>
-    <w:rsid w:val="00F83ACB"/>
-    <w:pPr>
-      <w:keepNext/>
-      <w:keepLines/>
-      <w:spacing w:before="200" w:after="0" w:line="276" w:lineRule="auto"/>
-      <w:ind w:left="1296" w:hanging="1296"/>
-      <w:outlineLvl w:val="6"/>
-    </w:pPr>
-    <w:rPr>
-      <w:rFonts w:asciiTheme="majorHAnsi" w:eastAsiaTheme="majorEastAsia" w:hAnsiTheme="majorHAnsi" w:cstheme="majorBidi"/>
-      <w:i/>
-      <w:iCs/>
-      <w:color w:val="404040" w:themeColor="text1" w:themeTint="BF"/>
-      <w:lang w:val="en-US"/>
-    </w:rPr>
-  </w:style>
-  <w:style w:type="paragraph" w:styleId="Heading8">
-    <w:name w:val="heading 8"/>
-    <w:basedOn w:val="Normal"/>
-    <w:next w:val="Normal"/>
-    <w:link w:val="Heading8Char"/>
-    <w:uiPriority w:val="9"/>
-    <w:semiHidden/>
-    <w:unhideWhenUsed/>
-    <w:qFormat/>
-    <w:rsid w:val="00F83ACB"/>
-    <w:pPr>
-      <w:keepNext/>
-      <w:keepLines/>
-      <w:spacing w:before="200" w:after="0" w:line="276" w:lineRule="auto"/>
-      <w:ind w:left="1440" w:hanging="1440"/>
-      <w:outlineLvl w:val="7"/>
-    </w:pPr>
-    <w:rPr>
-      <w:rFonts w:asciiTheme="majorHAnsi" w:eastAsiaTheme="majorEastAsia" w:hAnsiTheme="majorHAnsi" w:cstheme="majorBidi"/>
-      <w:color w:val="404040" w:themeColor="text1" w:themeTint="BF"/>
-      <w:sz w:val="20"/>
-      <w:szCs w:val="20"/>
-      <w:lang w:val="en-US"/>
-    </w:rPr>
-  </w:style>
-  <w:style w:type="paragraph" w:styleId="Heading9">
-    <w:name w:val="heading 9"/>
-    <w:basedOn w:val="Normal"/>
-    <w:next w:val="Normal"/>
-    <w:link w:val="Heading9Char"/>
-    <w:uiPriority w:val="9"/>
-    <w:semiHidden/>
-    <w:unhideWhenUsed/>
-    <w:qFormat/>
-    <w:rsid w:val="00F83ACB"/>
-    <w:pPr>
-      <w:keepNext/>
-      <w:keepLines/>
-      <w:spacing w:before="200" w:after="0" w:line="276" w:lineRule="auto"/>
-      <w:ind w:left="1584" w:hanging="1584"/>
-      <w:outlineLvl w:val="8"/>
-    </w:pPr>
-    <w:rPr>
-      <w:rFonts w:asciiTheme="majorHAnsi" w:eastAsiaTheme="majorEastAsia" w:hAnsiTheme="majorHAnsi" w:cstheme="majorBidi"/>
-      <w:i/>
-      <w:iCs/>
-      <w:color w:val="404040" w:themeColor="text1" w:themeTint="BF"/>
-      <w:sz w:val="20"/>
-      <w:szCs w:val="20"/>
-      <w:lang w:val="en-US"/>
-    </w:rPr>
-  </w:style>
-  <w:style w:type="character" w:default="1" w:styleId="DefaultParagraphFont">
-    <w:name w:val="Default Paragraph Font"/>
-    <w:uiPriority w:val="1"/>
-    <w:semiHidden/>
-    <w:unhideWhenUsed/>
-  </w:style>
-  <w:style w:type="table" w:default="1" w:styleId="TableNormal">
-    <w:name w:val="Normal Table"/>
-    <w:uiPriority w:val="99"/>
-    <w:semiHidden/>
-    <w:unhideWhenUsed/>
-    <w:tblPr>
-      <w:tblInd w:w="0" w:type="dxa"/>
-      <w:tblCellMar>
-        <w:top w:w="0" w:type="dxa"/>
-        <w:left w:w="108" w:type="dxa"/>
-        <w:bottom w:w="0" w:type="dxa"/>
-        <w:right w:w="108" w:type="dxa"/>
-      </w:tblCellMar>
-    </w:tblPr>
-  </w:style>
-  <w:style w:type="numbering" w:default="1" w:styleId="NoList">
-    <w:name w:val="No List"/>
-    <w:uiPriority w:val="99"/>
-    <w:semiHidden/>
-    <w:unhideWhenUsed/>
-  </w:style>
-  <w:style w:type="paragraph" w:styleId="Header">
-    <w:name w:val="header"/>
-    <w:basedOn w:val="Normal"/>
-    <w:link w:val="HeaderChar"/>
-    <w:uiPriority w:val="99"/>
-    <w:unhideWhenUsed/>
-    <w:rsid w:val="00DD2623"/>
-    <w:pPr>
-      <w:tabs>
-        <w:tab w:val="center" w:pos="4513"/>
-        <w:tab w:val="right" w:pos="9026"/>
-      </w:tabs>
-      <w:spacing w:after="0" w:line="240" w:lineRule="auto"/>
-    </w:pPr>
-  </w:style>
-  <w:style w:type="character" w:customStyle="1" w:styleId="HeaderChar">
-    <w:name w:val="Header Char"/>
-    <w:basedOn w:val="DefaultParagraphFont"/>
-    <w:link w:val="Header"/>
-    <w:uiPriority w:val="99"/>
-    <w:rsid w:val="00DD2623"/>
-  </w:style>
-  <w:style w:type="paragraph" w:styleId="Footer">
-    <w:name w:val="footer"/>
-    <w:basedOn w:val="Normal"/>
-    <w:link w:val="FooterChar"/>
-    <w:uiPriority w:val="99"/>
-    <w:unhideWhenUsed/>
-    <w:rsid w:val="00DD2623"/>
-    <w:pPr>
-      <w:tabs>
-        <w:tab w:val="center" w:pos="4513"/>
-        <w:tab w:val="right" w:pos="9026"/>
-      </w:tabs>
-      <w:spacing w:after="0" w:line="240" w:lineRule="auto"/>
-    </w:pPr>
-  </w:style>
-  <w:style w:type="character" w:customStyle="1" w:styleId="FooterChar">
-    <w:name w:val="Footer Char"/>
-    <w:basedOn w:val="DefaultParagraphFont"/>
-    <w:link w:val="Footer"/>
-    <w:uiPriority w:val="99"/>
-    <w:rsid w:val="00DD2623"/>
-  </w:style>
-  <w:style w:type="character" w:customStyle="1" w:styleId="Heading1Char">
-    <w:name w:val="Heading 1 Char"/>
-    <w:basedOn w:val="DefaultParagraphFont"/>
-    <w:link w:val="Heading1"/>
-    <w:uiPriority w:val="9"/>
-    <w:rsid w:val="00F65385"/>
-    <w:rPr>
-      <w:rFonts w:asciiTheme="majorHAnsi" w:eastAsiaTheme="majorEastAsia" w:hAnsiTheme="majorHAnsi" w:cstheme="majorBidi"/>
-      <w:color w:val="2E74B5" w:themeColor="accent1" w:themeShade="BF"/>
-      <w:sz w:val="32"/>
-      <w:szCs w:val="32"/>
-    </w:rPr>
-  </w:style>
-  <w:style w:type="table" w:styleId="TableGrid">
-    <w:name w:val="Table Grid"/>
-    <w:basedOn w:val="TableNormal"/>
-    <w:uiPriority w:val="39"/>
-    <w:rsid w:val="00F65385"/>
-    <w:pPr>
-      <w:spacing w:after="0" w:line="240" w:lineRule="auto"/>
-    </w:pPr>
-    <w:tblPr>
-      <w:tblInd w:w="0" w:type="dxa"/>
-      <w:tblBorders>
-        <w:top w:val="single" w:sz="4" w:space="0" w:color="auto"/>
-        <w:left w:val="single" w:sz="4" w:space="0" w:color="auto"/>
-        <w:bottom w:val="single" w:sz="4" w:space="0" w:color="auto"/>
-        <w:right w:val="single" w:sz="4" w:space="0" w:color="auto"/>
-        <w:insideH w:val="single" w:sz="4" w:space="0" w:color="auto"/>
-        <w:insideV w:val="single" w:sz="4" w:space="0" w:color="auto"/>
-      </w:tblBorders>
-      <w:tblCellMar>
-        <w:top w:w="0" w:type="dxa"/>
-        <w:left w:w="108" w:type="dxa"/>
-        <w:bottom w:w="0" w:type="dxa"/>
-        <w:right w:w="108" w:type="dxa"/>
-      </w:tblCellMar>
-    </w:tblPr>
-  </w:style>
-  <w:style w:type="character" w:customStyle="1" w:styleId="Heading2Char">
-    <w:name w:val="Heading 2 Char"/>
-    <w:basedOn w:val="DefaultParagraphFont"/>
-    <w:link w:val="Heading2"/>
-    <w:uiPriority w:val="9"/>
-    <w:rsid w:val="00EB6662"/>
-    <w:rPr>
-      <w:rFonts w:asciiTheme="majorHAnsi" w:eastAsiaTheme="majorEastAsia" w:hAnsiTheme="majorHAnsi" w:cstheme="majorBidi"/>
-      <w:color w:val="2E74B5" w:themeColor="accent1" w:themeShade="BF"/>
-      <w:sz w:val="26"/>
-      <w:szCs w:val="26"/>
-    </w:rPr>
-  </w:style>
-  <w:style w:type="paragraph" w:styleId="ListParagraph">
-    <w:name w:val="List Paragraph"/>
-    <w:basedOn w:val="Normal"/>
-    <w:uiPriority w:val="99"/>
-    <w:qFormat/>
-    <w:rsid w:val="00395A46"/>
-    <w:pPr>
-      <w:ind w:left="720"/>
-      <w:contextualSpacing/>
-    </w:pPr>
-  </w:style>
-  <w:style w:type="character" w:styleId="Hyperlink">
-    <w:name w:val="Hyperlink"/>
-    <w:basedOn w:val="DefaultParagraphFont"/>
-    <w:uiPriority w:val="99"/>
-    <w:unhideWhenUsed/>
-    <w:rsid w:val="00162CD4"/>
-    <w:rPr>
-      <w:color w:val="0563C1" w:themeColor="hyperlink"/>
-      <w:u w:val="single"/>
-    </w:rPr>
-  </w:style>
-  <w:style w:type="paragraph" w:styleId="TOCHeading">
-    <w:name w:val="TOC Heading"/>
-    <w:basedOn w:val="Heading1"/>
-    <w:next w:val="Normal"/>
-    <w:uiPriority w:val="39"/>
-    <w:unhideWhenUsed/>
-    <w:qFormat/>
-    <w:rsid w:val="00E01490"/>
-    <w:pPr>
-      <w:outlineLvl w:val="9"/>
-    </w:pPr>
-    <w:rPr>
-      <w:lang w:val="en-US"/>
-    </w:rPr>
-  </w:style>
-  <w:style w:type="paragraph" w:styleId="TOC1">
-    <w:name w:val="toc 1"/>
-    <w:basedOn w:val="Normal"/>
-    <w:next w:val="Normal"/>
-    <w:autoRedefine/>
-    <w:uiPriority w:val="39"/>
-    <w:unhideWhenUsed/>
-    <w:rsid w:val="00E01490"/>
-    <w:pPr>
-      <w:spacing w:after="100"/>
-    </w:pPr>
-  </w:style>
-  <w:style w:type="paragraph" w:styleId="TOC2">
-    <w:name w:val="toc 2"/>
-    <w:basedOn w:val="Normal"/>
-    <w:next w:val="Normal"/>
-    <w:autoRedefine/>
-    <w:uiPriority w:val="39"/>
-    <w:unhideWhenUsed/>
-    <w:rsid w:val="00E01490"/>
-    <w:pPr>
-      <w:spacing w:after="100"/>
-      <w:ind w:left="220"/>
-    </w:pPr>
-  </w:style>
-  <w:style w:type="paragraph" w:styleId="Caption">
-    <w:name w:val="caption"/>
-    <w:basedOn w:val="Normal"/>
-    <w:next w:val="Normal"/>
-    <w:uiPriority w:val="35"/>
-    <w:unhideWhenUsed/>
-    <w:qFormat/>
-    <w:rsid w:val="00942B3C"/>
-    <w:pPr>
-      <w:spacing w:after="200" w:line="240" w:lineRule="auto"/>
-    </w:pPr>
-    <w:rPr>
-      <w:i/>
-      <w:iCs/>
-      <w:color w:val="44546A" w:themeColor="text2"/>
-      <w:sz w:val="18"/>
-      <w:szCs w:val="18"/>
-    </w:rPr>
-  </w:style>
-  <w:style w:type="paragraph" w:styleId="TableofFigures">
-    <w:name w:val="table of figures"/>
-    <w:basedOn w:val="Normal"/>
-    <w:next w:val="Normal"/>
-    <w:uiPriority w:val="99"/>
-    <w:unhideWhenUsed/>
-    <w:rsid w:val="00A47993"/>
-    <w:pPr>
-      <w:spacing w:after="0"/>
-    </w:pPr>
-  </w:style>
-  <w:style w:type="paragraph" w:styleId="BalloonText">
-    <w:name w:val="Balloon Text"/>
-    <w:basedOn w:val="Normal"/>
-    <w:link w:val="BalloonTextChar"/>
-    <w:uiPriority w:val="99"/>
-    <w:semiHidden/>
-    <w:unhideWhenUsed/>
-    <w:rsid w:val="00CC367B"/>
-    <w:pPr>
-      <w:spacing w:after="0" w:line="240" w:lineRule="auto"/>
-    </w:pPr>
-    <w:rPr>
-      <w:rFonts w:ascii="Tahoma" w:hAnsi="Tahoma" w:cs="Tahoma"/>
-      <w:sz w:val="16"/>
-      <w:szCs w:val="16"/>
-    </w:rPr>
-  </w:style>
-  <w:style w:type="character" w:customStyle="1" w:styleId="BalloonTextChar">
-    <w:name w:val="Balloon Text Char"/>
-    <w:basedOn w:val="DefaultParagraphFont"/>
-    <w:link w:val="BalloonText"/>
-    <w:uiPriority w:val="99"/>
-    <w:semiHidden/>
-    <w:rsid w:val="00CC367B"/>
-    <w:rPr>
-      <w:rFonts w:ascii="Tahoma" w:hAnsi="Tahoma" w:cs="Tahoma"/>
-      <w:sz w:val="16"/>
-      <w:szCs w:val="16"/>
-    </w:rPr>
-  </w:style>
-  <w:style w:type="table" w:styleId="LightList-Accent2">
-    <w:name w:val="Light List Accent 2"/>
-    <w:basedOn w:val="TableNormal"/>
-    <w:uiPriority w:val="61"/>
-    <w:rsid w:val="00CC367B"/>
-    <w:pPr>
-      <w:spacing w:after="0" w:line="240" w:lineRule="auto"/>
-    </w:pPr>
-    <w:rPr>
-      <w:rFonts w:asciiTheme="minorHAnsi" w:hAnsiTheme="minorHAnsi"/>
-      <w:lang w:val="en-US"/>
-    </w:rPr>
-    <w:tblPr>
-      <w:tblStyleRowBandSize w:val="1"/>
-      <w:tblStyleColBandSize w:val="1"/>
-      <w:tblInd w:w="0" w:type="dxa"/>
-      <w:tblBorders>
-        <w:top w:val="single" w:sz="8" w:space="0" w:color="ED7D31" w:themeColor="accent2"/>
-        <w:left w:val="single" w:sz="8" w:space="0" w:color="ED7D31" w:themeColor="accent2"/>
-        <w:bottom w:val="single" w:sz="8" w:space="0" w:color="ED7D31" w:themeColor="accent2"/>
-        <w:right w:val="single" w:sz="8" w:space="0" w:color="ED7D31" w:themeColor="accent2"/>
-      </w:tblBorders>
-      <w:tblCellMar>
-        <w:top w:w="0" w:type="dxa"/>
-        <w:left w:w="108" w:type="dxa"/>
-        <w:bottom w:w="0" w:type="dxa"/>
-        <w:right w:w="108" w:type="dxa"/>
-      </w:tblCellMar>
-    </w:tblPr>
-    <w:tblStylePr w:type="firstRow">
-      <w:pPr>
-        <w:spacing w:before="0" w:after="0" w:line="240" w:lineRule="auto"/>
-      </w:pPr>
-      <w:rPr>
-        <w:b/>
-        <w:bCs/>
-        <w:color w:val="FFFFFF" w:themeColor="background1"/>
-      </w:rPr>
-      <w:tblPr/>
-      <w:tcPr>
-        <w:shd w:val="clear" w:color="auto" w:fill="ED7D31" w:themeFill="accent2"/>
-      </w:tcPr>
-    </w:tblStylePr>
-    <w:tblStylePr w:type="lastRow">
-      <w:pPr>
-        <w:spacing w:before="0" w:after="0" w:line="240" w:lineRule="auto"/>
-      </w:pPr>
-      <w:rPr>
-        <w:b/>
-        <w:bCs/>
-      </w:rPr>
-      <w:tblPr/>
-      <w:tcPr>
-        <w:tcBorders>
-          <w:top w:val="double" w:sz="6" w:space="0" w:color="ED7D31" w:themeColor="accent2"/>
-          <w:left w:val="single" w:sz="8" w:space="0" w:color="ED7D31" w:themeColor="accent2"/>
-          <w:bottom w:val="single" w:sz="8" w:space="0" w:color="ED7D31" w:themeColor="accent2"/>
-          <w:right w:val="single" w:sz="8" w:space="0" w:color="ED7D31" w:themeColor="accent2"/>
-        </w:tcBorders>
-      </w:tcPr>
-    </w:tblStylePr>
-    <w:tblStylePr w:type="firstCol">
-      <w:rPr>
-        <w:b/>
-        <w:bCs/>
-      </w:rPr>
-    </w:tblStylePr>
-    <w:tblStylePr w:type="lastCol">
-      <w:rPr>
-        <w:b/>
-        <w:bCs/>
-      </w:rPr>
-    </w:tblStylePr>
-    <w:tblStylePr w:type="band1Vert">
-      <w:tblPr/>
-      <w:tcPr>
-        <w:tcBorders>
-          <w:top w:val="single" w:sz="8" w:space="0" w:color="ED7D31" w:themeColor="accent2"/>
-          <w:left w:val="single" w:sz="8" w:space="0" w:color="ED7D31" w:themeColor="accent2"/>
-          <w:bottom w:val="single" w:sz="8" w:space="0" w:color="ED7D31" w:themeColor="accent2"/>
-          <w:right w:val="single" w:sz="8" w:space="0" w:color="ED7D31" w:themeColor="accent2"/>
-        </w:tcBorders>
-      </w:tcPr>
-    </w:tblStylePr>
-    <w:tblStylePr w:type="band1Horz">
-      <w:tblPr/>
-      <w:tcPr>
-        <w:tcBorders>
-          <w:top w:val="single" w:sz="8" w:space="0" w:color="ED7D31" w:themeColor="accent2"/>
-          <w:left w:val="single" w:sz="8" w:space="0" w:color="ED7D31" w:themeColor="accent2"/>
-          <w:bottom w:val="single" w:sz="8" w:space="0" w:color="ED7D31" w:themeColor="accent2"/>
-          <w:right w:val="single" w:sz="8" w:space="0" w:color="ED7D31" w:themeColor="accent2"/>
-        </w:tcBorders>
-      </w:tcPr>
-    </w:tblStylePr>
-  </w:style>
-  <w:style w:type="paragraph" w:customStyle="1" w:styleId="Default">
-    <w:name w:val="Default"/>
-    <w:rsid w:val="00CC367B"/>
-    <w:pPr>
-      <w:autoSpaceDE w:val="0"/>
-      <w:autoSpaceDN w:val="0"/>
-      <w:adjustRightInd w:val="0"/>
-      <w:spacing w:after="0" w:line="240" w:lineRule="auto"/>
-    </w:pPr>
-    <w:rPr>
-      <w:rFonts w:cs="Times New Roman"/>
-      <w:color w:val="000000"/>
-      <w:sz w:val="24"/>
-      <w:szCs w:val="24"/>
-      <w:lang w:val="en-US"/>
-    </w:rPr>
-  </w:style>
-  <w:style w:type="character" w:customStyle="1" w:styleId="Heading3Char">
-    <w:name w:val="Heading 3 Char"/>
-    <w:basedOn w:val="DefaultParagraphFont"/>
-    <w:link w:val="Heading3"/>
-    <w:uiPriority w:val="9"/>
-    <w:rsid w:val="00F83ACB"/>
-    <w:rPr>
-      <w:rFonts w:asciiTheme="majorHAnsi" w:eastAsiaTheme="majorEastAsia" w:hAnsiTheme="majorHAnsi" w:cstheme="majorBidi"/>
-      <w:b/>
-      <w:bCs/>
-      <w:color w:val="5B9BD5" w:themeColor="accent1"/>
-      <w:lang w:val="en-US"/>
-    </w:rPr>
-  </w:style>
-  <w:style w:type="character" w:customStyle="1" w:styleId="Heading4Char">
-    <w:name w:val="Heading 4 Char"/>
-    <w:basedOn w:val="DefaultParagraphFont"/>
-    <w:link w:val="Heading4"/>
-    <w:uiPriority w:val="9"/>
-    <w:semiHidden/>
-    <w:rsid w:val="00F83ACB"/>
-    <w:rPr>
-      <w:rFonts w:asciiTheme="majorHAnsi" w:eastAsiaTheme="majorEastAsia" w:hAnsiTheme="majorHAnsi" w:cstheme="majorBidi"/>
-      <w:b/>
-      <w:bCs/>
-      <w:i/>
-      <w:iCs/>
-      <w:color w:val="5B9BD5" w:themeColor="accent1"/>
-      <w:lang w:val="en-US"/>
-    </w:rPr>
-  </w:style>
-  <w:style w:type="character" w:customStyle="1" w:styleId="Heading5Char">
-    <w:name w:val="Heading 5 Char"/>
-    <w:basedOn w:val="DefaultParagraphFont"/>
-    <w:link w:val="Heading5"/>
-    <w:uiPriority w:val="9"/>
-    <w:semiHidden/>
-    <w:rsid w:val="00F83ACB"/>
-    <w:rPr>
-      <w:rFonts w:asciiTheme="majorHAnsi" w:eastAsiaTheme="majorEastAsia" w:hAnsiTheme="majorHAnsi" w:cstheme="majorBidi"/>
-      <w:color w:val="1F4D78" w:themeColor="accent1" w:themeShade="7F"/>
-      <w:lang w:val="en-US"/>
-    </w:rPr>
-  </w:style>
-  <w:style w:type="character" w:customStyle="1" w:styleId="Heading6Char">
-    <w:name w:val="Heading 6 Char"/>
-    <w:basedOn w:val="DefaultParagraphFont"/>
-    <w:link w:val="Heading6"/>
-    <w:rsid w:val="00F83ACB"/>
-    <w:rPr>
-      <w:rFonts w:asciiTheme="majorHAnsi" w:eastAsiaTheme="majorEastAsia" w:hAnsiTheme="majorHAnsi" w:cstheme="majorBidi"/>
-      <w:i/>
-      <w:iCs/>
-      <w:color w:val="1F4D78" w:themeColor="accent1" w:themeShade="7F"/>
-      <w:lang w:val="en-US"/>
-    </w:rPr>
-  </w:style>
-  <w:style w:type="character" w:customStyle="1" w:styleId="Heading7Char">
-    <w:name w:val="Heading 7 Char"/>
-    <w:basedOn w:val="DefaultParagraphFont"/>
-    <w:link w:val="Heading7"/>
-    <w:uiPriority w:val="9"/>
-    <w:semiHidden/>
-    <w:rsid w:val="00F83ACB"/>
-    <w:rPr>
-      <w:rFonts w:asciiTheme="majorHAnsi" w:eastAsiaTheme="majorEastAsia" w:hAnsiTheme="majorHAnsi" w:cstheme="majorBidi"/>
-      <w:i/>
-      <w:iCs/>
-      <w:color w:val="404040" w:themeColor="text1" w:themeTint="BF"/>
-      <w:lang w:val="en-US"/>
-    </w:rPr>
-  </w:style>
-  <w:style w:type="character" w:customStyle="1" w:styleId="Heading8Char">
-    <w:name w:val="Heading 8 Char"/>
-    <w:basedOn w:val="DefaultParagraphFont"/>
-    <w:link w:val="Heading8"/>
-    <w:uiPriority w:val="9"/>
-    <w:semiHidden/>
-    <w:rsid w:val="00F83ACB"/>
-    <w:rPr>
-      <w:rFonts w:asciiTheme="majorHAnsi" w:eastAsiaTheme="majorEastAsia" w:hAnsiTheme="majorHAnsi" w:cstheme="majorBidi"/>
-      <w:color w:val="404040" w:themeColor="text1" w:themeTint="BF"/>
-      <w:sz w:val="20"/>
-      <w:szCs w:val="20"/>
-      <w:lang w:val="en-US"/>
-    </w:rPr>
-  </w:style>
-  <w:style w:type="character" w:customStyle="1" w:styleId="Heading9Char">
-    <w:name w:val="Heading 9 Char"/>
-    <w:basedOn w:val="DefaultParagraphFont"/>
-    <w:link w:val="Heading9"/>
-    <w:uiPriority w:val="9"/>
-    <w:semiHidden/>
-    <w:rsid w:val="00F83ACB"/>
-    <w:rPr>
-      <w:rFonts w:asciiTheme="majorHAnsi" w:eastAsiaTheme="majorEastAsia" w:hAnsiTheme="majorHAnsi" w:cstheme="majorBidi"/>
-      <w:i/>
-      <w:iCs/>
-      <w:color w:val="404040" w:themeColor="text1" w:themeTint="BF"/>
-      <w:sz w:val="20"/>
-      <w:szCs w:val="20"/>
-      <w:lang w:val="en-US"/>
-    </w:rPr>
-  </w:style>
-</w:styles>
-</file>
-
 <file path=word/theme/theme1.xml><?xml version="1.0" encoding="utf-8"?>
 <a:theme xmlns:a="http://schemas.openxmlformats.org/drawingml/2006/main" name="Office Theme">
   <a:themeElements>
@@ -10407,7 +10247,7 @@
   <a:extraClrSchemeLst/>
   <a:extLst>
     <a:ext uri="{05A4C25C-085E-4340-85A3-A5531E510DB2}">
-      <thm15:themeFamily xmlns="" xmlns:thm15="http://schemas.microsoft.com/office/thememl/2012/main" name="Office Theme" id="{62F939B6-93AF-4DB8-9C6B-D6C7DFDC589F}" vid="{4A3C46E8-61CC-4603-A589-7422A47A8E4A}"/>
+      <thm15:themeFamily xmlns:thm15="http://schemas.microsoft.com/office/thememl/2012/main" name="Office Theme" id="{62F939B6-93AF-4DB8-9C6B-D6C7DFDC589F}" vid="{4A3C46E8-61CC-4603-A589-7422A47A8E4A}"/>
     </a:ext>
   </a:extLst>
 </a:theme>
@@ -10418,7 +10258,7 @@
 </file>
 
 <file path=customXml/itemProps1.xml><?xml version="1.0" encoding="utf-8"?>
-<ds:datastoreItem xmlns:ds="http://schemas.openxmlformats.org/officeDocument/2006/customXml" ds:itemID="{C7D043E0-EC5C-4C58-89BE-A16BD32006CB}">
+<ds:datastoreItem xmlns:ds="http://schemas.openxmlformats.org/officeDocument/2006/customXml" ds:itemID="{E0D3A2D3-F129-4BB1-AD14-E53BE7A66ADD}">
   <ds:schemaRefs>
     <ds:schemaRef ds:uri="http://schemas.openxmlformats.org/officeDocument/2006/bibliography"/>
   </ds:schemaRefs>
